--- a/QuestionBank/Set-5.docx
+++ b/QuestionBank/Set-5.docx
@@ -32,102 +32,14 @@
           <w:sz w:val="20"/>
           <w:szCs w:val="20"/>
         </w:rPr>
-      </w:r>
-    </w:p>
-    <w:p>
-      <w:pPr>
-        <w:ind w:left="0" w:hanging="2"/>
-        <w:jc w:val="both"/>
-        <w:spacing w:after="0" w:line="240" w:lineRule="auto"/>
+        <w:tab/>
+      </w:r>
+      <w:r>
         <w:rPr>
           <w:rFonts w:ascii="Times New Roman" w:hAnsi="Times New Roman" w:eastAsia="Times New Roman" w:cs="Times New Roman"/>
-        </w:rPr>
-      </w:pPr>
-      <w:r>
-        <w:rPr>
-          <w:rFonts w:ascii="Times New Roman" w:hAnsi="Times New Roman" w:eastAsia="Times New Roman" w:cs="Times New Roman"/>
-          <w:b/>
-        </w:rPr>
-        <w:t xml:space="preserve">Time allowed: </w:t>
-      </w:r>
-      <w:r>
-        <w:rPr>
-          <w:rFonts w:ascii="Times New Roman" w:hAnsi="Times New Roman" w:eastAsia="Times New Roman" w:cs="Times New Roman"/>
-          <w:b/>
-          <w:sz w:val="24"/>
-          <w:szCs w:val="24"/>
-        </w:rPr>
-        <w:t xml:space="preserve">90 Minutes</w:t>
-      </w:r>
-      <w:r>
-        <w:rPr>
-          <w:rFonts w:ascii="Times New Roman" w:hAnsi="Times New Roman" w:eastAsia="Times New Roman" w:cs="Times New Roman"/>
-          <w:b/>
-          <w:sz w:val="24"/>
-          <w:szCs w:val="24"/>
-        </w:rPr>
-        <w:tab/>
-      </w:r>
-      <w:r>
-        <w:rPr>
-          <w:rFonts w:ascii="Times New Roman" w:hAnsi="Times New Roman" w:eastAsia="Times New Roman" w:cs="Times New Roman"/>
-          <w:b/>
-        </w:rPr>
-        <w:tab/>
-      </w:r>
-      <w:r>
-        <w:rPr>
-          <w:rFonts w:ascii="Times New Roman" w:hAnsi="Times New Roman" w:eastAsia="Times New Roman" w:cs="Times New Roman"/>
-          <w:b/>
-        </w:rPr>
-        <w:tab/>
-      </w:r>
-      <w:r>
-        <w:rPr>
-          <w:rFonts w:ascii="Times New Roman" w:hAnsi="Times New Roman" w:eastAsia="Times New Roman" w:cs="Times New Roman"/>
-          <w:b/>
-        </w:rPr>
-        <w:tab/>
-      </w:r>
-      <w:r>
-        <w:rPr>
-          <w:rFonts w:ascii="Times New Roman" w:hAnsi="Times New Roman" w:eastAsia="Times New Roman" w:cs="Times New Roman"/>
-          <w:b/>
-        </w:rPr>
-        <w:tab/>
-      </w:r>
-      <w:r>
-        <w:rPr>
-          <w:rFonts w:ascii="Times New Roman" w:hAnsi="Times New Roman" w:eastAsia="Times New Roman" w:cs="Times New Roman"/>
-          <w:b/>
-        </w:rPr>
-        <w:tab/>
-      </w:r>
-      <w:r>
-        <w:rPr>
-          <w:rFonts w:ascii="Times New Roman" w:hAnsi="Times New Roman" w:eastAsia="Times New Roman" w:cs="Times New Roman"/>
-          <w:b/>
-        </w:rPr>
-        <w:tab/>
-      </w:r>
-      <w:r>
-        <w:rPr>
-          <w:rFonts w:ascii="Times New Roman" w:hAnsi="Times New Roman" w:eastAsia="Times New Roman" w:cs="Times New Roman"/>
-          <w:b/>
-        </w:rPr>
-        <w:tab/>
-      </w:r>
-      <w:r>
-        <w:rPr>
-          <w:rFonts w:ascii="Times New Roman" w:hAnsi="Times New Roman" w:eastAsia="Times New Roman" w:cs="Times New Roman"/>
-          <w:b/>
-        </w:rPr>
-        <w:tab/>
-        <w:t xml:space="preserve">Max. Marks: 40</w:t>
-      </w:r>
-      <w:r>
-        <w:rPr>
-          <w:rFonts w:ascii="Times New Roman" w:hAnsi="Times New Roman" w:eastAsia="Times New Roman" w:cs="Times New Roman"/>
+          <w:b/>
+          <w:sz w:val="20"/>
+          <w:szCs w:val="20"/>
         </w:rPr>
       </w:r>
     </w:p>
@@ -3066,6 +2978,5358 @@
           <w:rFonts w:ascii="Times New Roman" w:hAnsi="Times New Roman" w:eastAsia="Times New Roman" w:cs="Times New Roman"/>
           <w:b/>
           <w:u w:val="single"/>
+        </w:rPr>
+      </w:r>
+    </w:p>
+    <w:p>
+      <w:pPr>
+        <w:ind w:left="0" w:hanging="2"/>
+        <w:spacing w:before="120" w:after="0" w:line="240" w:lineRule="auto"/>
+        <w:rPr>
+          <w:rFonts w:ascii="Times New Roman" w:hAnsi="Times New Roman" w:eastAsia="Times New Roman" w:cs="Times New Roman"/>
+          <w:b/>
+          <w:u w:val="single"/>
+        </w:rPr>
+      </w:pPr>
+      <w:r>
+        <w:rPr>
+          <w:rFonts w:ascii="Times New Roman" w:hAnsi="Times New Roman" w:eastAsia="Times New Roman" w:cs="Times New Roman"/>
+          <w:b/>
+          <w:u w:val="single"/>
+        </w:rPr>
+      </w:r>
+      <w:r>
+        <w:rPr>
+          <w:rFonts w:ascii="Times New Roman" w:hAnsi="Times New Roman" w:eastAsia="Times New Roman" w:cs="Times New Roman"/>
+          <w:b/>
+          <w:u w:val="single"/>
+        </w:rPr>
+      </w:r>
+    </w:p>
+    <w:p>
+      <w:pPr>
+        <w:pStyle w:val="935"/>
+        <w:numPr>
+          <w:ilvl w:val="0"/>
+          <w:numId w:val="13"/>
+        </w:numPr>
+        <w:spacing w:before="120" w:after="0" w:line="240" w:lineRule="auto"/>
+        <w:rPr>
+          <w:rFonts w:eastAsia="Times New Roman" w:asciiTheme="majorHAnsi" w:hAnsiTheme="majorHAnsi" w:cstheme="majorHAnsi"/>
+          <w:bCs/>
+          <w:sz w:val="24"/>
+          <w:szCs w:val="24"/>
+        </w:rPr>
+      </w:pPr>
+      <w:r>
+        <w:rPr>
+          <w:rFonts w:eastAsia="Times New Roman" w:asciiTheme="majorHAnsi" w:hAnsiTheme="majorHAnsi" w:cstheme="majorHAnsi"/>
+          <w:bCs/>
+          <w:sz w:val="24"/>
+          <w:szCs w:val="24"/>
+        </w:rPr>
+        <w:t xml:space="preserve">C</w:t>
+      </w:r>
+      <w:r>
+        <w:rPr>
+          <w:rFonts w:eastAsia="Times New Roman" w:asciiTheme="majorHAnsi" w:hAnsiTheme="majorHAnsi" w:cstheme="majorHAnsi"/>
+          <w:bCs/>
+          <w:sz w:val="24"/>
+          <w:szCs w:val="24"/>
+        </w:rPr>
+        <w:t xml:space="preserve">reate table 'book' with attributes: </w:t>
+      </w:r>
+      <w:r>
+        <w:rPr>
+          <w:rFonts w:eastAsia="Times New Roman" w:asciiTheme="majorHAnsi" w:hAnsiTheme="majorHAnsi" w:cstheme="majorHAnsi"/>
+          <w:bCs/>
+          <w:sz w:val="24"/>
+          <w:szCs w:val="24"/>
+        </w:rPr>
+        <w:t xml:space="preserve">book_id</w:t>
+      </w:r>
+      <w:r>
+        <w:rPr>
+          <w:rFonts w:eastAsia="Times New Roman" w:asciiTheme="majorHAnsi" w:hAnsiTheme="majorHAnsi" w:cstheme="majorHAnsi"/>
+          <w:bCs/>
+          <w:sz w:val="24"/>
+          <w:szCs w:val="24"/>
+        </w:rPr>
+        <w:t xml:space="preserve">, title, author, </w:t>
+      </w:r>
+      <w:r>
+        <w:rPr>
+          <w:rFonts w:eastAsia="Times New Roman" w:asciiTheme="majorHAnsi" w:hAnsiTheme="majorHAnsi" w:cstheme="majorHAnsi"/>
+          <w:bCs/>
+          <w:sz w:val="24"/>
+          <w:szCs w:val="24"/>
+        </w:rPr>
+        <w:t xml:space="preserve">publication_year</w:t>
+      </w:r>
+      <w:r>
+        <w:rPr>
+          <w:rFonts w:eastAsia="Times New Roman" w:asciiTheme="majorHAnsi" w:hAnsiTheme="majorHAnsi" w:cstheme="majorHAnsi"/>
+          <w:bCs/>
+          <w:sz w:val="24"/>
+          <w:szCs w:val="24"/>
+        </w:rPr>
+        <w:t xml:space="preserve">, genre</w:t>
+      </w:r>
+      <w:r>
+        <w:rPr>
+          <w:rFonts w:eastAsia="Times New Roman" w:asciiTheme="majorHAnsi" w:hAnsiTheme="majorHAnsi" w:cstheme="majorHAnsi"/>
+          <w:bCs/>
+          <w:sz w:val="24"/>
+          <w:szCs w:val="24"/>
+        </w:rPr>
+        <w:t xml:space="preserve">.</w:t>
+      </w:r>
+      <w:r>
+        <w:rPr>
+          <w:rFonts w:eastAsia="Times New Roman" w:asciiTheme="majorHAnsi" w:hAnsiTheme="majorHAnsi" w:cstheme="majorHAnsi"/>
+          <w:bCs/>
+          <w:sz w:val="24"/>
+          <w:szCs w:val="24"/>
+        </w:rPr>
+      </w:r>
+    </w:p>
+    <w:p>
+      <w:pPr>
+        <w:pStyle w:val="935"/>
+        <w:ind w:left="718" w:firstLine="0"/>
+        <w:spacing w:before="120" w:after="0" w:line="240" w:lineRule="auto"/>
+        <w:rPr>
+          <w:rFonts w:eastAsia="Times New Roman" w:asciiTheme="majorHAnsi" w:hAnsiTheme="majorHAnsi" w:cstheme="majorHAnsi"/>
+          <w:bCs/>
+          <w:sz w:val="24"/>
+          <w:szCs w:val="24"/>
+        </w:rPr>
+      </w:pPr>
+      <w:r>
+        <w:rPr>
+          <w:rFonts w:eastAsia="Times New Roman" w:asciiTheme="majorHAnsi" w:hAnsiTheme="majorHAnsi" w:cstheme="majorHAnsi"/>
+          <w:bCs/>
+          <w:sz w:val="24"/>
+          <w:szCs w:val="24"/>
+        </w:rPr>
+        <w:t xml:space="preserve">Add multiple records in it. Select books with titles containing a specific keyword (e.g., 'novel')</w:t>
+      </w:r>
+      <w:r>
+        <w:rPr>
+          <w:rFonts w:eastAsia="Times New Roman" w:asciiTheme="majorHAnsi" w:hAnsiTheme="majorHAnsi" w:cstheme="majorHAnsi"/>
+          <w:bCs/>
+          <w:sz w:val="24"/>
+          <w:szCs w:val="24"/>
+        </w:rPr>
+      </w:r>
+    </w:p>
+    <w:p>
+      <w:pPr>
+        <w:pStyle w:val="935"/>
+        <w:ind w:left="718" w:firstLine="0"/>
+        <w:spacing w:before="120" w:after="0" w:line="240" w:lineRule="auto"/>
+        <w:rPr>
+          <w:rFonts w:eastAsia="Times New Roman" w:asciiTheme="majorHAnsi" w:hAnsiTheme="majorHAnsi" w:cstheme="majorHAnsi"/>
+          <w:bCs/>
+          <w:sz w:val="24"/>
+          <w:szCs w:val="24"/>
+        </w:rPr>
+      </w:pPr>
+      <w:r>
+        <w:rPr>
+          <w:rFonts w:eastAsia="Times New Roman" w:asciiTheme="majorHAnsi" w:hAnsiTheme="majorHAnsi" w:cstheme="majorHAnsi"/>
+          <w:bCs/>
+          <w:sz w:val="24"/>
+          <w:szCs w:val="24"/>
+        </w:rPr>
+        <w:t xml:space="preserve">Select the earliest publication year among all books. Remove all records from book, but keeps the table structure</w:t>
+      </w:r>
+      <w:r>
+        <w:rPr>
+          <w:rFonts w:eastAsia="Times New Roman" w:asciiTheme="majorHAnsi" w:hAnsiTheme="majorHAnsi" w:cstheme="majorHAnsi"/>
+          <w:bCs/>
+          <w:sz w:val="24"/>
+          <w:szCs w:val="24"/>
+        </w:rPr>
+        <w:t xml:space="preserve">.</w:t>
+      </w:r>
+      <w:r>
+        <w:rPr>
+          <w:rFonts w:eastAsia="Times New Roman" w:asciiTheme="majorHAnsi" w:hAnsiTheme="majorHAnsi" w:cstheme="majorHAnsi"/>
+          <w:bCs/>
+          <w:sz w:val="24"/>
+          <w:szCs w:val="24"/>
+        </w:rPr>
+      </w:r>
+    </w:p>
+    <w:p>
+      <w:pPr>
+        <w:pStyle w:val="935"/>
+        <w:ind w:left="718" w:firstLine="0"/>
+        <w:spacing w:before="120" w:after="0" w:line="240" w:lineRule="auto"/>
+        <w:rPr>
+          <w:rFonts w:eastAsia="Times New Roman" w:asciiTheme="majorHAnsi" w:hAnsiTheme="majorHAnsi" w:cstheme="majorHAnsi"/>
+          <w:bCs/>
+          <w:sz w:val="24"/>
+          <w:szCs w:val="24"/>
+        </w:rPr>
+      </w:pPr>
+      <w:r>
+        <w:rPr>
+          <w:rFonts w:eastAsia="Times New Roman" w:asciiTheme="majorHAnsi" w:hAnsiTheme="majorHAnsi" w:cstheme="majorHAnsi"/>
+          <w:bCs/>
+          <w:sz w:val="24"/>
+          <w:szCs w:val="24"/>
+        </w:rPr>
+      </w:r>
+      <w:r>
+        <w:rPr>
+          <w:rFonts w:eastAsia="Times New Roman" w:asciiTheme="majorHAnsi" w:hAnsiTheme="majorHAnsi" w:cstheme="majorHAnsi"/>
+          <w:bCs/>
+          <w:sz w:val="24"/>
+          <w:szCs w:val="24"/>
+        </w:rPr>
+      </w:r>
+    </w:p>
+    <w:p>
+      <w:pPr>
+        <w:pStyle w:val="935"/>
+        <w:ind w:left="718" w:firstLine="0"/>
+        <w:spacing w:before="120" w:after="0" w:line="240" w:lineRule="auto"/>
+        <w:rPr>
+          <w:rFonts w:eastAsia="Times New Roman" w:asciiTheme="majorHAnsi" w:hAnsiTheme="majorHAnsi" w:cstheme="majorHAnsi"/>
+          <w:bCs/>
+          <w:sz w:val="24"/>
+          <w:szCs w:val="24"/>
+        </w:rPr>
+      </w:pPr>
+      <w:r>
+        <w:rPr>
+          <w:rFonts w:eastAsia="Times New Roman" w:asciiTheme="majorHAnsi" w:hAnsiTheme="majorHAnsi" w:cstheme="majorHAnsi"/>
+          <w:bCs/>
+          <w:sz w:val="24"/>
+          <w:szCs w:val="24"/>
+        </w:rPr>
+        <w:t xml:space="preserve">Solution: </w:t>
+      </w:r>
+      <w:r>
+        <w:rPr>
+          <w:rFonts w:eastAsia="Times New Roman" w:asciiTheme="majorHAnsi" w:hAnsiTheme="majorHAnsi" w:cstheme="majorHAnsi"/>
+          <w:bCs/>
+          <w:sz w:val="24"/>
+          <w:szCs w:val="24"/>
+        </w:rPr>
+      </w:r>
+    </w:p>
+    <w:p>
+      <w:pPr>
+        <w:pStyle w:val="935"/>
+        <w:ind w:left="718" w:firstLine="0"/>
+        <w:spacing w:before="120" w:after="0" w:line="240" w:lineRule="auto"/>
+        <w:rPr>
+          <w:rFonts w:eastAsia="Times New Roman" w:asciiTheme="majorHAnsi" w:hAnsiTheme="majorHAnsi" w:cstheme="majorHAnsi"/>
+          <w:bCs/>
+          <w:sz w:val="24"/>
+          <w:szCs w:val="24"/>
+        </w:rPr>
+      </w:pPr>
+      <w:r>
+        <w:rPr>
+          <w:rFonts w:eastAsia="Times New Roman" w:asciiTheme="majorHAnsi" w:hAnsiTheme="majorHAnsi" w:cstheme="majorHAnsi"/>
+          <w:bCs/>
+          <w:sz w:val="24"/>
+          <w:szCs w:val="24"/>
+        </w:rPr>
+      </w:r>
+      <w:r>
+        <w:rPr>
+          <w:rFonts w:eastAsia="Times New Roman" w:asciiTheme="majorHAnsi" w:hAnsiTheme="majorHAnsi" w:cstheme="majorHAnsi"/>
+          <w:bCs/>
+          <w:sz w:val="24"/>
+          <w:szCs w:val="24"/>
+        </w:rPr>
+      </w:r>
+    </w:p>
+    <w:p>
+      <w:pPr>
+        <w:pStyle w:val="935"/>
+        <w:ind w:left="718" w:firstLine="0"/>
+        <w:spacing w:after="0" w:line="240" w:lineRule="auto"/>
+        <w:rPr>
+          <w:rFonts w:eastAsia="Times New Roman" w:asciiTheme="majorHAnsi" w:hAnsiTheme="majorHAnsi" w:cstheme="majorHAnsi"/>
+          <w:b/>
+          <w:sz w:val="24"/>
+          <w:szCs w:val="24"/>
+        </w:rPr>
+      </w:pPr>
+      <w:r>
+        <w:rPr>
+          <w:rFonts w:eastAsia="Times New Roman" w:asciiTheme="majorHAnsi" w:hAnsiTheme="majorHAnsi" w:cstheme="majorHAnsi"/>
+          <w:b/>
+          <w:sz w:val="24"/>
+          <w:szCs w:val="24"/>
+        </w:rPr>
+        <w:t xml:space="preserve">CREATE TABLE book (</w:t>
+      </w:r>
+      <w:r>
+        <w:rPr>
+          <w:rFonts w:eastAsia="Times New Roman" w:asciiTheme="majorHAnsi" w:hAnsiTheme="majorHAnsi" w:cstheme="majorHAnsi"/>
+          <w:b/>
+          <w:sz w:val="24"/>
+          <w:szCs w:val="24"/>
+        </w:rPr>
+      </w:r>
+    </w:p>
+    <w:p>
+      <w:pPr>
+        <w:pStyle w:val="935"/>
+        <w:ind w:left="718" w:firstLine="0"/>
+        <w:spacing w:after="0" w:line="240" w:lineRule="auto"/>
+        <w:rPr>
+          <w:rFonts w:eastAsia="Times New Roman" w:asciiTheme="majorHAnsi" w:hAnsiTheme="majorHAnsi" w:cstheme="majorHAnsi"/>
+          <w:b/>
+          <w:sz w:val="24"/>
+          <w:szCs w:val="24"/>
+        </w:rPr>
+      </w:pPr>
+      <w:r>
+        <w:rPr>
+          <w:rFonts w:eastAsia="Times New Roman" w:asciiTheme="majorHAnsi" w:hAnsiTheme="majorHAnsi" w:cstheme="majorHAnsi"/>
+          <w:b/>
+          <w:sz w:val="24"/>
+          <w:szCs w:val="24"/>
+        </w:rPr>
+        <w:t xml:space="preserve">    </w:t>
+      </w:r>
+      <w:r>
+        <w:rPr>
+          <w:rFonts w:eastAsia="Times New Roman" w:asciiTheme="majorHAnsi" w:hAnsiTheme="majorHAnsi" w:cstheme="majorHAnsi"/>
+          <w:b/>
+          <w:sz w:val="24"/>
+          <w:szCs w:val="24"/>
+        </w:rPr>
+        <w:t xml:space="preserve">book_id</w:t>
+      </w:r>
+      <w:r>
+        <w:rPr>
+          <w:rFonts w:eastAsia="Times New Roman" w:asciiTheme="majorHAnsi" w:hAnsiTheme="majorHAnsi" w:cstheme="majorHAnsi"/>
+          <w:b/>
+          <w:sz w:val="24"/>
+          <w:szCs w:val="24"/>
+        </w:rPr>
+        <w:t xml:space="preserve"> INT PRIMARY KEY,</w:t>
+      </w:r>
+      <w:r>
+        <w:rPr>
+          <w:rFonts w:eastAsia="Times New Roman" w:asciiTheme="majorHAnsi" w:hAnsiTheme="majorHAnsi" w:cstheme="majorHAnsi"/>
+          <w:b/>
+          <w:sz w:val="24"/>
+          <w:szCs w:val="24"/>
+        </w:rPr>
+      </w:r>
+    </w:p>
+    <w:p>
+      <w:pPr>
+        <w:pStyle w:val="935"/>
+        <w:ind w:left="718" w:firstLine="0"/>
+        <w:spacing w:after="0" w:line="240" w:lineRule="auto"/>
+        <w:rPr>
+          <w:rFonts w:eastAsia="Times New Roman" w:asciiTheme="majorHAnsi" w:hAnsiTheme="majorHAnsi" w:cstheme="majorHAnsi"/>
+          <w:b/>
+          <w:sz w:val="24"/>
+          <w:szCs w:val="24"/>
+        </w:rPr>
+      </w:pPr>
+      <w:r>
+        <w:rPr>
+          <w:rFonts w:eastAsia="Times New Roman" w:asciiTheme="majorHAnsi" w:hAnsiTheme="majorHAnsi" w:cstheme="majorHAnsi"/>
+          <w:b/>
+          <w:sz w:val="24"/>
+          <w:szCs w:val="24"/>
+        </w:rPr>
+        <w:t xml:space="preserve">    title </w:t>
+      </w:r>
+      <w:r>
+        <w:rPr>
+          <w:rFonts w:eastAsia="Times New Roman" w:asciiTheme="majorHAnsi" w:hAnsiTheme="majorHAnsi" w:cstheme="majorHAnsi"/>
+          <w:b/>
+          <w:sz w:val="24"/>
+          <w:szCs w:val="24"/>
+        </w:rPr>
+        <w:t xml:space="preserve">VARCHAR(</w:t>
+      </w:r>
+      <w:r>
+        <w:rPr>
+          <w:rFonts w:eastAsia="Times New Roman" w:asciiTheme="majorHAnsi" w:hAnsiTheme="majorHAnsi" w:cstheme="majorHAnsi"/>
+          <w:b/>
+          <w:sz w:val="24"/>
+          <w:szCs w:val="24"/>
+        </w:rPr>
+        <w:t xml:space="preserve">255),</w:t>
+      </w:r>
+      <w:r>
+        <w:rPr>
+          <w:rFonts w:eastAsia="Times New Roman" w:asciiTheme="majorHAnsi" w:hAnsiTheme="majorHAnsi" w:cstheme="majorHAnsi"/>
+          <w:b/>
+          <w:sz w:val="24"/>
+          <w:szCs w:val="24"/>
+        </w:rPr>
+      </w:r>
+    </w:p>
+    <w:p>
+      <w:pPr>
+        <w:pStyle w:val="935"/>
+        <w:ind w:left="718" w:firstLine="0"/>
+        <w:spacing w:after="0" w:line="240" w:lineRule="auto"/>
+        <w:rPr>
+          <w:rFonts w:eastAsia="Times New Roman" w:asciiTheme="majorHAnsi" w:hAnsiTheme="majorHAnsi" w:cstheme="majorHAnsi"/>
+          <w:b/>
+          <w:sz w:val="24"/>
+          <w:szCs w:val="24"/>
+        </w:rPr>
+      </w:pPr>
+      <w:r>
+        <w:rPr>
+          <w:rFonts w:eastAsia="Times New Roman" w:asciiTheme="majorHAnsi" w:hAnsiTheme="majorHAnsi" w:cstheme="majorHAnsi"/>
+          <w:b/>
+          <w:sz w:val="24"/>
+          <w:szCs w:val="24"/>
+        </w:rPr>
+        <w:t xml:space="preserve">    author </w:t>
+      </w:r>
+      <w:r>
+        <w:rPr>
+          <w:rFonts w:eastAsia="Times New Roman" w:asciiTheme="majorHAnsi" w:hAnsiTheme="majorHAnsi" w:cstheme="majorHAnsi"/>
+          <w:b/>
+          <w:sz w:val="24"/>
+          <w:szCs w:val="24"/>
+        </w:rPr>
+        <w:t xml:space="preserve">VARCHAR(</w:t>
+      </w:r>
+      <w:r>
+        <w:rPr>
+          <w:rFonts w:eastAsia="Times New Roman" w:asciiTheme="majorHAnsi" w:hAnsiTheme="majorHAnsi" w:cstheme="majorHAnsi"/>
+          <w:b/>
+          <w:sz w:val="24"/>
+          <w:szCs w:val="24"/>
+        </w:rPr>
+        <w:t xml:space="preserve">100),</w:t>
+      </w:r>
+      <w:r>
+        <w:rPr>
+          <w:rFonts w:eastAsia="Times New Roman" w:asciiTheme="majorHAnsi" w:hAnsiTheme="majorHAnsi" w:cstheme="majorHAnsi"/>
+          <w:b/>
+          <w:sz w:val="24"/>
+          <w:szCs w:val="24"/>
+        </w:rPr>
+      </w:r>
+    </w:p>
+    <w:p>
+      <w:pPr>
+        <w:pStyle w:val="935"/>
+        <w:ind w:left="718" w:firstLine="0"/>
+        <w:spacing w:after="0" w:line="240" w:lineRule="auto"/>
+        <w:rPr>
+          <w:rFonts w:eastAsia="Times New Roman" w:asciiTheme="majorHAnsi" w:hAnsiTheme="majorHAnsi" w:cstheme="majorHAnsi"/>
+          <w:b/>
+          <w:sz w:val="24"/>
+          <w:szCs w:val="24"/>
+        </w:rPr>
+      </w:pPr>
+      <w:r>
+        <w:rPr>
+          <w:rFonts w:eastAsia="Times New Roman" w:asciiTheme="majorHAnsi" w:hAnsiTheme="majorHAnsi" w:cstheme="majorHAnsi"/>
+          <w:b/>
+          <w:sz w:val="24"/>
+          <w:szCs w:val="24"/>
+        </w:rPr>
+        <w:t xml:space="preserve">    </w:t>
+      </w:r>
+      <w:r>
+        <w:rPr>
+          <w:rFonts w:eastAsia="Times New Roman" w:asciiTheme="majorHAnsi" w:hAnsiTheme="majorHAnsi" w:cstheme="majorHAnsi"/>
+          <w:b/>
+          <w:sz w:val="24"/>
+          <w:szCs w:val="24"/>
+        </w:rPr>
+        <w:t xml:space="preserve">publication_year</w:t>
+      </w:r>
+      <w:r>
+        <w:rPr>
+          <w:rFonts w:eastAsia="Times New Roman" w:asciiTheme="majorHAnsi" w:hAnsiTheme="majorHAnsi" w:cstheme="majorHAnsi"/>
+          <w:b/>
+          <w:sz w:val="24"/>
+          <w:szCs w:val="24"/>
+        </w:rPr>
+        <w:t xml:space="preserve"> INT,</w:t>
+      </w:r>
+      <w:r>
+        <w:rPr>
+          <w:rFonts w:eastAsia="Times New Roman" w:asciiTheme="majorHAnsi" w:hAnsiTheme="majorHAnsi" w:cstheme="majorHAnsi"/>
+          <w:b/>
+          <w:sz w:val="24"/>
+          <w:szCs w:val="24"/>
+        </w:rPr>
+      </w:r>
+    </w:p>
+    <w:p>
+      <w:pPr>
+        <w:pStyle w:val="935"/>
+        <w:ind w:left="718" w:firstLine="0"/>
+        <w:spacing w:after="0" w:line="240" w:lineRule="auto"/>
+        <w:rPr>
+          <w:rFonts w:eastAsia="Times New Roman" w:asciiTheme="majorHAnsi" w:hAnsiTheme="majorHAnsi" w:cstheme="majorHAnsi"/>
+          <w:b/>
+          <w:sz w:val="24"/>
+          <w:szCs w:val="24"/>
+        </w:rPr>
+      </w:pPr>
+      <w:r>
+        <w:rPr>
+          <w:rFonts w:eastAsia="Times New Roman" w:asciiTheme="majorHAnsi" w:hAnsiTheme="majorHAnsi" w:cstheme="majorHAnsi"/>
+          <w:b/>
+          <w:sz w:val="24"/>
+          <w:szCs w:val="24"/>
+        </w:rPr>
+        <w:t xml:space="preserve">    genre </w:t>
+      </w:r>
+      <w:r>
+        <w:rPr>
+          <w:rFonts w:eastAsia="Times New Roman" w:asciiTheme="majorHAnsi" w:hAnsiTheme="majorHAnsi" w:cstheme="majorHAnsi"/>
+          <w:b/>
+          <w:sz w:val="24"/>
+          <w:szCs w:val="24"/>
+        </w:rPr>
+        <w:t xml:space="preserve">VARCHAR(</w:t>
+      </w:r>
+      <w:r>
+        <w:rPr>
+          <w:rFonts w:eastAsia="Times New Roman" w:asciiTheme="majorHAnsi" w:hAnsiTheme="majorHAnsi" w:cstheme="majorHAnsi"/>
+          <w:b/>
+          <w:sz w:val="24"/>
+          <w:szCs w:val="24"/>
+        </w:rPr>
+        <w:t xml:space="preserve">50)</w:t>
+      </w:r>
+      <w:r>
+        <w:rPr>
+          <w:rFonts w:eastAsia="Times New Roman" w:asciiTheme="majorHAnsi" w:hAnsiTheme="majorHAnsi" w:cstheme="majorHAnsi"/>
+          <w:b/>
+          <w:sz w:val="24"/>
+          <w:szCs w:val="24"/>
+        </w:rPr>
+      </w:r>
+    </w:p>
+    <w:p>
+      <w:pPr>
+        <w:pStyle w:val="935"/>
+        <w:ind w:left="718" w:firstLine="0"/>
+        <w:spacing w:after="0" w:line="240" w:lineRule="auto"/>
+        <w:rPr>
+          <w:rFonts w:eastAsia="Times New Roman" w:asciiTheme="majorHAnsi" w:hAnsiTheme="majorHAnsi" w:cstheme="majorHAnsi"/>
+          <w:b/>
+          <w:sz w:val="24"/>
+          <w:szCs w:val="24"/>
+        </w:rPr>
+      </w:pPr>
+      <w:r>
+        <w:rPr>
+          <w:rFonts w:eastAsia="Times New Roman" w:asciiTheme="majorHAnsi" w:hAnsiTheme="majorHAnsi" w:cstheme="majorHAnsi"/>
+          <w:b/>
+          <w:sz w:val="24"/>
+          <w:szCs w:val="24"/>
+        </w:rPr>
+        <w:t xml:space="preserve">);</w:t>
+      </w:r>
+      <w:r>
+        <w:rPr>
+          <w:rFonts w:eastAsia="Times New Roman" w:asciiTheme="majorHAnsi" w:hAnsiTheme="majorHAnsi" w:cstheme="majorHAnsi"/>
+          <w:b/>
+          <w:sz w:val="24"/>
+          <w:szCs w:val="24"/>
+        </w:rPr>
+      </w:r>
+    </w:p>
+    <w:p>
+      <w:pPr>
+        <w:pStyle w:val="935"/>
+        <w:ind w:left="718" w:firstLine="0"/>
+        <w:spacing w:after="0" w:line="240" w:lineRule="auto"/>
+        <w:rPr>
+          <w:rFonts w:eastAsia="Times New Roman" w:asciiTheme="majorHAnsi" w:hAnsiTheme="majorHAnsi" w:cstheme="majorHAnsi"/>
+          <w:b/>
+          <w:sz w:val="24"/>
+          <w:szCs w:val="24"/>
+        </w:rPr>
+      </w:pPr>
+      <w:r>
+        <w:rPr>
+          <w:rFonts w:eastAsia="Times New Roman" w:asciiTheme="majorHAnsi" w:hAnsiTheme="majorHAnsi" w:cstheme="majorHAnsi"/>
+          <w:b/>
+          <w:sz w:val="24"/>
+          <w:szCs w:val="24"/>
+        </w:rPr>
+      </w:r>
+      <w:r>
+        <w:rPr>
+          <w:rFonts w:eastAsia="Times New Roman" w:asciiTheme="majorHAnsi" w:hAnsiTheme="majorHAnsi" w:cstheme="majorHAnsi"/>
+          <w:b/>
+          <w:sz w:val="24"/>
+          <w:szCs w:val="24"/>
+        </w:rPr>
+      </w:r>
+    </w:p>
+    <w:p>
+      <w:pPr>
+        <w:pStyle w:val="935"/>
+        <w:ind w:left="718" w:firstLine="0"/>
+        <w:spacing w:after="0" w:line="240" w:lineRule="auto"/>
+        <w:rPr>
+          <w:rFonts w:eastAsia="Times New Roman" w:asciiTheme="majorHAnsi" w:hAnsiTheme="majorHAnsi" w:cstheme="majorHAnsi"/>
+          <w:b/>
+          <w:sz w:val="24"/>
+          <w:szCs w:val="24"/>
+        </w:rPr>
+      </w:pPr>
+      <w:r>
+        <w:rPr>
+          <w:rFonts w:eastAsia="Times New Roman" w:asciiTheme="majorHAnsi" w:hAnsiTheme="majorHAnsi" w:cstheme="majorHAnsi"/>
+          <w:b/>
+          <w:sz w:val="24"/>
+          <w:szCs w:val="24"/>
+        </w:rPr>
+        <w:t xml:space="preserve">INSERT INTO book (</w:t>
+      </w:r>
+      <w:r>
+        <w:rPr>
+          <w:rFonts w:eastAsia="Times New Roman" w:asciiTheme="majorHAnsi" w:hAnsiTheme="majorHAnsi" w:cstheme="majorHAnsi"/>
+          <w:b/>
+          <w:sz w:val="24"/>
+          <w:szCs w:val="24"/>
+        </w:rPr>
+        <w:t xml:space="preserve">book_id</w:t>
+      </w:r>
+      <w:r>
+        <w:rPr>
+          <w:rFonts w:eastAsia="Times New Roman" w:asciiTheme="majorHAnsi" w:hAnsiTheme="majorHAnsi" w:cstheme="majorHAnsi"/>
+          <w:b/>
+          <w:sz w:val="24"/>
+          <w:szCs w:val="24"/>
+        </w:rPr>
+        <w:t xml:space="preserve">, title, author, </w:t>
+      </w:r>
+      <w:r>
+        <w:rPr>
+          <w:rFonts w:eastAsia="Times New Roman" w:asciiTheme="majorHAnsi" w:hAnsiTheme="majorHAnsi" w:cstheme="majorHAnsi"/>
+          <w:b/>
+          <w:sz w:val="24"/>
+          <w:szCs w:val="24"/>
+        </w:rPr>
+        <w:t xml:space="preserve">publication_year</w:t>
+      </w:r>
+      <w:r>
+        <w:rPr>
+          <w:rFonts w:eastAsia="Times New Roman" w:asciiTheme="majorHAnsi" w:hAnsiTheme="majorHAnsi" w:cstheme="majorHAnsi"/>
+          <w:b/>
+          <w:sz w:val="24"/>
+          <w:szCs w:val="24"/>
+        </w:rPr>
+        <w:t xml:space="preserve">, genre)</w:t>
+      </w:r>
+      <w:r>
+        <w:rPr>
+          <w:rFonts w:eastAsia="Times New Roman" w:asciiTheme="majorHAnsi" w:hAnsiTheme="majorHAnsi" w:cstheme="majorHAnsi"/>
+          <w:b/>
+          <w:sz w:val="24"/>
+          <w:szCs w:val="24"/>
+        </w:rPr>
+      </w:r>
+    </w:p>
+    <w:p>
+      <w:pPr>
+        <w:pStyle w:val="935"/>
+        <w:ind w:left="718" w:firstLine="0"/>
+        <w:spacing w:after="0" w:line="240" w:lineRule="auto"/>
+        <w:rPr>
+          <w:rFonts w:eastAsia="Times New Roman" w:asciiTheme="majorHAnsi" w:hAnsiTheme="majorHAnsi" w:cstheme="majorHAnsi"/>
+          <w:b/>
+          <w:sz w:val="24"/>
+          <w:szCs w:val="24"/>
+        </w:rPr>
+      </w:pPr>
+      <w:r>
+        <w:rPr>
+          <w:rFonts w:eastAsia="Times New Roman" w:asciiTheme="majorHAnsi" w:hAnsiTheme="majorHAnsi" w:cstheme="majorHAnsi"/>
+          <w:b/>
+          <w:sz w:val="24"/>
+          <w:szCs w:val="24"/>
+        </w:rPr>
+        <w:t xml:space="preserve">VALUES (1, 'Example Book', 'John Doe', 2020, 'Fiction'),(2, 'Another Book', 'Jane Smith', 2018, 'Mystery'),</w:t>
+      </w:r>
+      <w:r>
+        <w:rPr>
+          <w:rFonts w:eastAsia="Times New Roman" w:asciiTheme="majorHAnsi" w:hAnsiTheme="majorHAnsi" w:cstheme="majorHAnsi"/>
+          <w:b/>
+          <w:sz w:val="24"/>
+          <w:szCs w:val="24"/>
+        </w:rPr>
+      </w:r>
+    </w:p>
+    <w:p>
+      <w:pPr>
+        <w:pStyle w:val="935"/>
+        <w:ind w:left="718" w:firstLine="0"/>
+        <w:spacing w:after="0" w:line="240" w:lineRule="auto"/>
+        <w:rPr>
+          <w:rFonts w:eastAsia="Times New Roman" w:asciiTheme="majorHAnsi" w:hAnsiTheme="majorHAnsi" w:cstheme="majorHAnsi"/>
+          <w:b/>
+          <w:sz w:val="24"/>
+          <w:szCs w:val="24"/>
+        </w:rPr>
+      </w:pPr>
+      <w:r>
+        <w:rPr>
+          <w:rFonts w:eastAsia="Times New Roman" w:asciiTheme="majorHAnsi" w:hAnsiTheme="majorHAnsi" w:cstheme="majorHAnsi"/>
+          <w:b/>
+          <w:sz w:val="24"/>
+          <w:szCs w:val="24"/>
+        </w:rPr>
+        <w:t xml:space="preserve">    (3, 'Great Novel', 'Michael Johnson', 2015, 'Drama'),</w:t>
+      </w:r>
+      <w:r>
+        <w:rPr>
+          <w:rFonts w:eastAsia="Times New Roman" w:asciiTheme="majorHAnsi" w:hAnsiTheme="majorHAnsi" w:cstheme="majorHAnsi"/>
+          <w:b/>
+          <w:sz w:val="24"/>
+          <w:szCs w:val="24"/>
+        </w:rPr>
+      </w:r>
+    </w:p>
+    <w:p>
+      <w:pPr>
+        <w:pStyle w:val="935"/>
+        <w:ind w:left="718" w:firstLine="0"/>
+        <w:spacing w:after="0" w:line="240" w:lineRule="auto"/>
+        <w:rPr>
+          <w:rFonts w:eastAsia="Times New Roman" w:asciiTheme="majorHAnsi" w:hAnsiTheme="majorHAnsi" w:cstheme="majorHAnsi"/>
+          <w:b/>
+          <w:sz w:val="24"/>
+          <w:szCs w:val="24"/>
+        </w:rPr>
+      </w:pPr>
+      <w:r>
+        <w:rPr>
+          <w:rFonts w:eastAsia="Times New Roman" w:asciiTheme="majorHAnsi" w:hAnsiTheme="majorHAnsi" w:cstheme="majorHAnsi"/>
+          <w:b/>
+          <w:sz w:val="24"/>
+          <w:szCs w:val="24"/>
+        </w:rPr>
+        <w:t xml:space="preserve">    (4, 'Adventure Awaits', 'Samantha Lee', 2021, 'Adventure');</w:t>
+      </w:r>
+      <w:r>
+        <w:rPr>
+          <w:rFonts w:eastAsia="Times New Roman" w:asciiTheme="majorHAnsi" w:hAnsiTheme="majorHAnsi" w:cstheme="majorHAnsi"/>
+          <w:b/>
+          <w:sz w:val="24"/>
+          <w:szCs w:val="24"/>
+        </w:rPr>
+      </w:r>
+    </w:p>
+    <w:p>
+      <w:pPr>
+        <w:pStyle w:val="935"/>
+        <w:ind w:left="718" w:firstLine="0"/>
+        <w:spacing w:after="0" w:line="240" w:lineRule="auto"/>
+        <w:rPr>
+          <w:rFonts w:eastAsia="Times New Roman" w:asciiTheme="majorHAnsi" w:hAnsiTheme="majorHAnsi" w:cstheme="majorHAnsi"/>
+          <w:b/>
+          <w:sz w:val="24"/>
+          <w:szCs w:val="24"/>
+        </w:rPr>
+      </w:pPr>
+      <w:r>
+        <w:rPr>
+          <w:rFonts w:eastAsia="Times New Roman" w:asciiTheme="majorHAnsi" w:hAnsiTheme="majorHAnsi" w:cstheme="majorHAnsi"/>
+          <w:b/>
+          <w:sz w:val="24"/>
+          <w:szCs w:val="24"/>
+        </w:rPr>
+        <w:t xml:space="preserve">    </w:t>
+      </w:r>
+      <w:r>
+        <w:rPr>
+          <w:rFonts w:eastAsia="Times New Roman" w:asciiTheme="majorHAnsi" w:hAnsiTheme="majorHAnsi" w:cstheme="majorHAnsi"/>
+          <w:b/>
+          <w:sz w:val="24"/>
+          <w:szCs w:val="24"/>
+        </w:rPr>
+      </w:r>
+    </w:p>
+    <w:p>
+      <w:pPr>
+        <w:pStyle w:val="935"/>
+        <w:ind w:left="718" w:firstLine="0"/>
+        <w:spacing w:after="0" w:line="240" w:lineRule="auto"/>
+        <w:rPr>
+          <w:rFonts w:eastAsia="Times New Roman" w:asciiTheme="majorHAnsi" w:hAnsiTheme="majorHAnsi" w:cstheme="majorHAnsi"/>
+          <w:b/>
+          <w:sz w:val="24"/>
+          <w:szCs w:val="24"/>
+        </w:rPr>
+      </w:pPr>
+      <w:r>
+        <w:rPr>
+          <w:rFonts w:eastAsia="Times New Roman" w:asciiTheme="majorHAnsi" w:hAnsiTheme="majorHAnsi" w:cstheme="majorHAnsi"/>
+          <w:b/>
+          <w:sz w:val="24"/>
+          <w:szCs w:val="24"/>
+        </w:rPr>
+        <w:t xml:space="preserve">select * from book;</w:t>
+      </w:r>
+      <w:r>
+        <w:rPr>
+          <w:rFonts w:eastAsia="Times New Roman" w:asciiTheme="majorHAnsi" w:hAnsiTheme="majorHAnsi" w:cstheme="majorHAnsi"/>
+          <w:b/>
+          <w:sz w:val="24"/>
+          <w:szCs w:val="24"/>
+        </w:rPr>
+      </w:r>
+    </w:p>
+    <w:p>
+      <w:pPr>
+        <w:pStyle w:val="935"/>
+        <w:ind w:left="718" w:firstLine="0"/>
+        <w:spacing w:after="0" w:line="240" w:lineRule="auto"/>
+        <w:rPr>
+          <w:rFonts w:eastAsia="Times New Roman" w:asciiTheme="majorHAnsi" w:hAnsiTheme="majorHAnsi" w:cstheme="majorHAnsi"/>
+          <w:b/>
+          <w:sz w:val="24"/>
+          <w:szCs w:val="24"/>
+        </w:rPr>
+      </w:pPr>
+      <w:r>
+        <w:rPr>
+          <w:rFonts w:eastAsia="Times New Roman" w:asciiTheme="majorHAnsi" w:hAnsiTheme="majorHAnsi" w:cstheme="majorHAnsi"/>
+          <w:b/>
+          <w:sz w:val="24"/>
+          <w:szCs w:val="24"/>
+        </w:rPr>
+      </w:r>
+      <w:r>
+        <w:rPr>
+          <w:rFonts w:eastAsia="Times New Roman" w:asciiTheme="majorHAnsi" w:hAnsiTheme="majorHAnsi" w:cstheme="majorHAnsi"/>
+          <w:b/>
+          <w:sz w:val="24"/>
+          <w:szCs w:val="24"/>
+        </w:rPr>
+      </w:r>
+    </w:p>
+    <w:p>
+      <w:pPr>
+        <w:pStyle w:val="935"/>
+        <w:ind w:left="718" w:firstLine="0"/>
+        <w:spacing w:after="0" w:line="240" w:lineRule="auto"/>
+        <w:rPr>
+          <w:rFonts w:eastAsia="Times New Roman" w:asciiTheme="majorHAnsi" w:hAnsiTheme="majorHAnsi" w:cstheme="majorHAnsi"/>
+          <w:b/>
+          <w:sz w:val="24"/>
+          <w:szCs w:val="24"/>
+        </w:rPr>
+      </w:pPr>
+      <w:r>
+        <w:rPr>
+          <w:rFonts w:eastAsia="Times New Roman" w:asciiTheme="majorHAnsi" w:hAnsiTheme="majorHAnsi" w:cstheme="majorHAnsi"/>
+          <w:b/>
+          <w:sz w:val="24"/>
+          <w:szCs w:val="24"/>
+        </w:rPr>
+        <w:t xml:space="preserve">-- Select books with titles containing a specific keyword (e.g., 'novel'):</w:t>
+      </w:r>
+      <w:r>
+        <w:rPr>
+          <w:rFonts w:eastAsia="Times New Roman" w:asciiTheme="majorHAnsi" w:hAnsiTheme="majorHAnsi" w:cstheme="majorHAnsi"/>
+          <w:b/>
+          <w:sz w:val="24"/>
+          <w:szCs w:val="24"/>
+        </w:rPr>
+      </w:r>
+    </w:p>
+    <w:p>
+      <w:pPr>
+        <w:pStyle w:val="935"/>
+        <w:ind w:left="718" w:firstLine="0"/>
+        <w:spacing w:after="0" w:line="240" w:lineRule="auto"/>
+        <w:rPr>
+          <w:rFonts w:eastAsia="Times New Roman" w:asciiTheme="majorHAnsi" w:hAnsiTheme="majorHAnsi" w:cstheme="majorHAnsi"/>
+          <w:b/>
+          <w:sz w:val="24"/>
+          <w:szCs w:val="24"/>
+        </w:rPr>
+      </w:pPr>
+      <w:r>
+        <w:rPr>
+          <w:rFonts w:eastAsia="Times New Roman" w:asciiTheme="majorHAnsi" w:hAnsiTheme="majorHAnsi" w:cstheme="majorHAnsi"/>
+          <w:b/>
+          <w:sz w:val="24"/>
+          <w:szCs w:val="24"/>
+        </w:rPr>
+      </w:r>
+      <w:r>
+        <w:rPr>
+          <w:rFonts w:eastAsia="Times New Roman" w:asciiTheme="majorHAnsi" w:hAnsiTheme="majorHAnsi" w:cstheme="majorHAnsi"/>
+          <w:b/>
+          <w:sz w:val="24"/>
+          <w:szCs w:val="24"/>
+        </w:rPr>
+      </w:r>
+    </w:p>
+    <w:p>
+      <w:pPr>
+        <w:pStyle w:val="935"/>
+        <w:ind w:left="718" w:firstLine="0"/>
+        <w:spacing w:after="0" w:line="240" w:lineRule="auto"/>
+        <w:rPr>
+          <w:rFonts w:eastAsia="Times New Roman" w:asciiTheme="majorHAnsi" w:hAnsiTheme="majorHAnsi" w:cstheme="majorHAnsi"/>
+          <w:b/>
+          <w:sz w:val="24"/>
+          <w:szCs w:val="24"/>
+        </w:rPr>
+      </w:pPr>
+      <w:r>
+        <w:rPr>
+          <w:rFonts w:eastAsia="Times New Roman" w:asciiTheme="majorHAnsi" w:hAnsiTheme="majorHAnsi" w:cstheme="majorHAnsi"/>
+          <w:b/>
+          <w:sz w:val="24"/>
+          <w:szCs w:val="24"/>
+        </w:rPr>
+        <w:t xml:space="preserve">SELECT * FROM book</w:t>
+      </w:r>
+      <w:r>
+        <w:rPr>
+          <w:rFonts w:eastAsia="Times New Roman" w:asciiTheme="majorHAnsi" w:hAnsiTheme="majorHAnsi" w:cstheme="majorHAnsi"/>
+          <w:b/>
+          <w:sz w:val="24"/>
+          <w:szCs w:val="24"/>
+        </w:rPr>
+      </w:r>
+    </w:p>
+    <w:p>
+      <w:pPr>
+        <w:pStyle w:val="935"/>
+        <w:ind w:left="718" w:firstLine="0"/>
+        <w:spacing w:after="0" w:line="240" w:lineRule="auto"/>
+        <w:rPr>
+          <w:rFonts w:eastAsia="Times New Roman" w:asciiTheme="majorHAnsi" w:hAnsiTheme="majorHAnsi" w:cstheme="majorHAnsi"/>
+          <w:b/>
+          <w:sz w:val="24"/>
+          <w:szCs w:val="24"/>
+        </w:rPr>
+      </w:pPr>
+      <w:r>
+        <w:rPr>
+          <w:rFonts w:eastAsia="Times New Roman" w:asciiTheme="majorHAnsi" w:hAnsiTheme="majorHAnsi" w:cstheme="majorHAnsi"/>
+          <w:b/>
+          <w:sz w:val="24"/>
+          <w:szCs w:val="24"/>
+        </w:rPr>
+        <w:t xml:space="preserve">WHERE title LIKE '%novel%';</w:t>
+      </w:r>
+      <w:r>
+        <w:rPr>
+          <w:rFonts w:eastAsia="Times New Roman" w:asciiTheme="majorHAnsi" w:hAnsiTheme="majorHAnsi" w:cstheme="majorHAnsi"/>
+          <w:b/>
+          <w:sz w:val="24"/>
+          <w:szCs w:val="24"/>
+        </w:rPr>
+      </w:r>
+    </w:p>
+    <w:p>
+      <w:pPr>
+        <w:pStyle w:val="935"/>
+        <w:ind w:left="718" w:firstLine="0"/>
+        <w:spacing w:after="0" w:line="240" w:lineRule="auto"/>
+        <w:rPr>
+          <w:rFonts w:eastAsia="Times New Roman" w:asciiTheme="majorHAnsi" w:hAnsiTheme="majorHAnsi" w:cstheme="majorHAnsi"/>
+          <w:b/>
+          <w:sz w:val="24"/>
+          <w:szCs w:val="24"/>
+        </w:rPr>
+      </w:pPr>
+      <w:r>
+        <w:rPr>
+          <w:rFonts w:eastAsia="Times New Roman" w:asciiTheme="majorHAnsi" w:hAnsiTheme="majorHAnsi" w:cstheme="majorHAnsi"/>
+          <w:b/>
+          <w:sz w:val="24"/>
+          <w:szCs w:val="24"/>
+        </w:rPr>
+      </w:r>
+      <w:r>
+        <w:rPr>
+          <w:rFonts w:eastAsia="Times New Roman" w:asciiTheme="majorHAnsi" w:hAnsiTheme="majorHAnsi" w:cstheme="majorHAnsi"/>
+          <w:b/>
+          <w:sz w:val="24"/>
+          <w:szCs w:val="24"/>
+        </w:rPr>
+      </w:r>
+    </w:p>
+    <w:p>
+      <w:pPr>
+        <w:pStyle w:val="935"/>
+        <w:ind w:left="718" w:firstLine="0"/>
+        <w:spacing w:after="0" w:line="240" w:lineRule="auto"/>
+        <w:rPr>
+          <w:rFonts w:eastAsia="Times New Roman" w:asciiTheme="majorHAnsi" w:hAnsiTheme="majorHAnsi" w:cstheme="majorHAnsi"/>
+          <w:b/>
+          <w:sz w:val="24"/>
+          <w:szCs w:val="24"/>
+        </w:rPr>
+      </w:pPr>
+      <w:r>
+        <w:rPr>
+          <w:rFonts w:eastAsia="Times New Roman" w:asciiTheme="majorHAnsi" w:hAnsiTheme="majorHAnsi" w:cstheme="majorHAnsi"/>
+          <w:b/>
+          <w:sz w:val="24"/>
+          <w:szCs w:val="24"/>
+        </w:rPr>
+        <w:t xml:space="preserve">-- Select the earliest publication year among all books</w:t>
+      </w:r>
+      <w:r>
+        <w:rPr>
+          <w:rFonts w:eastAsia="Times New Roman" w:asciiTheme="majorHAnsi" w:hAnsiTheme="majorHAnsi" w:cstheme="majorHAnsi"/>
+          <w:b/>
+          <w:sz w:val="24"/>
+          <w:szCs w:val="24"/>
+        </w:rPr>
+      </w:r>
+    </w:p>
+    <w:p>
+      <w:pPr>
+        <w:pStyle w:val="935"/>
+        <w:ind w:left="718" w:firstLine="0"/>
+        <w:spacing w:after="0" w:line="240" w:lineRule="auto"/>
+        <w:rPr>
+          <w:rFonts w:eastAsia="Times New Roman" w:asciiTheme="majorHAnsi" w:hAnsiTheme="majorHAnsi" w:cstheme="majorHAnsi"/>
+          <w:b/>
+          <w:sz w:val="24"/>
+          <w:szCs w:val="24"/>
+        </w:rPr>
+      </w:pPr>
+      <w:r>
+        <w:rPr>
+          <w:rFonts w:eastAsia="Times New Roman" w:asciiTheme="majorHAnsi" w:hAnsiTheme="majorHAnsi" w:cstheme="majorHAnsi"/>
+          <w:b/>
+          <w:sz w:val="24"/>
+          <w:szCs w:val="24"/>
+        </w:rPr>
+        <w:t xml:space="preserve">SELECT </w:t>
+      </w:r>
+      <w:r>
+        <w:rPr>
+          <w:rFonts w:eastAsia="Times New Roman" w:asciiTheme="majorHAnsi" w:hAnsiTheme="majorHAnsi" w:cstheme="majorHAnsi"/>
+          <w:b/>
+          <w:sz w:val="24"/>
+          <w:szCs w:val="24"/>
+        </w:rPr>
+        <w:t xml:space="preserve">MIN(</w:t>
+      </w:r>
+      <w:r>
+        <w:rPr>
+          <w:rFonts w:eastAsia="Times New Roman" w:asciiTheme="majorHAnsi" w:hAnsiTheme="majorHAnsi" w:cstheme="majorHAnsi"/>
+          <w:b/>
+          <w:sz w:val="24"/>
+          <w:szCs w:val="24"/>
+        </w:rPr>
+        <w:t xml:space="preserve">publication_year</w:t>
+      </w:r>
+      <w:r>
+        <w:rPr>
+          <w:rFonts w:eastAsia="Times New Roman" w:asciiTheme="majorHAnsi" w:hAnsiTheme="majorHAnsi" w:cstheme="majorHAnsi"/>
+          <w:b/>
+          <w:sz w:val="24"/>
+          <w:szCs w:val="24"/>
+        </w:rPr>
+        <w:t xml:space="preserve">) AS </w:t>
+      </w:r>
+      <w:r>
+        <w:rPr>
+          <w:rFonts w:eastAsia="Times New Roman" w:asciiTheme="majorHAnsi" w:hAnsiTheme="majorHAnsi" w:cstheme="majorHAnsi"/>
+          <w:b/>
+          <w:sz w:val="24"/>
+          <w:szCs w:val="24"/>
+        </w:rPr>
+        <w:t xml:space="preserve">earliest_year</w:t>
+      </w:r>
+      <w:r>
+        <w:rPr>
+          <w:rFonts w:eastAsia="Times New Roman" w:asciiTheme="majorHAnsi" w:hAnsiTheme="majorHAnsi" w:cstheme="majorHAnsi"/>
+          <w:b/>
+          <w:sz w:val="24"/>
+          <w:szCs w:val="24"/>
+        </w:rPr>
+        <w:t xml:space="preserve"> FROM book;</w:t>
+      </w:r>
+      <w:r>
+        <w:rPr>
+          <w:rFonts w:eastAsia="Times New Roman" w:asciiTheme="majorHAnsi" w:hAnsiTheme="majorHAnsi" w:cstheme="majorHAnsi"/>
+          <w:b/>
+          <w:sz w:val="24"/>
+          <w:szCs w:val="24"/>
+        </w:rPr>
+      </w:r>
+    </w:p>
+    <w:p>
+      <w:pPr>
+        <w:pStyle w:val="935"/>
+        <w:ind w:left="718" w:firstLine="0"/>
+        <w:spacing w:after="0" w:line="240" w:lineRule="auto"/>
+        <w:rPr>
+          <w:rFonts w:eastAsia="Times New Roman" w:asciiTheme="majorHAnsi" w:hAnsiTheme="majorHAnsi" w:cstheme="majorHAnsi"/>
+          <w:b/>
+          <w:sz w:val="24"/>
+          <w:szCs w:val="24"/>
+        </w:rPr>
+      </w:pPr>
+      <w:r>
+        <w:rPr>
+          <w:rFonts w:eastAsia="Times New Roman" w:asciiTheme="majorHAnsi" w:hAnsiTheme="majorHAnsi" w:cstheme="majorHAnsi"/>
+          <w:b/>
+          <w:sz w:val="24"/>
+          <w:szCs w:val="24"/>
+        </w:rPr>
+      </w:r>
+      <w:r>
+        <w:rPr>
+          <w:rFonts w:eastAsia="Times New Roman" w:asciiTheme="majorHAnsi" w:hAnsiTheme="majorHAnsi" w:cstheme="majorHAnsi"/>
+          <w:b/>
+          <w:sz w:val="24"/>
+          <w:szCs w:val="24"/>
+        </w:rPr>
+      </w:r>
+    </w:p>
+    <w:p>
+      <w:pPr>
+        <w:pStyle w:val="935"/>
+        <w:ind w:left="718" w:firstLine="0"/>
+        <w:spacing w:after="0" w:line="240" w:lineRule="auto"/>
+        <w:rPr>
+          <w:rFonts w:eastAsia="Times New Roman" w:asciiTheme="majorHAnsi" w:hAnsiTheme="majorHAnsi" w:cstheme="majorHAnsi"/>
+          <w:b/>
+          <w:sz w:val="24"/>
+          <w:szCs w:val="24"/>
+        </w:rPr>
+      </w:pPr>
+      <w:r>
+        <w:rPr>
+          <w:rFonts w:eastAsia="Times New Roman" w:asciiTheme="majorHAnsi" w:hAnsiTheme="majorHAnsi" w:cstheme="majorHAnsi"/>
+          <w:b/>
+          <w:sz w:val="24"/>
+          <w:szCs w:val="24"/>
+        </w:rPr>
+        <w:t xml:space="preserve">-- remove all records from book, but keeps the table structure</w:t>
+      </w:r>
+      <w:r>
+        <w:rPr>
+          <w:rFonts w:eastAsia="Times New Roman" w:asciiTheme="majorHAnsi" w:hAnsiTheme="majorHAnsi" w:cstheme="majorHAnsi"/>
+          <w:b/>
+          <w:sz w:val="24"/>
+          <w:szCs w:val="24"/>
+        </w:rPr>
+      </w:r>
+    </w:p>
+    <w:p>
+      <w:pPr>
+        <w:pStyle w:val="935"/>
+        <w:ind w:left="718" w:firstLine="0"/>
+        <w:spacing w:after="0" w:line="240" w:lineRule="auto"/>
+        <w:rPr>
+          <w:rFonts w:eastAsia="Times New Roman" w:asciiTheme="majorHAnsi" w:hAnsiTheme="majorHAnsi" w:cstheme="majorHAnsi"/>
+          <w:b/>
+          <w:sz w:val="24"/>
+          <w:szCs w:val="24"/>
+        </w:rPr>
+      </w:pPr>
+      <w:r>
+        <w:rPr>
+          <w:rFonts w:eastAsia="Times New Roman" w:asciiTheme="majorHAnsi" w:hAnsiTheme="majorHAnsi" w:cstheme="majorHAnsi"/>
+          <w:b/>
+          <w:sz w:val="24"/>
+          <w:szCs w:val="24"/>
+        </w:rPr>
+        <w:t xml:space="preserve">TRUNCATE TABLE book;</w:t>
+      </w:r>
+      <w:r>
+        <w:rPr>
+          <w:rFonts w:eastAsia="Times New Roman" w:asciiTheme="majorHAnsi" w:hAnsiTheme="majorHAnsi" w:cstheme="majorHAnsi"/>
+          <w:b/>
+          <w:sz w:val="24"/>
+          <w:szCs w:val="24"/>
+        </w:rPr>
+      </w:r>
+    </w:p>
+    <w:p>
+      <w:pPr>
+        <w:spacing w:after="0" w:line="240" w:lineRule="auto"/>
+        <w:rPr>
+          <w:rFonts w:eastAsia="Times New Roman" w:asciiTheme="majorHAnsi" w:hAnsiTheme="majorHAnsi" w:cstheme="majorHAnsi"/>
+          <w:b/>
+          <w:sz w:val="24"/>
+          <w:szCs w:val="24"/>
+        </w:rPr>
+      </w:pPr>
+      <w:r>
+        <w:rPr>
+          <w:rFonts w:eastAsia="Times New Roman" w:asciiTheme="majorHAnsi" w:hAnsiTheme="majorHAnsi" w:cstheme="majorHAnsi"/>
+          <w:b/>
+          <w:sz w:val="24"/>
+          <w:szCs w:val="24"/>
+        </w:rPr>
+      </w:r>
+      <w:r>
+        <w:rPr>
+          <w:rFonts w:eastAsia="Times New Roman" w:asciiTheme="majorHAnsi" w:hAnsiTheme="majorHAnsi" w:cstheme="majorHAnsi"/>
+          <w:b/>
+          <w:sz w:val="24"/>
+          <w:szCs w:val="24"/>
+        </w:rPr>
+      </w:r>
+    </w:p>
+    <w:p>
+      <w:pPr>
+        <w:spacing w:after="0" w:line="240" w:lineRule="auto"/>
+        <w:rPr>
+          <w:rFonts w:eastAsia="Times New Roman" w:asciiTheme="majorHAnsi" w:hAnsiTheme="majorHAnsi" w:cstheme="majorHAnsi"/>
+          <w:b/>
+          <w:sz w:val="24"/>
+          <w:szCs w:val="24"/>
+        </w:rPr>
+      </w:pPr>
+      <w:r>
+        <w:rPr>
+          <w:rFonts w:eastAsia="Times New Roman" w:asciiTheme="majorHAnsi" w:hAnsiTheme="majorHAnsi" w:cstheme="majorHAnsi"/>
+          <w:b/>
+          <w:sz w:val="24"/>
+          <w:szCs w:val="24"/>
+        </w:rPr>
+      </w:r>
+      <w:r>
+        <w:rPr>
+          <w:rFonts w:eastAsia="Times New Roman" w:asciiTheme="majorHAnsi" w:hAnsiTheme="majorHAnsi" w:cstheme="majorHAnsi"/>
+          <w:b/>
+          <w:sz w:val="24"/>
+          <w:szCs w:val="24"/>
+        </w:rPr>
+      </w:r>
+    </w:p>
+    <w:p>
+      <w:pPr>
+        <w:pStyle w:val="935"/>
+        <w:numPr>
+          <w:ilvl w:val="0"/>
+          <w:numId w:val="13"/>
+        </w:numPr>
+        <w:spacing w:after="0" w:line="240" w:lineRule="auto"/>
+        <w:rPr>
+          <w:rFonts w:eastAsia="Times New Roman" w:asciiTheme="majorHAnsi" w:hAnsiTheme="majorHAnsi" w:cstheme="majorHAnsi"/>
+          <w:bCs/>
+          <w:sz w:val="24"/>
+          <w:szCs w:val="24"/>
+        </w:rPr>
+      </w:pPr>
+      <w:r>
+        <w:rPr>
+          <w:rFonts w:eastAsia="Times New Roman" w:asciiTheme="majorHAnsi" w:hAnsiTheme="majorHAnsi" w:cstheme="majorHAnsi"/>
+          <w:bCs/>
+          <w:sz w:val="24"/>
+          <w:szCs w:val="24"/>
+        </w:rPr>
+        <w:t xml:space="preserve">Create a table called "employees": attributes- </w:t>
+      </w:r>
+      <w:r>
+        <w:rPr>
+          <w:rFonts w:eastAsia="Times New Roman" w:asciiTheme="majorHAnsi" w:hAnsiTheme="majorHAnsi" w:cstheme="majorHAnsi"/>
+          <w:bCs/>
+          <w:sz w:val="24"/>
+          <w:szCs w:val="24"/>
+        </w:rPr>
+        <w:t xml:space="preserve">emp_id</w:t>
+      </w:r>
+      <w:r>
+        <w:rPr>
+          <w:rFonts w:eastAsia="Times New Roman" w:asciiTheme="majorHAnsi" w:hAnsiTheme="majorHAnsi" w:cstheme="majorHAnsi"/>
+          <w:bCs/>
+          <w:sz w:val="24"/>
+          <w:szCs w:val="24"/>
+        </w:rPr>
+        <w:t xml:space="preserve">, </w:t>
+      </w:r>
+      <w:r>
+        <w:rPr>
+          <w:rFonts w:eastAsia="Times New Roman" w:asciiTheme="majorHAnsi" w:hAnsiTheme="majorHAnsi" w:cstheme="majorHAnsi"/>
+          <w:bCs/>
+          <w:sz w:val="24"/>
+          <w:szCs w:val="24"/>
+        </w:rPr>
+        <w:t xml:space="preserve">emp_name</w:t>
+      </w:r>
+      <w:r>
+        <w:rPr>
+          <w:rFonts w:eastAsia="Times New Roman" w:asciiTheme="majorHAnsi" w:hAnsiTheme="majorHAnsi" w:cstheme="majorHAnsi"/>
+          <w:bCs/>
+          <w:sz w:val="24"/>
+          <w:szCs w:val="24"/>
+        </w:rPr>
+        <w:t xml:space="preserve">, </w:t>
+      </w:r>
+      <w:r>
+        <w:rPr>
+          <w:rFonts w:eastAsia="Times New Roman" w:asciiTheme="majorHAnsi" w:hAnsiTheme="majorHAnsi" w:cstheme="majorHAnsi"/>
+          <w:bCs/>
+          <w:sz w:val="24"/>
+          <w:szCs w:val="24"/>
+        </w:rPr>
+        <w:t xml:space="preserve">emp_age</w:t>
+      </w:r>
+      <w:r>
+        <w:rPr>
+          <w:rFonts w:eastAsia="Times New Roman" w:asciiTheme="majorHAnsi" w:hAnsiTheme="majorHAnsi" w:cstheme="majorHAnsi"/>
+          <w:bCs/>
+          <w:sz w:val="24"/>
+          <w:szCs w:val="24"/>
+        </w:rPr>
+        <w:t xml:space="preserve">, </w:t>
+      </w:r>
+      <w:r>
+        <w:rPr>
+          <w:rFonts w:eastAsia="Times New Roman" w:asciiTheme="majorHAnsi" w:hAnsiTheme="majorHAnsi" w:cstheme="majorHAnsi"/>
+          <w:bCs/>
+          <w:sz w:val="24"/>
+          <w:szCs w:val="24"/>
+        </w:rPr>
+        <w:t xml:space="preserve">emp_department</w:t>
+      </w:r>
+      <w:r>
+        <w:rPr>
+          <w:rFonts w:eastAsia="Times New Roman" w:asciiTheme="majorHAnsi" w:hAnsiTheme="majorHAnsi" w:cstheme="majorHAnsi"/>
+          <w:bCs/>
+          <w:sz w:val="24"/>
+          <w:szCs w:val="24"/>
+        </w:rPr>
+      </w:r>
+    </w:p>
+    <w:p>
+      <w:pPr>
+        <w:pStyle w:val="935"/>
+        <w:ind w:left="718" w:firstLine="0"/>
+        <w:spacing w:after="0" w:line="240" w:lineRule="auto"/>
+        <w:rPr>
+          <w:rFonts w:eastAsia="Times New Roman" w:asciiTheme="majorHAnsi" w:hAnsiTheme="majorHAnsi" w:cstheme="majorHAnsi"/>
+          <w:bCs/>
+          <w:sz w:val="24"/>
+          <w:szCs w:val="24"/>
+        </w:rPr>
+      </w:pPr>
+      <w:r>
+        <w:rPr>
+          <w:rFonts w:eastAsia="Times New Roman" w:asciiTheme="majorHAnsi" w:hAnsiTheme="majorHAnsi" w:cstheme="majorHAnsi"/>
+          <w:bCs/>
+          <w:sz w:val="24"/>
+          <w:szCs w:val="24"/>
+        </w:rPr>
+        <w:t xml:space="preserve">Insert multiple records into the "employees" table</w:t>
+      </w:r>
+      <w:r>
+        <w:rPr>
+          <w:rFonts w:eastAsia="Times New Roman" w:asciiTheme="majorHAnsi" w:hAnsiTheme="majorHAnsi" w:cstheme="majorHAnsi"/>
+          <w:bCs/>
+          <w:sz w:val="24"/>
+          <w:szCs w:val="24"/>
+        </w:rPr>
+      </w:r>
+    </w:p>
+    <w:p>
+      <w:pPr>
+        <w:pStyle w:val="935"/>
+        <w:ind w:left="718" w:firstLine="0"/>
+        <w:spacing w:after="0" w:line="240" w:lineRule="auto"/>
+        <w:rPr>
+          <w:rFonts w:eastAsia="Times New Roman" w:asciiTheme="majorHAnsi" w:hAnsiTheme="majorHAnsi" w:cstheme="majorHAnsi"/>
+          <w:bCs/>
+          <w:sz w:val="24"/>
+          <w:szCs w:val="24"/>
+        </w:rPr>
+      </w:pPr>
+      <w:r>
+        <w:rPr>
+          <w:rFonts w:eastAsia="Times New Roman" w:asciiTheme="majorHAnsi" w:hAnsiTheme="majorHAnsi" w:cstheme="majorHAnsi"/>
+          <w:bCs/>
+          <w:sz w:val="24"/>
+          <w:szCs w:val="24"/>
+        </w:rPr>
+        <w:t xml:space="preserve">Select employees aged 25 or younger from the HR department:</w:t>
+      </w:r>
+      <w:r>
+        <w:rPr>
+          <w:rFonts w:eastAsia="Times New Roman" w:asciiTheme="majorHAnsi" w:hAnsiTheme="majorHAnsi" w:cstheme="majorHAnsi"/>
+          <w:bCs/>
+          <w:sz w:val="24"/>
+          <w:szCs w:val="24"/>
+        </w:rPr>
+      </w:r>
+    </w:p>
+    <w:p>
+      <w:pPr>
+        <w:pStyle w:val="935"/>
+        <w:ind w:left="718" w:firstLine="0"/>
+        <w:spacing w:after="0" w:line="240" w:lineRule="auto"/>
+        <w:rPr>
+          <w:rFonts w:eastAsia="Times New Roman" w:asciiTheme="majorHAnsi" w:hAnsiTheme="majorHAnsi" w:cstheme="majorHAnsi"/>
+          <w:bCs/>
+          <w:sz w:val="24"/>
+          <w:szCs w:val="24"/>
+        </w:rPr>
+      </w:pPr>
+      <w:r>
+        <w:rPr>
+          <w:rFonts w:eastAsia="Times New Roman" w:asciiTheme="majorHAnsi" w:hAnsiTheme="majorHAnsi" w:cstheme="majorHAnsi"/>
+          <w:bCs/>
+          <w:sz w:val="24"/>
+          <w:szCs w:val="24"/>
+        </w:rPr>
+        <w:t xml:space="preserve">Select employees aged 30 or older from the IT department or Marketing department</w:t>
+      </w:r>
+      <w:r>
+        <w:rPr>
+          <w:rFonts w:eastAsia="Times New Roman" w:asciiTheme="majorHAnsi" w:hAnsiTheme="majorHAnsi" w:cstheme="majorHAnsi"/>
+          <w:bCs/>
+          <w:sz w:val="24"/>
+          <w:szCs w:val="24"/>
+        </w:rPr>
+      </w:r>
+    </w:p>
+    <w:p>
+      <w:pPr>
+        <w:pStyle w:val="935"/>
+        <w:ind w:left="718" w:firstLine="0"/>
+        <w:spacing w:after="0" w:line="240" w:lineRule="auto"/>
+        <w:rPr>
+          <w:rFonts w:eastAsia="Times New Roman" w:asciiTheme="majorHAnsi" w:hAnsiTheme="majorHAnsi" w:cstheme="majorHAnsi"/>
+          <w:bCs/>
+          <w:sz w:val="24"/>
+          <w:szCs w:val="24"/>
+        </w:rPr>
+      </w:pPr>
+      <w:r>
+        <w:rPr>
+          <w:rFonts w:eastAsia="Times New Roman" w:asciiTheme="majorHAnsi" w:hAnsiTheme="majorHAnsi" w:cstheme="majorHAnsi"/>
+          <w:bCs/>
+          <w:sz w:val="24"/>
+          <w:szCs w:val="24"/>
+        </w:rPr>
+        <w:t xml:space="preserve">Select employees aged 30 or older from the IT department and Finance department</w:t>
+      </w:r>
+      <w:r>
+        <w:rPr>
+          <w:rFonts w:eastAsia="Times New Roman" w:asciiTheme="majorHAnsi" w:hAnsiTheme="majorHAnsi" w:cstheme="majorHAnsi"/>
+          <w:bCs/>
+          <w:sz w:val="24"/>
+          <w:szCs w:val="24"/>
+        </w:rPr>
+      </w:r>
+    </w:p>
+    <w:p>
+      <w:pPr>
+        <w:pStyle w:val="935"/>
+        <w:ind w:left="718" w:firstLine="0"/>
+        <w:spacing w:after="0" w:line="240" w:lineRule="auto"/>
+        <w:rPr>
+          <w:rFonts w:eastAsia="Times New Roman" w:asciiTheme="majorHAnsi" w:hAnsiTheme="majorHAnsi" w:cstheme="majorHAnsi"/>
+          <w:bCs/>
+          <w:sz w:val="24"/>
+          <w:szCs w:val="24"/>
+        </w:rPr>
+      </w:pPr>
+      <w:r>
+        <w:rPr>
+          <w:rFonts w:eastAsia="Times New Roman" w:asciiTheme="majorHAnsi" w:hAnsiTheme="majorHAnsi" w:cstheme="majorHAnsi"/>
+          <w:bCs/>
+          <w:sz w:val="24"/>
+          <w:szCs w:val="24"/>
+        </w:rPr>
+      </w:r>
+      <w:r>
+        <w:rPr>
+          <w:rFonts w:eastAsia="Times New Roman" w:asciiTheme="majorHAnsi" w:hAnsiTheme="majorHAnsi" w:cstheme="majorHAnsi"/>
+          <w:bCs/>
+          <w:sz w:val="24"/>
+          <w:szCs w:val="24"/>
+        </w:rPr>
+      </w:r>
+    </w:p>
+    <w:p>
+      <w:pPr>
+        <w:pStyle w:val="935"/>
+        <w:ind w:left="718" w:firstLine="0"/>
+        <w:spacing w:after="0" w:line="240" w:lineRule="auto"/>
+        <w:rPr>
+          <w:rFonts w:eastAsia="Times New Roman" w:asciiTheme="majorHAnsi" w:hAnsiTheme="majorHAnsi" w:cstheme="majorHAnsi"/>
+          <w:bCs/>
+          <w:sz w:val="24"/>
+          <w:szCs w:val="24"/>
+        </w:rPr>
+      </w:pPr>
+      <w:r>
+        <w:rPr>
+          <w:rFonts w:eastAsia="Times New Roman" w:asciiTheme="majorHAnsi" w:hAnsiTheme="majorHAnsi" w:cstheme="majorHAnsi"/>
+          <w:bCs/>
+          <w:sz w:val="24"/>
+          <w:szCs w:val="24"/>
+        </w:rPr>
+        <w:t xml:space="preserve">Solution: </w:t>
+      </w:r>
+      <w:r>
+        <w:rPr>
+          <w:rFonts w:eastAsia="Times New Roman" w:asciiTheme="majorHAnsi" w:hAnsiTheme="majorHAnsi" w:cstheme="majorHAnsi"/>
+          <w:bCs/>
+          <w:sz w:val="24"/>
+          <w:szCs w:val="24"/>
+        </w:rPr>
+      </w:r>
+    </w:p>
+    <w:p>
+      <w:pPr>
+        <w:ind w:left="0" w:firstLine="0"/>
+        <w:spacing w:after="0" w:line="240" w:lineRule="auto"/>
+        <w:rPr>
+          <w:rFonts w:eastAsia="Times New Roman" w:asciiTheme="majorHAnsi" w:hAnsiTheme="majorHAnsi" w:cstheme="majorHAnsi"/>
+          <w:bCs/>
+          <w:sz w:val="24"/>
+          <w:szCs w:val="24"/>
+        </w:rPr>
+      </w:pPr>
+      <w:r>
+        <w:rPr>
+          <w:rFonts w:eastAsia="Times New Roman" w:asciiTheme="majorHAnsi" w:hAnsiTheme="majorHAnsi" w:cstheme="majorHAnsi"/>
+          <w:bCs/>
+          <w:sz w:val="24"/>
+          <w:szCs w:val="24"/>
+        </w:rPr>
+      </w:r>
+      <w:r>
+        <w:rPr>
+          <w:rFonts w:eastAsia="Times New Roman" w:asciiTheme="majorHAnsi" w:hAnsiTheme="majorHAnsi" w:cstheme="majorHAnsi"/>
+          <w:bCs/>
+          <w:sz w:val="24"/>
+          <w:szCs w:val="24"/>
+        </w:rPr>
+      </w:r>
+    </w:p>
+    <w:p>
+      <w:pPr>
+        <w:pStyle w:val="935"/>
+        <w:ind w:left="718" w:firstLine="0"/>
+        <w:spacing w:after="0" w:line="240" w:lineRule="auto"/>
+        <w:rPr>
+          <w:rFonts w:eastAsia="Times New Roman" w:asciiTheme="majorHAnsi" w:hAnsiTheme="majorHAnsi" w:cstheme="majorHAnsi"/>
+          <w:b/>
+          <w:sz w:val="24"/>
+          <w:szCs w:val="24"/>
+        </w:rPr>
+      </w:pPr>
+      <w:r>
+        <w:rPr>
+          <w:rFonts w:eastAsia="Times New Roman" w:asciiTheme="majorHAnsi" w:hAnsiTheme="majorHAnsi" w:cstheme="majorHAnsi"/>
+          <w:b/>
+          <w:sz w:val="24"/>
+          <w:szCs w:val="24"/>
+        </w:rPr>
+        <w:t xml:space="preserve">CREATE TABLE employees (</w:t>
+      </w:r>
+      <w:r>
+        <w:rPr>
+          <w:rFonts w:eastAsia="Times New Roman" w:asciiTheme="majorHAnsi" w:hAnsiTheme="majorHAnsi" w:cstheme="majorHAnsi"/>
+          <w:b/>
+          <w:sz w:val="24"/>
+          <w:szCs w:val="24"/>
+        </w:rPr>
+      </w:r>
+    </w:p>
+    <w:p>
+      <w:pPr>
+        <w:pStyle w:val="935"/>
+        <w:ind w:left="718" w:firstLine="0"/>
+        <w:spacing w:after="0" w:line="240" w:lineRule="auto"/>
+        <w:rPr>
+          <w:rFonts w:eastAsia="Times New Roman" w:asciiTheme="majorHAnsi" w:hAnsiTheme="majorHAnsi" w:cstheme="majorHAnsi"/>
+          <w:b/>
+          <w:sz w:val="24"/>
+          <w:szCs w:val="24"/>
+        </w:rPr>
+      </w:pPr>
+      <w:r>
+        <w:rPr>
+          <w:rFonts w:eastAsia="Times New Roman" w:asciiTheme="majorHAnsi" w:hAnsiTheme="majorHAnsi" w:cstheme="majorHAnsi"/>
+          <w:b/>
+          <w:sz w:val="24"/>
+          <w:szCs w:val="24"/>
+        </w:rPr>
+        <w:t xml:space="preserve">    </w:t>
+      </w:r>
+      <w:r>
+        <w:rPr>
+          <w:rFonts w:eastAsia="Times New Roman" w:asciiTheme="majorHAnsi" w:hAnsiTheme="majorHAnsi" w:cstheme="majorHAnsi"/>
+          <w:b/>
+          <w:sz w:val="24"/>
+          <w:szCs w:val="24"/>
+        </w:rPr>
+        <w:t xml:space="preserve">emp_id</w:t>
+      </w:r>
+      <w:r>
+        <w:rPr>
+          <w:rFonts w:eastAsia="Times New Roman" w:asciiTheme="majorHAnsi" w:hAnsiTheme="majorHAnsi" w:cstheme="majorHAnsi"/>
+          <w:b/>
+          <w:sz w:val="24"/>
+          <w:szCs w:val="24"/>
+        </w:rPr>
+        <w:t xml:space="preserve"> INT PRIMARY KEY,</w:t>
+      </w:r>
+      <w:r>
+        <w:rPr>
+          <w:rFonts w:eastAsia="Times New Roman" w:asciiTheme="majorHAnsi" w:hAnsiTheme="majorHAnsi" w:cstheme="majorHAnsi"/>
+          <w:b/>
+          <w:sz w:val="24"/>
+          <w:szCs w:val="24"/>
+        </w:rPr>
+      </w:r>
+    </w:p>
+    <w:p>
+      <w:pPr>
+        <w:pStyle w:val="935"/>
+        <w:ind w:left="718" w:firstLine="0"/>
+        <w:spacing w:after="0" w:line="240" w:lineRule="auto"/>
+        <w:rPr>
+          <w:rFonts w:eastAsia="Times New Roman" w:asciiTheme="majorHAnsi" w:hAnsiTheme="majorHAnsi" w:cstheme="majorHAnsi"/>
+          <w:b/>
+          <w:sz w:val="24"/>
+          <w:szCs w:val="24"/>
+        </w:rPr>
+      </w:pPr>
+      <w:r>
+        <w:rPr>
+          <w:rFonts w:eastAsia="Times New Roman" w:asciiTheme="majorHAnsi" w:hAnsiTheme="majorHAnsi" w:cstheme="majorHAnsi"/>
+          <w:b/>
+          <w:sz w:val="24"/>
+          <w:szCs w:val="24"/>
+        </w:rPr>
+        <w:t xml:space="preserve">    </w:t>
+      </w:r>
+      <w:r>
+        <w:rPr>
+          <w:rFonts w:eastAsia="Times New Roman" w:asciiTheme="majorHAnsi" w:hAnsiTheme="majorHAnsi" w:cstheme="majorHAnsi"/>
+          <w:b/>
+          <w:sz w:val="24"/>
+          <w:szCs w:val="24"/>
+        </w:rPr>
+        <w:t xml:space="preserve">emp_name</w:t>
+      </w:r>
+      <w:r>
+        <w:rPr>
+          <w:rFonts w:eastAsia="Times New Roman" w:asciiTheme="majorHAnsi" w:hAnsiTheme="majorHAnsi" w:cstheme="majorHAnsi"/>
+          <w:b/>
+          <w:sz w:val="24"/>
+          <w:szCs w:val="24"/>
+        </w:rPr>
+        <w:t xml:space="preserve"> </w:t>
+      </w:r>
+      <w:r>
+        <w:rPr>
+          <w:rFonts w:eastAsia="Times New Roman" w:asciiTheme="majorHAnsi" w:hAnsiTheme="majorHAnsi" w:cstheme="majorHAnsi"/>
+          <w:b/>
+          <w:sz w:val="24"/>
+          <w:szCs w:val="24"/>
+        </w:rPr>
+        <w:t xml:space="preserve">VARCHAR(</w:t>
+      </w:r>
+      <w:r>
+        <w:rPr>
+          <w:rFonts w:eastAsia="Times New Roman" w:asciiTheme="majorHAnsi" w:hAnsiTheme="majorHAnsi" w:cstheme="majorHAnsi"/>
+          <w:b/>
+          <w:sz w:val="24"/>
+          <w:szCs w:val="24"/>
+        </w:rPr>
+        <w:t xml:space="preserve">50),</w:t>
+      </w:r>
+      <w:r>
+        <w:rPr>
+          <w:rFonts w:eastAsia="Times New Roman" w:asciiTheme="majorHAnsi" w:hAnsiTheme="majorHAnsi" w:cstheme="majorHAnsi"/>
+          <w:b/>
+          <w:sz w:val="24"/>
+          <w:szCs w:val="24"/>
+        </w:rPr>
+      </w:r>
+    </w:p>
+    <w:p>
+      <w:pPr>
+        <w:pStyle w:val="935"/>
+        <w:ind w:left="718" w:firstLine="0"/>
+        <w:spacing w:after="0" w:line="240" w:lineRule="auto"/>
+        <w:rPr>
+          <w:rFonts w:eastAsia="Times New Roman" w:asciiTheme="majorHAnsi" w:hAnsiTheme="majorHAnsi" w:cstheme="majorHAnsi"/>
+          <w:b/>
+          <w:sz w:val="24"/>
+          <w:szCs w:val="24"/>
+        </w:rPr>
+      </w:pPr>
+      <w:r>
+        <w:rPr>
+          <w:rFonts w:eastAsia="Times New Roman" w:asciiTheme="majorHAnsi" w:hAnsiTheme="majorHAnsi" w:cstheme="majorHAnsi"/>
+          <w:b/>
+          <w:sz w:val="24"/>
+          <w:szCs w:val="24"/>
+        </w:rPr>
+        <w:t xml:space="preserve">    </w:t>
+      </w:r>
+      <w:r>
+        <w:rPr>
+          <w:rFonts w:eastAsia="Times New Roman" w:asciiTheme="majorHAnsi" w:hAnsiTheme="majorHAnsi" w:cstheme="majorHAnsi"/>
+          <w:b/>
+          <w:sz w:val="24"/>
+          <w:szCs w:val="24"/>
+        </w:rPr>
+        <w:t xml:space="preserve">emp_age</w:t>
+      </w:r>
+      <w:r>
+        <w:rPr>
+          <w:rFonts w:eastAsia="Times New Roman" w:asciiTheme="majorHAnsi" w:hAnsiTheme="majorHAnsi" w:cstheme="majorHAnsi"/>
+          <w:b/>
+          <w:sz w:val="24"/>
+          <w:szCs w:val="24"/>
+        </w:rPr>
+        <w:t xml:space="preserve"> INT,</w:t>
+      </w:r>
+      <w:r>
+        <w:rPr>
+          <w:rFonts w:eastAsia="Times New Roman" w:asciiTheme="majorHAnsi" w:hAnsiTheme="majorHAnsi" w:cstheme="majorHAnsi"/>
+          <w:b/>
+          <w:sz w:val="24"/>
+          <w:szCs w:val="24"/>
+        </w:rPr>
+      </w:r>
+    </w:p>
+    <w:p>
+      <w:pPr>
+        <w:pStyle w:val="935"/>
+        <w:ind w:left="718" w:firstLine="0"/>
+        <w:spacing w:after="0" w:line="240" w:lineRule="auto"/>
+        <w:rPr>
+          <w:rFonts w:eastAsia="Times New Roman" w:asciiTheme="majorHAnsi" w:hAnsiTheme="majorHAnsi" w:cstheme="majorHAnsi"/>
+          <w:b/>
+          <w:sz w:val="24"/>
+          <w:szCs w:val="24"/>
+        </w:rPr>
+      </w:pPr>
+      <w:r>
+        <w:rPr>
+          <w:rFonts w:eastAsia="Times New Roman" w:asciiTheme="majorHAnsi" w:hAnsiTheme="majorHAnsi" w:cstheme="majorHAnsi"/>
+          <w:b/>
+          <w:sz w:val="24"/>
+          <w:szCs w:val="24"/>
+        </w:rPr>
+        <w:t xml:space="preserve">    </w:t>
+      </w:r>
+      <w:r>
+        <w:rPr>
+          <w:rFonts w:eastAsia="Times New Roman" w:asciiTheme="majorHAnsi" w:hAnsiTheme="majorHAnsi" w:cstheme="majorHAnsi"/>
+          <w:b/>
+          <w:sz w:val="24"/>
+          <w:szCs w:val="24"/>
+        </w:rPr>
+        <w:t xml:space="preserve">emp_department</w:t>
+      </w:r>
+      <w:r>
+        <w:rPr>
+          <w:rFonts w:eastAsia="Times New Roman" w:asciiTheme="majorHAnsi" w:hAnsiTheme="majorHAnsi" w:cstheme="majorHAnsi"/>
+          <w:b/>
+          <w:sz w:val="24"/>
+          <w:szCs w:val="24"/>
+        </w:rPr>
+        <w:t xml:space="preserve"> </w:t>
+      </w:r>
+      <w:r>
+        <w:rPr>
+          <w:rFonts w:eastAsia="Times New Roman" w:asciiTheme="majorHAnsi" w:hAnsiTheme="majorHAnsi" w:cstheme="majorHAnsi"/>
+          <w:b/>
+          <w:sz w:val="24"/>
+          <w:szCs w:val="24"/>
+        </w:rPr>
+        <w:t xml:space="preserve">VARCHAR(</w:t>
+      </w:r>
+      <w:r>
+        <w:rPr>
+          <w:rFonts w:eastAsia="Times New Roman" w:asciiTheme="majorHAnsi" w:hAnsiTheme="majorHAnsi" w:cstheme="majorHAnsi"/>
+          <w:b/>
+          <w:sz w:val="24"/>
+          <w:szCs w:val="24"/>
+        </w:rPr>
+        <w:t xml:space="preserve">50)</w:t>
+      </w:r>
+      <w:r>
+        <w:rPr>
+          <w:rFonts w:eastAsia="Times New Roman" w:asciiTheme="majorHAnsi" w:hAnsiTheme="majorHAnsi" w:cstheme="majorHAnsi"/>
+          <w:b/>
+          <w:sz w:val="24"/>
+          <w:szCs w:val="24"/>
+        </w:rPr>
+      </w:r>
+    </w:p>
+    <w:p>
+      <w:pPr>
+        <w:pStyle w:val="935"/>
+        <w:ind w:left="718" w:firstLine="0"/>
+        <w:spacing w:after="0" w:line="240" w:lineRule="auto"/>
+        <w:rPr>
+          <w:rFonts w:eastAsia="Times New Roman" w:asciiTheme="majorHAnsi" w:hAnsiTheme="majorHAnsi" w:cstheme="majorHAnsi"/>
+          <w:b/>
+          <w:sz w:val="24"/>
+          <w:szCs w:val="24"/>
+        </w:rPr>
+      </w:pPr>
+      <w:r>
+        <w:rPr>
+          <w:rFonts w:eastAsia="Times New Roman" w:asciiTheme="majorHAnsi" w:hAnsiTheme="majorHAnsi" w:cstheme="majorHAnsi"/>
+          <w:b/>
+          <w:sz w:val="24"/>
+          <w:szCs w:val="24"/>
+        </w:rPr>
+        <w:t xml:space="preserve">);</w:t>
+      </w:r>
+      <w:r>
+        <w:rPr>
+          <w:rFonts w:eastAsia="Times New Roman" w:asciiTheme="majorHAnsi" w:hAnsiTheme="majorHAnsi" w:cstheme="majorHAnsi"/>
+          <w:b/>
+          <w:sz w:val="24"/>
+          <w:szCs w:val="24"/>
+        </w:rPr>
+      </w:r>
+    </w:p>
+    <w:p>
+      <w:pPr>
+        <w:pStyle w:val="935"/>
+        <w:ind w:left="718" w:firstLine="0"/>
+        <w:spacing w:after="0" w:line="240" w:lineRule="auto"/>
+        <w:rPr>
+          <w:rFonts w:eastAsia="Times New Roman" w:asciiTheme="majorHAnsi" w:hAnsiTheme="majorHAnsi" w:cstheme="majorHAnsi"/>
+          <w:b/>
+          <w:sz w:val="24"/>
+          <w:szCs w:val="24"/>
+        </w:rPr>
+      </w:pPr>
+      <w:r>
+        <w:rPr>
+          <w:rFonts w:eastAsia="Times New Roman" w:asciiTheme="majorHAnsi" w:hAnsiTheme="majorHAnsi" w:cstheme="majorHAnsi"/>
+          <w:b/>
+          <w:sz w:val="24"/>
+          <w:szCs w:val="24"/>
+        </w:rPr>
+      </w:r>
+      <w:r>
+        <w:rPr>
+          <w:rFonts w:eastAsia="Times New Roman" w:asciiTheme="majorHAnsi" w:hAnsiTheme="majorHAnsi" w:cstheme="majorHAnsi"/>
+          <w:b/>
+          <w:sz w:val="24"/>
+          <w:szCs w:val="24"/>
+        </w:rPr>
+      </w:r>
+    </w:p>
+    <w:p>
+      <w:pPr>
+        <w:pStyle w:val="935"/>
+        <w:ind w:left="718" w:firstLine="0"/>
+        <w:spacing w:after="0" w:line="240" w:lineRule="auto"/>
+        <w:rPr>
+          <w:rFonts w:eastAsia="Times New Roman" w:asciiTheme="majorHAnsi" w:hAnsiTheme="majorHAnsi" w:cstheme="majorHAnsi"/>
+          <w:b/>
+          <w:sz w:val="24"/>
+          <w:szCs w:val="24"/>
+        </w:rPr>
+      </w:pPr>
+      <w:r>
+        <w:rPr>
+          <w:rFonts w:eastAsia="Times New Roman" w:asciiTheme="majorHAnsi" w:hAnsiTheme="majorHAnsi" w:cstheme="majorHAnsi"/>
+          <w:b/>
+          <w:sz w:val="24"/>
+          <w:szCs w:val="24"/>
+        </w:rPr>
+        <w:t xml:space="preserve">INSERT INTO employees (</w:t>
+      </w:r>
+      <w:r>
+        <w:rPr>
+          <w:rFonts w:eastAsia="Times New Roman" w:asciiTheme="majorHAnsi" w:hAnsiTheme="majorHAnsi" w:cstheme="majorHAnsi"/>
+          <w:b/>
+          <w:sz w:val="24"/>
+          <w:szCs w:val="24"/>
+        </w:rPr>
+        <w:t xml:space="preserve">emp_id</w:t>
+      </w:r>
+      <w:r>
+        <w:rPr>
+          <w:rFonts w:eastAsia="Times New Roman" w:asciiTheme="majorHAnsi" w:hAnsiTheme="majorHAnsi" w:cstheme="majorHAnsi"/>
+          <w:b/>
+          <w:sz w:val="24"/>
+          <w:szCs w:val="24"/>
+        </w:rPr>
+        <w:t xml:space="preserve">, </w:t>
+      </w:r>
+      <w:r>
+        <w:rPr>
+          <w:rFonts w:eastAsia="Times New Roman" w:asciiTheme="majorHAnsi" w:hAnsiTheme="majorHAnsi" w:cstheme="majorHAnsi"/>
+          <w:b/>
+          <w:sz w:val="24"/>
+          <w:szCs w:val="24"/>
+        </w:rPr>
+        <w:t xml:space="preserve">emp_name</w:t>
+      </w:r>
+      <w:r>
+        <w:rPr>
+          <w:rFonts w:eastAsia="Times New Roman" w:asciiTheme="majorHAnsi" w:hAnsiTheme="majorHAnsi" w:cstheme="majorHAnsi"/>
+          <w:b/>
+          <w:sz w:val="24"/>
+          <w:szCs w:val="24"/>
+        </w:rPr>
+        <w:t xml:space="preserve">, </w:t>
+      </w:r>
+      <w:r>
+        <w:rPr>
+          <w:rFonts w:eastAsia="Times New Roman" w:asciiTheme="majorHAnsi" w:hAnsiTheme="majorHAnsi" w:cstheme="majorHAnsi"/>
+          <w:b/>
+          <w:sz w:val="24"/>
+          <w:szCs w:val="24"/>
+        </w:rPr>
+        <w:t xml:space="preserve">emp_age</w:t>
+      </w:r>
+      <w:r>
+        <w:rPr>
+          <w:rFonts w:eastAsia="Times New Roman" w:asciiTheme="majorHAnsi" w:hAnsiTheme="majorHAnsi" w:cstheme="majorHAnsi"/>
+          <w:b/>
+          <w:sz w:val="24"/>
+          <w:szCs w:val="24"/>
+        </w:rPr>
+        <w:t xml:space="preserve">, </w:t>
+      </w:r>
+      <w:r>
+        <w:rPr>
+          <w:rFonts w:eastAsia="Times New Roman" w:asciiTheme="majorHAnsi" w:hAnsiTheme="majorHAnsi" w:cstheme="majorHAnsi"/>
+          <w:b/>
+          <w:sz w:val="24"/>
+          <w:szCs w:val="24"/>
+        </w:rPr>
+        <w:t xml:space="preserve">emp_department</w:t>
+      </w:r>
+      <w:r>
+        <w:rPr>
+          <w:rFonts w:eastAsia="Times New Roman" w:asciiTheme="majorHAnsi" w:hAnsiTheme="majorHAnsi" w:cstheme="majorHAnsi"/>
+          <w:b/>
+          <w:sz w:val="24"/>
+          <w:szCs w:val="24"/>
+        </w:rPr>
+        <w:t xml:space="preserve">)</w:t>
+      </w:r>
+      <w:r>
+        <w:rPr>
+          <w:rFonts w:eastAsia="Times New Roman" w:asciiTheme="majorHAnsi" w:hAnsiTheme="majorHAnsi" w:cstheme="majorHAnsi"/>
+          <w:b/>
+          <w:sz w:val="24"/>
+          <w:szCs w:val="24"/>
+        </w:rPr>
+      </w:r>
+    </w:p>
+    <w:p>
+      <w:pPr>
+        <w:pStyle w:val="935"/>
+        <w:ind w:left="718" w:firstLine="0"/>
+        <w:spacing w:after="0" w:line="240" w:lineRule="auto"/>
+        <w:rPr>
+          <w:rFonts w:eastAsia="Times New Roman" w:asciiTheme="majorHAnsi" w:hAnsiTheme="majorHAnsi" w:cstheme="majorHAnsi"/>
+          <w:b/>
+          <w:sz w:val="24"/>
+          <w:szCs w:val="24"/>
+        </w:rPr>
+      </w:pPr>
+      <w:r>
+        <w:rPr>
+          <w:rFonts w:eastAsia="Times New Roman" w:asciiTheme="majorHAnsi" w:hAnsiTheme="majorHAnsi" w:cstheme="majorHAnsi"/>
+          <w:b/>
+          <w:sz w:val="24"/>
+          <w:szCs w:val="24"/>
+        </w:rPr>
+        <w:t xml:space="preserve">VALUES</w:t>
+      </w:r>
+      <w:r>
+        <w:rPr>
+          <w:rFonts w:eastAsia="Times New Roman" w:asciiTheme="majorHAnsi" w:hAnsiTheme="majorHAnsi" w:cstheme="majorHAnsi"/>
+          <w:b/>
+          <w:sz w:val="24"/>
+          <w:szCs w:val="24"/>
+        </w:rPr>
+      </w:r>
+    </w:p>
+    <w:p>
+      <w:pPr>
+        <w:pStyle w:val="935"/>
+        <w:ind w:left="718" w:firstLine="0"/>
+        <w:spacing w:after="0" w:line="240" w:lineRule="auto"/>
+        <w:rPr>
+          <w:rFonts w:eastAsia="Times New Roman" w:asciiTheme="majorHAnsi" w:hAnsiTheme="majorHAnsi" w:cstheme="majorHAnsi"/>
+          <w:b/>
+          <w:sz w:val="24"/>
+          <w:szCs w:val="24"/>
+        </w:rPr>
+      </w:pPr>
+      <w:r>
+        <w:rPr>
+          <w:rFonts w:eastAsia="Times New Roman" w:asciiTheme="majorHAnsi" w:hAnsiTheme="majorHAnsi" w:cstheme="majorHAnsi"/>
+          <w:b/>
+          <w:sz w:val="24"/>
+          <w:szCs w:val="24"/>
+        </w:rPr>
+        <w:t xml:space="preserve">    (1, 'John Smith', 30, 'IT'),</w:t>
+      </w:r>
+      <w:r>
+        <w:rPr>
+          <w:rFonts w:eastAsia="Times New Roman" w:asciiTheme="majorHAnsi" w:hAnsiTheme="majorHAnsi" w:cstheme="majorHAnsi"/>
+          <w:b/>
+          <w:sz w:val="24"/>
+          <w:szCs w:val="24"/>
+        </w:rPr>
+      </w:r>
+    </w:p>
+    <w:p>
+      <w:pPr>
+        <w:pStyle w:val="935"/>
+        <w:ind w:left="718" w:firstLine="0"/>
+        <w:spacing w:after="0" w:line="240" w:lineRule="auto"/>
+        <w:rPr>
+          <w:rFonts w:eastAsia="Times New Roman" w:asciiTheme="majorHAnsi" w:hAnsiTheme="majorHAnsi" w:cstheme="majorHAnsi"/>
+          <w:b/>
+          <w:sz w:val="24"/>
+          <w:szCs w:val="24"/>
+        </w:rPr>
+      </w:pPr>
+      <w:r>
+        <w:rPr>
+          <w:rFonts w:eastAsia="Times New Roman" w:asciiTheme="majorHAnsi" w:hAnsiTheme="majorHAnsi" w:cstheme="majorHAnsi"/>
+          <w:b/>
+          <w:sz w:val="24"/>
+          <w:szCs w:val="24"/>
+        </w:rPr>
+        <w:t xml:space="preserve">    (2, 'Jane Doe', 25, 'HR'),</w:t>
+      </w:r>
+      <w:r>
+        <w:rPr>
+          <w:rFonts w:eastAsia="Times New Roman" w:asciiTheme="majorHAnsi" w:hAnsiTheme="majorHAnsi" w:cstheme="majorHAnsi"/>
+          <w:b/>
+          <w:sz w:val="24"/>
+          <w:szCs w:val="24"/>
+        </w:rPr>
+      </w:r>
+    </w:p>
+    <w:p>
+      <w:pPr>
+        <w:pStyle w:val="935"/>
+        <w:ind w:left="718" w:firstLine="0"/>
+        <w:spacing w:after="0" w:line="240" w:lineRule="auto"/>
+        <w:rPr>
+          <w:rFonts w:eastAsia="Times New Roman" w:asciiTheme="majorHAnsi" w:hAnsiTheme="majorHAnsi" w:cstheme="majorHAnsi"/>
+          <w:b/>
+          <w:sz w:val="24"/>
+          <w:szCs w:val="24"/>
+        </w:rPr>
+      </w:pPr>
+      <w:r>
+        <w:rPr>
+          <w:rFonts w:eastAsia="Times New Roman" w:asciiTheme="majorHAnsi" w:hAnsiTheme="majorHAnsi" w:cstheme="majorHAnsi"/>
+          <w:b/>
+          <w:sz w:val="24"/>
+          <w:szCs w:val="24"/>
+        </w:rPr>
+        <w:t xml:space="preserve">    (3, 'Michael Johnson', 35, 'Finance'),</w:t>
+      </w:r>
+      <w:r>
+        <w:rPr>
+          <w:rFonts w:eastAsia="Times New Roman" w:asciiTheme="majorHAnsi" w:hAnsiTheme="majorHAnsi" w:cstheme="majorHAnsi"/>
+          <w:b/>
+          <w:sz w:val="24"/>
+          <w:szCs w:val="24"/>
+        </w:rPr>
+      </w:r>
+    </w:p>
+    <w:p>
+      <w:pPr>
+        <w:pStyle w:val="935"/>
+        <w:ind w:left="718" w:firstLine="0"/>
+        <w:spacing w:after="0" w:line="240" w:lineRule="auto"/>
+        <w:rPr>
+          <w:rFonts w:eastAsia="Times New Roman" w:asciiTheme="majorHAnsi" w:hAnsiTheme="majorHAnsi" w:cstheme="majorHAnsi"/>
+          <w:b/>
+          <w:sz w:val="24"/>
+          <w:szCs w:val="24"/>
+        </w:rPr>
+      </w:pPr>
+      <w:r>
+        <w:rPr>
+          <w:rFonts w:eastAsia="Times New Roman" w:asciiTheme="majorHAnsi" w:hAnsiTheme="majorHAnsi" w:cstheme="majorHAnsi"/>
+          <w:b/>
+          <w:sz w:val="24"/>
+          <w:szCs w:val="24"/>
+        </w:rPr>
+        <w:t xml:space="preserve">    (4, 'Emily Williams', 28, 'Marketing');</w:t>
+      </w:r>
+      <w:r>
+        <w:rPr>
+          <w:rFonts w:eastAsia="Times New Roman" w:asciiTheme="majorHAnsi" w:hAnsiTheme="majorHAnsi" w:cstheme="majorHAnsi"/>
+          <w:b/>
+          <w:sz w:val="24"/>
+          <w:szCs w:val="24"/>
+        </w:rPr>
+      </w:r>
+    </w:p>
+    <w:p>
+      <w:pPr>
+        <w:pStyle w:val="935"/>
+        <w:ind w:left="718" w:firstLine="0"/>
+        <w:spacing w:after="0" w:line="240" w:lineRule="auto"/>
+        <w:rPr>
+          <w:rFonts w:eastAsia="Times New Roman" w:asciiTheme="majorHAnsi" w:hAnsiTheme="majorHAnsi" w:cstheme="majorHAnsi"/>
+          <w:b/>
+          <w:sz w:val="24"/>
+          <w:szCs w:val="24"/>
+        </w:rPr>
+      </w:pPr>
+      <w:r>
+        <w:rPr>
+          <w:rFonts w:eastAsia="Times New Roman" w:asciiTheme="majorHAnsi" w:hAnsiTheme="majorHAnsi" w:cstheme="majorHAnsi"/>
+          <w:b/>
+          <w:sz w:val="24"/>
+          <w:szCs w:val="24"/>
+        </w:rPr>
+        <w:t xml:space="preserve">    </w:t>
+      </w:r>
+      <w:r>
+        <w:rPr>
+          <w:rFonts w:eastAsia="Times New Roman" w:asciiTheme="majorHAnsi" w:hAnsiTheme="majorHAnsi" w:cstheme="majorHAnsi"/>
+          <w:b/>
+          <w:sz w:val="24"/>
+          <w:szCs w:val="24"/>
+        </w:rPr>
+      </w:r>
+    </w:p>
+    <w:p>
+      <w:pPr>
+        <w:pStyle w:val="935"/>
+        <w:ind w:left="718" w:firstLine="0"/>
+        <w:spacing w:after="0" w:line="240" w:lineRule="auto"/>
+        <w:rPr>
+          <w:rFonts w:eastAsia="Times New Roman" w:asciiTheme="majorHAnsi" w:hAnsiTheme="majorHAnsi" w:cstheme="majorHAnsi"/>
+          <w:b/>
+          <w:sz w:val="24"/>
+          <w:szCs w:val="24"/>
+        </w:rPr>
+      </w:pPr>
+      <w:r>
+        <w:rPr>
+          <w:rFonts w:eastAsia="Times New Roman" w:asciiTheme="majorHAnsi" w:hAnsiTheme="majorHAnsi" w:cstheme="majorHAnsi"/>
+          <w:b/>
+          <w:sz w:val="24"/>
+          <w:szCs w:val="24"/>
+        </w:rPr>
+      </w:r>
+      <w:r>
+        <w:rPr>
+          <w:rFonts w:eastAsia="Times New Roman" w:asciiTheme="majorHAnsi" w:hAnsiTheme="majorHAnsi" w:cstheme="majorHAnsi"/>
+          <w:b/>
+          <w:sz w:val="24"/>
+          <w:szCs w:val="24"/>
+        </w:rPr>
+      </w:r>
+    </w:p>
+    <w:p>
+      <w:pPr>
+        <w:pStyle w:val="935"/>
+        <w:ind w:left="718" w:firstLine="0"/>
+        <w:spacing w:after="0" w:line="240" w:lineRule="auto"/>
+        <w:rPr>
+          <w:rFonts w:eastAsia="Times New Roman" w:asciiTheme="majorHAnsi" w:hAnsiTheme="majorHAnsi" w:cstheme="majorHAnsi"/>
+          <w:b/>
+          <w:sz w:val="24"/>
+          <w:szCs w:val="24"/>
+        </w:rPr>
+      </w:pPr>
+      <w:r>
+        <w:rPr>
+          <w:rFonts w:eastAsia="Times New Roman" w:asciiTheme="majorHAnsi" w:hAnsiTheme="majorHAnsi" w:cstheme="majorHAnsi"/>
+          <w:b/>
+          <w:sz w:val="24"/>
+          <w:szCs w:val="24"/>
+        </w:rPr>
+        <w:t xml:space="preserve">-- Select employees aged 25 or younger from the HR department:</w:t>
+      </w:r>
+      <w:r>
+        <w:rPr>
+          <w:rFonts w:eastAsia="Times New Roman" w:asciiTheme="majorHAnsi" w:hAnsiTheme="majorHAnsi" w:cstheme="majorHAnsi"/>
+          <w:b/>
+          <w:sz w:val="24"/>
+          <w:szCs w:val="24"/>
+        </w:rPr>
+      </w:r>
+    </w:p>
+    <w:p>
+      <w:pPr>
+        <w:pStyle w:val="935"/>
+        <w:ind w:left="718" w:firstLine="0"/>
+        <w:spacing w:after="0" w:line="240" w:lineRule="auto"/>
+        <w:rPr>
+          <w:rFonts w:eastAsia="Times New Roman" w:asciiTheme="majorHAnsi" w:hAnsiTheme="majorHAnsi" w:cstheme="majorHAnsi"/>
+          <w:b/>
+          <w:sz w:val="24"/>
+          <w:szCs w:val="24"/>
+        </w:rPr>
+      </w:pPr>
+      <w:r>
+        <w:rPr>
+          <w:rFonts w:eastAsia="Times New Roman" w:asciiTheme="majorHAnsi" w:hAnsiTheme="majorHAnsi" w:cstheme="majorHAnsi"/>
+          <w:b/>
+          <w:sz w:val="24"/>
+          <w:szCs w:val="24"/>
+        </w:rPr>
+        <w:t xml:space="preserve">SELECT * FROM employees WHERE </w:t>
+      </w:r>
+      <w:r>
+        <w:rPr>
+          <w:rFonts w:eastAsia="Times New Roman" w:asciiTheme="majorHAnsi" w:hAnsiTheme="majorHAnsi" w:cstheme="majorHAnsi"/>
+          <w:b/>
+          <w:sz w:val="24"/>
+          <w:szCs w:val="24"/>
+        </w:rPr>
+        <w:t xml:space="preserve">emp_age</w:t>
+      </w:r>
+      <w:r>
+        <w:rPr>
+          <w:rFonts w:eastAsia="Times New Roman" w:asciiTheme="majorHAnsi" w:hAnsiTheme="majorHAnsi" w:cstheme="majorHAnsi"/>
+          <w:b/>
+          <w:sz w:val="24"/>
+          <w:szCs w:val="24"/>
+        </w:rPr>
+        <w:t xml:space="preserve"> &lt;= 25 AND </w:t>
+      </w:r>
+      <w:r>
+        <w:rPr>
+          <w:rFonts w:eastAsia="Times New Roman" w:asciiTheme="majorHAnsi" w:hAnsiTheme="majorHAnsi" w:cstheme="majorHAnsi"/>
+          <w:b/>
+          <w:sz w:val="24"/>
+          <w:szCs w:val="24"/>
+        </w:rPr>
+        <w:t xml:space="preserve">emp_department</w:t>
+      </w:r>
+      <w:r>
+        <w:rPr>
+          <w:rFonts w:eastAsia="Times New Roman" w:asciiTheme="majorHAnsi" w:hAnsiTheme="majorHAnsi" w:cstheme="majorHAnsi"/>
+          <w:b/>
+          <w:sz w:val="24"/>
+          <w:szCs w:val="24"/>
+        </w:rPr>
+        <w:t xml:space="preserve"> = 'HR';</w:t>
+      </w:r>
+      <w:r>
+        <w:rPr>
+          <w:rFonts w:eastAsia="Times New Roman" w:asciiTheme="majorHAnsi" w:hAnsiTheme="majorHAnsi" w:cstheme="majorHAnsi"/>
+          <w:b/>
+          <w:sz w:val="24"/>
+          <w:szCs w:val="24"/>
+        </w:rPr>
+      </w:r>
+    </w:p>
+    <w:p>
+      <w:pPr>
+        <w:pStyle w:val="935"/>
+        <w:ind w:left="718" w:firstLine="0"/>
+        <w:spacing w:after="0" w:line="240" w:lineRule="auto"/>
+        <w:rPr>
+          <w:rFonts w:eastAsia="Times New Roman" w:asciiTheme="majorHAnsi" w:hAnsiTheme="majorHAnsi" w:cstheme="majorHAnsi"/>
+          <w:b/>
+          <w:sz w:val="24"/>
+          <w:szCs w:val="24"/>
+        </w:rPr>
+      </w:pPr>
+      <w:r>
+        <w:rPr>
+          <w:rFonts w:eastAsia="Times New Roman" w:asciiTheme="majorHAnsi" w:hAnsiTheme="majorHAnsi" w:cstheme="majorHAnsi"/>
+          <w:b/>
+          <w:sz w:val="24"/>
+          <w:szCs w:val="24"/>
+        </w:rPr>
+      </w:r>
+      <w:r>
+        <w:rPr>
+          <w:rFonts w:eastAsia="Times New Roman" w:asciiTheme="majorHAnsi" w:hAnsiTheme="majorHAnsi" w:cstheme="majorHAnsi"/>
+          <w:b/>
+          <w:sz w:val="24"/>
+          <w:szCs w:val="24"/>
+        </w:rPr>
+      </w:r>
+    </w:p>
+    <w:p>
+      <w:pPr>
+        <w:pStyle w:val="935"/>
+        <w:ind w:left="718" w:firstLine="0"/>
+        <w:spacing w:after="0" w:line="240" w:lineRule="auto"/>
+        <w:rPr>
+          <w:rFonts w:eastAsia="Times New Roman" w:asciiTheme="majorHAnsi" w:hAnsiTheme="majorHAnsi" w:cstheme="majorHAnsi"/>
+          <w:b/>
+          <w:sz w:val="24"/>
+          <w:szCs w:val="24"/>
+        </w:rPr>
+      </w:pPr>
+      <w:r>
+        <w:rPr>
+          <w:rFonts w:eastAsia="Times New Roman" w:asciiTheme="majorHAnsi" w:hAnsiTheme="majorHAnsi" w:cstheme="majorHAnsi"/>
+          <w:b/>
+          <w:sz w:val="24"/>
+          <w:szCs w:val="24"/>
+        </w:rPr>
+        <w:t xml:space="preserve">-- Select employees aged 30 or older from the IT department or Marketing department</w:t>
+      </w:r>
+      <w:r>
+        <w:rPr>
+          <w:rFonts w:eastAsia="Times New Roman" w:asciiTheme="majorHAnsi" w:hAnsiTheme="majorHAnsi" w:cstheme="majorHAnsi"/>
+          <w:b/>
+          <w:sz w:val="24"/>
+          <w:szCs w:val="24"/>
+        </w:rPr>
+      </w:r>
+    </w:p>
+    <w:p>
+      <w:pPr>
+        <w:pStyle w:val="935"/>
+        <w:ind w:left="718" w:firstLine="0"/>
+        <w:spacing w:after="0" w:line="240" w:lineRule="auto"/>
+        <w:rPr>
+          <w:rFonts w:eastAsia="Times New Roman" w:asciiTheme="majorHAnsi" w:hAnsiTheme="majorHAnsi" w:cstheme="majorHAnsi"/>
+          <w:b/>
+          <w:sz w:val="24"/>
+          <w:szCs w:val="24"/>
+        </w:rPr>
+      </w:pPr>
+      <w:r>
+        <w:rPr>
+          <w:rFonts w:eastAsia="Times New Roman" w:asciiTheme="majorHAnsi" w:hAnsiTheme="majorHAnsi" w:cstheme="majorHAnsi"/>
+          <w:b/>
+          <w:sz w:val="24"/>
+          <w:szCs w:val="24"/>
+        </w:rPr>
+        <w:t xml:space="preserve">SELECT * FROM employees WHERE (</w:t>
+      </w:r>
+      <w:r>
+        <w:rPr>
+          <w:rFonts w:eastAsia="Times New Roman" w:asciiTheme="majorHAnsi" w:hAnsiTheme="majorHAnsi" w:cstheme="majorHAnsi"/>
+          <w:b/>
+          <w:sz w:val="24"/>
+          <w:szCs w:val="24"/>
+        </w:rPr>
+        <w:t xml:space="preserve">emp_age</w:t>
+      </w:r>
+      <w:r>
+        <w:rPr>
+          <w:rFonts w:eastAsia="Times New Roman" w:asciiTheme="majorHAnsi" w:hAnsiTheme="majorHAnsi" w:cstheme="majorHAnsi"/>
+          <w:b/>
+          <w:sz w:val="24"/>
+          <w:szCs w:val="24"/>
+        </w:rPr>
+        <w:t xml:space="preserve"> &gt;= 30 AND </w:t>
+      </w:r>
+      <w:r>
+        <w:rPr>
+          <w:rFonts w:eastAsia="Times New Roman" w:asciiTheme="majorHAnsi" w:hAnsiTheme="majorHAnsi" w:cstheme="majorHAnsi"/>
+          <w:b/>
+          <w:sz w:val="24"/>
+          <w:szCs w:val="24"/>
+        </w:rPr>
+        <w:t xml:space="preserve">emp_department</w:t>
+      </w:r>
+      <w:r>
+        <w:rPr>
+          <w:rFonts w:eastAsia="Times New Roman" w:asciiTheme="majorHAnsi" w:hAnsiTheme="majorHAnsi" w:cstheme="majorHAnsi"/>
+          <w:b/>
+          <w:sz w:val="24"/>
+          <w:szCs w:val="24"/>
+        </w:rPr>
+        <w:t xml:space="preserve"> = 'IT') OR </w:t>
+      </w:r>
+      <w:r>
+        <w:rPr>
+          <w:rFonts w:eastAsia="Times New Roman" w:asciiTheme="majorHAnsi" w:hAnsiTheme="majorHAnsi" w:cstheme="majorHAnsi"/>
+          <w:b/>
+          <w:sz w:val="24"/>
+          <w:szCs w:val="24"/>
+        </w:rPr>
+        <w:t xml:space="preserve">emp_department</w:t>
+      </w:r>
+      <w:r>
+        <w:rPr>
+          <w:rFonts w:eastAsia="Times New Roman" w:asciiTheme="majorHAnsi" w:hAnsiTheme="majorHAnsi" w:cstheme="majorHAnsi"/>
+          <w:b/>
+          <w:sz w:val="24"/>
+          <w:szCs w:val="24"/>
+        </w:rPr>
+        <w:t xml:space="preserve"> = 'Marketing';</w:t>
+      </w:r>
+      <w:r>
+        <w:rPr>
+          <w:rFonts w:eastAsia="Times New Roman" w:asciiTheme="majorHAnsi" w:hAnsiTheme="majorHAnsi" w:cstheme="majorHAnsi"/>
+          <w:b/>
+          <w:sz w:val="24"/>
+          <w:szCs w:val="24"/>
+        </w:rPr>
+      </w:r>
+    </w:p>
+    <w:p>
+      <w:pPr>
+        <w:pStyle w:val="935"/>
+        <w:ind w:left="718" w:firstLine="0"/>
+        <w:spacing w:after="0" w:line="240" w:lineRule="auto"/>
+        <w:rPr>
+          <w:rFonts w:eastAsia="Times New Roman" w:asciiTheme="majorHAnsi" w:hAnsiTheme="majorHAnsi" w:cstheme="majorHAnsi"/>
+          <w:b/>
+          <w:sz w:val="24"/>
+          <w:szCs w:val="24"/>
+        </w:rPr>
+      </w:pPr>
+      <w:r>
+        <w:rPr>
+          <w:rFonts w:eastAsia="Times New Roman" w:asciiTheme="majorHAnsi" w:hAnsiTheme="majorHAnsi" w:cstheme="majorHAnsi"/>
+          <w:b/>
+          <w:sz w:val="24"/>
+          <w:szCs w:val="24"/>
+        </w:rPr>
+      </w:r>
+      <w:r>
+        <w:rPr>
+          <w:rFonts w:eastAsia="Times New Roman" w:asciiTheme="majorHAnsi" w:hAnsiTheme="majorHAnsi" w:cstheme="majorHAnsi"/>
+          <w:b/>
+          <w:sz w:val="24"/>
+          <w:szCs w:val="24"/>
+        </w:rPr>
+      </w:r>
+    </w:p>
+    <w:p>
+      <w:pPr>
+        <w:pStyle w:val="935"/>
+        <w:ind w:left="718" w:firstLine="0"/>
+        <w:spacing w:after="0" w:line="240" w:lineRule="auto"/>
+        <w:rPr>
+          <w:rFonts w:eastAsia="Times New Roman" w:asciiTheme="majorHAnsi" w:hAnsiTheme="majorHAnsi" w:cstheme="majorHAnsi"/>
+          <w:b/>
+          <w:sz w:val="24"/>
+          <w:szCs w:val="24"/>
+        </w:rPr>
+      </w:pPr>
+      <w:r>
+        <w:rPr>
+          <w:rFonts w:eastAsia="Times New Roman" w:asciiTheme="majorHAnsi" w:hAnsiTheme="majorHAnsi" w:cstheme="majorHAnsi"/>
+          <w:b/>
+          <w:sz w:val="24"/>
+          <w:szCs w:val="24"/>
+        </w:rPr>
+        <w:t xml:space="preserve">-- Select employees aged 30 or older from the IT department and Finance department</w:t>
+      </w:r>
+      <w:r>
+        <w:rPr>
+          <w:rFonts w:eastAsia="Times New Roman" w:asciiTheme="majorHAnsi" w:hAnsiTheme="majorHAnsi" w:cstheme="majorHAnsi"/>
+          <w:b/>
+          <w:sz w:val="24"/>
+          <w:szCs w:val="24"/>
+        </w:rPr>
+      </w:r>
+    </w:p>
+    <w:p>
+      <w:pPr>
+        <w:pStyle w:val="935"/>
+        <w:ind w:left="718" w:firstLine="0"/>
+        <w:spacing w:after="0" w:line="240" w:lineRule="auto"/>
+        <w:rPr>
+          <w:rFonts w:eastAsia="Times New Roman" w:asciiTheme="majorHAnsi" w:hAnsiTheme="majorHAnsi" w:cstheme="majorHAnsi"/>
+          <w:b/>
+          <w:sz w:val="24"/>
+          <w:szCs w:val="24"/>
+        </w:rPr>
+      </w:pPr>
+      <w:r>
+        <w:rPr>
+          <w:rFonts w:eastAsia="Times New Roman" w:asciiTheme="majorHAnsi" w:hAnsiTheme="majorHAnsi" w:cstheme="majorHAnsi"/>
+          <w:b/>
+          <w:sz w:val="24"/>
+          <w:szCs w:val="24"/>
+        </w:rPr>
+        <w:t xml:space="preserve">SELECT * FROM employees WHERE (</w:t>
+      </w:r>
+      <w:r>
+        <w:rPr>
+          <w:rFonts w:eastAsia="Times New Roman" w:asciiTheme="majorHAnsi" w:hAnsiTheme="majorHAnsi" w:cstheme="majorHAnsi"/>
+          <w:b/>
+          <w:sz w:val="24"/>
+          <w:szCs w:val="24"/>
+        </w:rPr>
+        <w:t xml:space="preserve">emp_age</w:t>
+      </w:r>
+      <w:r>
+        <w:rPr>
+          <w:rFonts w:eastAsia="Times New Roman" w:asciiTheme="majorHAnsi" w:hAnsiTheme="majorHAnsi" w:cstheme="majorHAnsi"/>
+          <w:b/>
+          <w:sz w:val="24"/>
+          <w:szCs w:val="24"/>
+        </w:rPr>
+        <w:t xml:space="preserve"> &gt;= 30 AND </w:t>
+      </w:r>
+      <w:r>
+        <w:rPr>
+          <w:rFonts w:eastAsia="Times New Roman" w:asciiTheme="majorHAnsi" w:hAnsiTheme="majorHAnsi" w:cstheme="majorHAnsi"/>
+          <w:b/>
+          <w:sz w:val="24"/>
+          <w:szCs w:val="24"/>
+        </w:rPr>
+        <w:t xml:space="preserve">emp_department</w:t>
+      </w:r>
+      <w:r>
+        <w:rPr>
+          <w:rFonts w:eastAsia="Times New Roman" w:asciiTheme="majorHAnsi" w:hAnsiTheme="majorHAnsi" w:cstheme="majorHAnsi"/>
+          <w:b/>
+          <w:sz w:val="24"/>
+          <w:szCs w:val="24"/>
+        </w:rPr>
+        <w:t xml:space="preserve"> = 'IT') OR </w:t>
+      </w:r>
+      <w:r>
+        <w:rPr>
+          <w:rFonts w:eastAsia="Times New Roman" w:asciiTheme="majorHAnsi" w:hAnsiTheme="majorHAnsi" w:cstheme="majorHAnsi"/>
+          <w:b/>
+          <w:sz w:val="24"/>
+          <w:szCs w:val="24"/>
+        </w:rPr>
+        <w:t xml:space="preserve">emp_department</w:t>
+      </w:r>
+      <w:r>
+        <w:rPr>
+          <w:rFonts w:eastAsia="Times New Roman" w:asciiTheme="majorHAnsi" w:hAnsiTheme="majorHAnsi" w:cstheme="majorHAnsi"/>
+          <w:b/>
+          <w:sz w:val="24"/>
+          <w:szCs w:val="24"/>
+        </w:rPr>
+        <w:t xml:space="preserve"> = 'Finance';</w:t>
+      </w:r>
+      <w:r>
+        <w:rPr>
+          <w:rFonts w:eastAsia="Times New Roman" w:asciiTheme="majorHAnsi" w:hAnsiTheme="majorHAnsi" w:cstheme="majorHAnsi"/>
+          <w:b/>
+          <w:sz w:val="24"/>
+          <w:szCs w:val="24"/>
+        </w:rPr>
+      </w:r>
+    </w:p>
+    <w:p>
+      <w:pPr>
+        <w:pStyle w:val="935"/>
+        <w:ind w:left="718" w:firstLine="0"/>
+        <w:spacing w:after="0" w:line="240" w:lineRule="auto"/>
+        <w:rPr>
+          <w:rFonts w:eastAsia="Times New Roman" w:asciiTheme="majorHAnsi" w:hAnsiTheme="majorHAnsi" w:cstheme="majorHAnsi"/>
+          <w:b/>
+          <w:sz w:val="24"/>
+          <w:szCs w:val="24"/>
+        </w:rPr>
+      </w:pPr>
+      <w:r>
+        <w:rPr>
+          <w:rFonts w:eastAsia="Times New Roman" w:asciiTheme="majorHAnsi" w:hAnsiTheme="majorHAnsi" w:cstheme="majorHAnsi"/>
+          <w:b/>
+          <w:sz w:val="24"/>
+          <w:szCs w:val="24"/>
+        </w:rPr>
+      </w:r>
+      <w:r>
+        <w:rPr>
+          <w:rFonts w:eastAsia="Times New Roman" w:asciiTheme="majorHAnsi" w:hAnsiTheme="majorHAnsi" w:cstheme="majorHAnsi"/>
+          <w:b/>
+          <w:sz w:val="24"/>
+          <w:szCs w:val="24"/>
+        </w:rPr>
+      </w:r>
+    </w:p>
+    <w:p>
+      <w:pPr>
+        <w:pStyle w:val="935"/>
+        <w:ind w:left="718" w:firstLine="0"/>
+        <w:spacing w:after="0" w:line="240" w:lineRule="auto"/>
+        <w:rPr>
+          <w:rFonts w:eastAsia="Times New Roman" w:asciiTheme="majorHAnsi" w:hAnsiTheme="majorHAnsi" w:cstheme="majorHAnsi"/>
+          <w:b/>
+          <w:sz w:val="24"/>
+          <w:szCs w:val="24"/>
+        </w:rPr>
+      </w:pPr>
+      <w:r>
+        <w:rPr>
+          <w:rFonts w:eastAsia="Times New Roman" w:asciiTheme="majorHAnsi" w:hAnsiTheme="majorHAnsi" w:cstheme="majorHAnsi"/>
+          <w:b/>
+          <w:sz w:val="24"/>
+          <w:szCs w:val="24"/>
+        </w:rPr>
+      </w:r>
+      <w:r>
+        <w:rPr>
+          <w:rFonts w:eastAsia="Times New Roman" w:asciiTheme="majorHAnsi" w:hAnsiTheme="majorHAnsi" w:cstheme="majorHAnsi"/>
+          <w:b/>
+          <w:sz w:val="24"/>
+          <w:szCs w:val="24"/>
+        </w:rPr>
+      </w:r>
+    </w:p>
+    <w:p>
+      <w:pPr>
+        <w:pStyle w:val="935"/>
+        <w:ind w:left="718" w:firstLine="0"/>
+        <w:spacing w:after="0" w:line="240" w:lineRule="auto"/>
+        <w:rPr>
+          <w:rFonts w:eastAsia="Times New Roman" w:asciiTheme="majorHAnsi" w:hAnsiTheme="majorHAnsi" w:cstheme="majorHAnsi"/>
+          <w:b/>
+          <w:sz w:val="24"/>
+          <w:szCs w:val="24"/>
+        </w:rPr>
+      </w:pPr>
+      <w:r>
+        <w:rPr>
+          <w:rFonts w:eastAsia="Times New Roman" w:asciiTheme="majorHAnsi" w:hAnsiTheme="majorHAnsi" w:cstheme="majorHAnsi"/>
+          <w:b/>
+          <w:sz w:val="24"/>
+          <w:szCs w:val="24"/>
+        </w:rPr>
+      </w:r>
+      <w:r>
+        <w:rPr>
+          <w:rFonts w:eastAsia="Times New Roman" w:asciiTheme="majorHAnsi" w:hAnsiTheme="majorHAnsi" w:cstheme="majorHAnsi"/>
+          <w:b/>
+          <w:sz w:val="24"/>
+          <w:szCs w:val="24"/>
+        </w:rPr>
+      </w:r>
+    </w:p>
+    <w:p>
+      <w:pPr>
+        <w:pStyle w:val="935"/>
+        <w:numPr>
+          <w:ilvl w:val="0"/>
+          <w:numId w:val="13"/>
+        </w:numPr>
+        <w:spacing w:after="0" w:line="240" w:lineRule="auto"/>
+        <w:rPr>
+          <w:rFonts w:eastAsia="Times New Roman" w:asciiTheme="majorHAnsi" w:hAnsiTheme="majorHAnsi" w:cstheme="majorHAnsi"/>
+          <w:bCs/>
+          <w:sz w:val="24"/>
+          <w:szCs w:val="24"/>
+        </w:rPr>
+      </w:pPr>
+      <w:r>
+        <w:rPr>
+          <w:rFonts w:eastAsia="Times New Roman" w:asciiTheme="majorHAnsi" w:hAnsiTheme="majorHAnsi" w:cstheme="majorHAnsi"/>
+          <w:bCs/>
+          <w:sz w:val="24"/>
+          <w:szCs w:val="24"/>
+        </w:rPr>
+        <w:t xml:space="preserve">Create table Order with </w:t>
+      </w:r>
+      <w:r>
+        <w:rPr>
+          <w:rFonts w:eastAsia="Times New Roman" w:asciiTheme="majorHAnsi" w:hAnsiTheme="majorHAnsi" w:cstheme="majorHAnsi"/>
+          <w:bCs/>
+          <w:sz w:val="24"/>
+          <w:szCs w:val="24"/>
+        </w:rPr>
+        <w:t xml:space="preserve">arrtibutes</w:t>
+      </w:r>
+      <w:r>
+        <w:rPr>
+          <w:rFonts w:eastAsia="Times New Roman" w:asciiTheme="majorHAnsi" w:hAnsiTheme="majorHAnsi" w:cstheme="majorHAnsi"/>
+          <w:bCs/>
+          <w:sz w:val="24"/>
+          <w:szCs w:val="24"/>
+        </w:rPr>
+        <w:t xml:space="preserve"> </w:t>
+      </w:r>
+      <w:r>
+        <w:rPr>
+          <w:rFonts w:eastAsia="Times New Roman" w:asciiTheme="majorHAnsi" w:hAnsiTheme="majorHAnsi" w:cstheme="majorHAnsi"/>
+          <w:bCs/>
+          <w:sz w:val="24"/>
+          <w:szCs w:val="24"/>
+        </w:rPr>
+        <w:t xml:space="preserve">order_id</w:t>
+      </w:r>
+      <w:r>
+        <w:rPr>
+          <w:rFonts w:eastAsia="Times New Roman" w:asciiTheme="majorHAnsi" w:hAnsiTheme="majorHAnsi" w:cstheme="majorHAnsi"/>
+          <w:bCs/>
+          <w:sz w:val="24"/>
+          <w:szCs w:val="24"/>
+        </w:rPr>
+        <w:t xml:space="preserve">,</w:t>
+      </w:r>
+      <w:r>
+        <w:rPr>
+          <w:rFonts w:eastAsia="Times New Roman" w:asciiTheme="majorHAnsi" w:hAnsiTheme="majorHAnsi" w:cstheme="majorHAnsi"/>
+          <w:bCs/>
+          <w:sz w:val="24"/>
+          <w:szCs w:val="24"/>
+        </w:rPr>
+        <w:t xml:space="preserve"> </w:t>
+      </w:r>
+      <w:r>
+        <w:rPr>
+          <w:rFonts w:eastAsia="Times New Roman" w:asciiTheme="majorHAnsi" w:hAnsiTheme="majorHAnsi" w:cstheme="majorHAnsi"/>
+          <w:bCs/>
+          <w:sz w:val="24"/>
+          <w:szCs w:val="24"/>
+        </w:rPr>
+        <w:t xml:space="preserve">customer_id</w:t>
+      </w:r>
+      <w:r>
+        <w:rPr>
+          <w:rFonts w:eastAsia="Times New Roman" w:asciiTheme="majorHAnsi" w:hAnsiTheme="majorHAnsi" w:cstheme="majorHAnsi"/>
+          <w:bCs/>
+          <w:sz w:val="24"/>
+          <w:szCs w:val="24"/>
+        </w:rPr>
+        <w:t xml:space="preserve">,</w:t>
+      </w:r>
+      <w:r>
+        <w:rPr>
+          <w:rFonts w:eastAsia="Times New Roman" w:asciiTheme="majorHAnsi" w:hAnsiTheme="majorHAnsi" w:cstheme="majorHAnsi"/>
+          <w:bCs/>
+          <w:sz w:val="24"/>
+          <w:szCs w:val="24"/>
+        </w:rPr>
+        <w:t xml:space="preserve"> </w:t>
+      </w:r>
+      <w:r>
+        <w:rPr>
+          <w:rFonts w:eastAsia="Times New Roman" w:asciiTheme="majorHAnsi" w:hAnsiTheme="majorHAnsi" w:cstheme="majorHAnsi"/>
+          <w:bCs/>
+          <w:sz w:val="24"/>
+          <w:szCs w:val="24"/>
+        </w:rPr>
+        <w:t xml:space="preserve">customer_name</w:t>
+      </w:r>
+      <w:r>
+        <w:rPr>
+          <w:rFonts w:eastAsia="Times New Roman" w:asciiTheme="majorHAnsi" w:hAnsiTheme="majorHAnsi" w:cstheme="majorHAnsi"/>
+          <w:bCs/>
+          <w:sz w:val="24"/>
+          <w:szCs w:val="24"/>
+        </w:rPr>
+        <w:t xml:space="preserve">,</w:t>
+      </w:r>
+      <w:r>
+        <w:rPr>
+          <w:rFonts w:eastAsia="Times New Roman" w:asciiTheme="majorHAnsi" w:hAnsiTheme="majorHAnsi" w:cstheme="majorHAnsi"/>
+          <w:bCs/>
+          <w:sz w:val="24"/>
+          <w:szCs w:val="24"/>
+        </w:rPr>
+        <w:t xml:space="preserve"> </w:t>
+      </w:r>
+      <w:r>
+        <w:rPr>
+          <w:rFonts w:eastAsia="Times New Roman" w:asciiTheme="majorHAnsi" w:hAnsiTheme="majorHAnsi" w:cstheme="majorHAnsi"/>
+          <w:bCs/>
+          <w:sz w:val="24"/>
+          <w:szCs w:val="24"/>
+        </w:rPr>
+        <w:t xml:space="preserve">order_date</w:t>
+      </w:r>
+      <w:r>
+        <w:rPr>
+          <w:rFonts w:eastAsia="Times New Roman" w:asciiTheme="majorHAnsi" w:hAnsiTheme="majorHAnsi" w:cstheme="majorHAnsi"/>
+          <w:bCs/>
+          <w:sz w:val="24"/>
+          <w:szCs w:val="24"/>
+        </w:rPr>
+        <w:t xml:space="preserve">,</w:t>
+      </w:r>
+      <w:r>
+        <w:rPr>
+          <w:rFonts w:eastAsia="Times New Roman" w:asciiTheme="majorHAnsi" w:hAnsiTheme="majorHAnsi" w:cstheme="majorHAnsi"/>
+          <w:bCs/>
+          <w:sz w:val="24"/>
+          <w:szCs w:val="24"/>
+        </w:rPr>
+        <w:t xml:space="preserve"> </w:t>
+      </w:r>
+      <w:r>
+        <w:rPr>
+          <w:rFonts w:eastAsia="Times New Roman" w:asciiTheme="majorHAnsi" w:hAnsiTheme="majorHAnsi" w:cstheme="majorHAnsi"/>
+          <w:bCs/>
+          <w:sz w:val="24"/>
+          <w:szCs w:val="24"/>
+        </w:rPr>
+        <w:t xml:space="preserve">product_id</w:t>
+      </w:r>
+      <w:r>
+        <w:rPr>
+          <w:rFonts w:eastAsia="Times New Roman" w:asciiTheme="majorHAnsi" w:hAnsiTheme="majorHAnsi" w:cstheme="majorHAnsi"/>
+          <w:bCs/>
+          <w:sz w:val="24"/>
+          <w:szCs w:val="24"/>
+        </w:rPr>
+        <w:t xml:space="preserve">,</w:t>
+      </w:r>
+      <w:r>
+        <w:rPr>
+          <w:rFonts w:eastAsia="Times New Roman" w:asciiTheme="majorHAnsi" w:hAnsiTheme="majorHAnsi" w:cstheme="majorHAnsi"/>
+          <w:bCs/>
+          <w:sz w:val="24"/>
+          <w:szCs w:val="24"/>
+        </w:rPr>
+        <w:t xml:space="preserve"> </w:t>
+      </w:r>
+      <w:r>
+        <w:rPr>
+          <w:rFonts w:eastAsia="Times New Roman" w:asciiTheme="majorHAnsi" w:hAnsiTheme="majorHAnsi" w:cstheme="majorHAnsi"/>
+          <w:bCs/>
+          <w:sz w:val="24"/>
+          <w:szCs w:val="24"/>
+        </w:rPr>
+        <w:t xml:space="preserve">product_name</w:t>
+      </w:r>
+      <w:r>
+        <w:rPr>
+          <w:rFonts w:eastAsia="Times New Roman" w:asciiTheme="majorHAnsi" w:hAnsiTheme="majorHAnsi" w:cstheme="majorHAnsi"/>
+          <w:bCs/>
+          <w:sz w:val="24"/>
+          <w:szCs w:val="24"/>
+        </w:rPr>
+        <w:t xml:space="preserve">,</w:t>
+      </w:r>
+      <w:r>
+        <w:rPr>
+          <w:rFonts w:eastAsia="Times New Roman" w:asciiTheme="majorHAnsi" w:hAnsiTheme="majorHAnsi" w:cstheme="majorHAnsi"/>
+          <w:bCs/>
+          <w:sz w:val="24"/>
+          <w:szCs w:val="24"/>
+        </w:rPr>
+        <w:t xml:space="preserve"> </w:t>
+      </w:r>
+      <w:r>
+        <w:rPr>
+          <w:rFonts w:eastAsia="Times New Roman" w:asciiTheme="majorHAnsi" w:hAnsiTheme="majorHAnsi" w:cstheme="majorHAnsi"/>
+          <w:bCs/>
+          <w:sz w:val="24"/>
+          <w:szCs w:val="24"/>
+        </w:rPr>
+        <w:t xml:space="preserve">quantity,</w:t>
+      </w:r>
+      <w:r>
+        <w:rPr>
+          <w:rFonts w:eastAsia="Times New Roman" w:asciiTheme="majorHAnsi" w:hAnsiTheme="majorHAnsi" w:cstheme="majorHAnsi"/>
+          <w:bCs/>
+          <w:sz w:val="24"/>
+          <w:szCs w:val="24"/>
+        </w:rPr>
+        <w:t xml:space="preserve"> </w:t>
+      </w:r>
+      <w:r>
+        <w:rPr>
+          <w:rFonts w:eastAsia="Times New Roman" w:asciiTheme="majorHAnsi" w:hAnsiTheme="majorHAnsi" w:cstheme="majorHAnsi"/>
+          <w:bCs/>
+          <w:sz w:val="24"/>
+          <w:szCs w:val="24"/>
+        </w:rPr>
+        <w:t xml:space="preserve">total_price</w:t>
+      </w:r>
+      <w:r>
+        <w:rPr>
+          <w:rFonts w:eastAsia="Times New Roman" w:asciiTheme="majorHAnsi" w:hAnsiTheme="majorHAnsi" w:cstheme="majorHAnsi"/>
+          <w:bCs/>
+          <w:sz w:val="24"/>
+          <w:szCs w:val="24"/>
+        </w:rPr>
+        <w:t xml:space="preserve">.</w:t>
+      </w:r>
+      <w:r>
+        <w:rPr>
+          <w:rFonts w:eastAsia="Times New Roman" w:asciiTheme="majorHAnsi" w:hAnsiTheme="majorHAnsi" w:cstheme="majorHAnsi"/>
+          <w:bCs/>
+          <w:sz w:val="24"/>
+          <w:szCs w:val="24"/>
+        </w:rPr>
+      </w:r>
+    </w:p>
+    <w:p>
+      <w:pPr>
+        <w:pStyle w:val="935"/>
+        <w:ind w:left="718" w:firstLine="0"/>
+        <w:spacing w:after="0" w:line="240" w:lineRule="auto"/>
+        <w:rPr>
+          <w:rFonts w:eastAsia="Times New Roman" w:asciiTheme="majorHAnsi" w:hAnsiTheme="majorHAnsi" w:cstheme="majorHAnsi"/>
+          <w:bCs/>
+          <w:sz w:val="24"/>
+          <w:szCs w:val="24"/>
+        </w:rPr>
+      </w:pPr>
+      <w:r>
+        <w:rPr>
+          <w:rFonts w:eastAsia="Times New Roman" w:asciiTheme="majorHAnsi" w:hAnsiTheme="majorHAnsi" w:cstheme="majorHAnsi"/>
+          <w:bCs/>
+          <w:sz w:val="24"/>
+          <w:szCs w:val="24"/>
+        </w:rPr>
+        <w:t xml:space="preserve">Decompose the "orders" table into three smaller tables: "customers," "products," and "</w:t>
+      </w:r>
+      <w:r>
+        <w:rPr>
+          <w:rFonts w:eastAsia="Times New Roman" w:asciiTheme="majorHAnsi" w:hAnsiTheme="majorHAnsi" w:cstheme="majorHAnsi"/>
+          <w:bCs/>
+          <w:sz w:val="24"/>
+          <w:szCs w:val="24"/>
+        </w:rPr>
+        <w:t xml:space="preserve">order_items</w:t>
+      </w:r>
+      <w:r>
+        <w:rPr>
+          <w:rFonts w:eastAsia="Times New Roman" w:asciiTheme="majorHAnsi" w:hAnsiTheme="majorHAnsi" w:cstheme="majorHAnsi"/>
+          <w:bCs/>
+          <w:sz w:val="24"/>
+          <w:szCs w:val="24"/>
+        </w:rPr>
+        <w:t xml:space="preserve">" to reduce redundancy.</w:t>
+      </w:r>
+      <w:r>
+        <w:rPr>
+          <w:rFonts w:eastAsia="Times New Roman" w:asciiTheme="majorHAnsi" w:hAnsiTheme="majorHAnsi" w:cstheme="majorHAnsi"/>
+          <w:bCs/>
+          <w:sz w:val="24"/>
+          <w:szCs w:val="24"/>
+        </w:rPr>
+      </w:r>
+    </w:p>
+    <w:p>
+      <w:pPr>
+        <w:pStyle w:val="935"/>
+        <w:ind w:left="718" w:firstLine="0"/>
+        <w:spacing w:after="0" w:line="240" w:lineRule="auto"/>
+        <w:rPr>
+          <w:rFonts w:eastAsia="Times New Roman" w:asciiTheme="majorHAnsi" w:hAnsiTheme="majorHAnsi" w:cstheme="majorHAnsi"/>
+          <w:bCs/>
+          <w:sz w:val="24"/>
+          <w:szCs w:val="24"/>
+        </w:rPr>
+      </w:pPr>
+      <w:r>
+        <w:rPr>
+          <w:rFonts w:eastAsia="Times New Roman" w:asciiTheme="majorHAnsi" w:hAnsiTheme="majorHAnsi" w:cstheme="majorHAnsi"/>
+          <w:bCs/>
+          <w:sz w:val="24"/>
+          <w:szCs w:val="24"/>
+        </w:rPr>
+      </w:r>
+      <w:r>
+        <w:rPr>
+          <w:rFonts w:eastAsia="Times New Roman" w:asciiTheme="majorHAnsi" w:hAnsiTheme="majorHAnsi" w:cstheme="majorHAnsi"/>
+          <w:bCs/>
+          <w:sz w:val="24"/>
+          <w:szCs w:val="24"/>
+        </w:rPr>
+      </w:r>
+    </w:p>
+    <w:p>
+      <w:pPr>
+        <w:pStyle w:val="935"/>
+        <w:ind w:left="718" w:firstLine="0"/>
+        <w:spacing w:after="0" w:line="240" w:lineRule="auto"/>
+        <w:rPr>
+          <w:rFonts w:eastAsia="Times New Roman" w:asciiTheme="majorHAnsi" w:hAnsiTheme="majorHAnsi" w:cstheme="majorHAnsi"/>
+          <w:bCs/>
+          <w:sz w:val="24"/>
+          <w:szCs w:val="24"/>
+        </w:rPr>
+      </w:pPr>
+      <w:r>
+        <w:rPr>
+          <w:rFonts w:eastAsia="Times New Roman" w:asciiTheme="majorHAnsi" w:hAnsiTheme="majorHAnsi" w:cstheme="majorHAnsi"/>
+          <w:bCs/>
+          <w:sz w:val="24"/>
+          <w:szCs w:val="24"/>
+        </w:rPr>
+        <w:t xml:space="preserve">Solution: </w:t>
+      </w:r>
+      <w:r>
+        <w:rPr>
+          <w:rFonts w:eastAsia="Times New Roman" w:asciiTheme="majorHAnsi" w:hAnsiTheme="majorHAnsi" w:cstheme="majorHAnsi"/>
+          <w:bCs/>
+          <w:sz w:val="24"/>
+          <w:szCs w:val="24"/>
+        </w:rPr>
+      </w:r>
+    </w:p>
+    <w:p>
+      <w:pPr>
+        <w:ind w:left="0" w:firstLine="0"/>
+        <w:spacing w:after="0" w:line="240" w:lineRule="auto"/>
+        <w:rPr>
+          <w:rFonts w:eastAsia="Times New Roman" w:asciiTheme="majorHAnsi" w:hAnsiTheme="majorHAnsi" w:cstheme="majorHAnsi"/>
+          <w:bCs/>
+          <w:sz w:val="24"/>
+          <w:szCs w:val="24"/>
+        </w:rPr>
+      </w:pPr>
+      <w:r>
+        <w:rPr>
+          <w:rFonts w:eastAsia="Times New Roman" w:asciiTheme="majorHAnsi" w:hAnsiTheme="majorHAnsi" w:cstheme="majorHAnsi"/>
+          <w:bCs/>
+          <w:sz w:val="24"/>
+          <w:szCs w:val="24"/>
+        </w:rPr>
+      </w:r>
+      <w:r>
+        <w:rPr>
+          <w:rFonts w:eastAsia="Times New Roman" w:asciiTheme="majorHAnsi" w:hAnsiTheme="majorHAnsi" w:cstheme="majorHAnsi"/>
+          <w:bCs/>
+          <w:sz w:val="24"/>
+          <w:szCs w:val="24"/>
+        </w:rPr>
+      </w:r>
+    </w:p>
+    <w:p>
+      <w:pPr>
+        <w:pStyle w:val="935"/>
+        <w:ind w:left="718" w:firstLine="0"/>
+        <w:spacing w:after="0" w:line="240" w:lineRule="auto"/>
+        <w:rPr>
+          <w:rFonts w:eastAsia="Times New Roman" w:asciiTheme="majorHAnsi" w:hAnsiTheme="majorHAnsi" w:cstheme="majorHAnsi"/>
+          <w:b/>
+          <w:sz w:val="24"/>
+          <w:szCs w:val="24"/>
+        </w:rPr>
+      </w:pPr>
+      <w:r>
+        <w:rPr>
+          <w:rFonts w:eastAsia="Times New Roman" w:asciiTheme="majorHAnsi" w:hAnsiTheme="majorHAnsi" w:cstheme="majorHAnsi"/>
+          <w:b/>
+          <w:sz w:val="24"/>
+          <w:szCs w:val="24"/>
+        </w:rPr>
+        <w:t xml:space="preserve">-- Original table</w:t>
+      </w:r>
+      <w:r>
+        <w:rPr>
+          <w:rFonts w:eastAsia="Times New Roman" w:asciiTheme="majorHAnsi" w:hAnsiTheme="majorHAnsi" w:cstheme="majorHAnsi"/>
+          <w:b/>
+          <w:sz w:val="24"/>
+          <w:szCs w:val="24"/>
+        </w:rPr>
+      </w:r>
+    </w:p>
+    <w:p>
+      <w:pPr>
+        <w:pStyle w:val="935"/>
+        <w:ind w:left="718" w:firstLine="0"/>
+        <w:spacing w:after="0" w:line="240" w:lineRule="auto"/>
+        <w:rPr>
+          <w:rFonts w:eastAsia="Times New Roman" w:asciiTheme="majorHAnsi" w:hAnsiTheme="majorHAnsi" w:cstheme="majorHAnsi"/>
+          <w:b/>
+          <w:sz w:val="24"/>
+          <w:szCs w:val="24"/>
+        </w:rPr>
+      </w:pPr>
+      <w:r>
+        <w:rPr>
+          <w:rFonts w:eastAsia="Times New Roman" w:asciiTheme="majorHAnsi" w:hAnsiTheme="majorHAnsi" w:cstheme="majorHAnsi"/>
+          <w:b/>
+          <w:sz w:val="24"/>
+          <w:szCs w:val="24"/>
+        </w:rPr>
+        <w:t xml:space="preserve">CREATE TABLE orders (</w:t>
+      </w:r>
+      <w:r>
+        <w:rPr>
+          <w:rFonts w:eastAsia="Times New Roman" w:asciiTheme="majorHAnsi" w:hAnsiTheme="majorHAnsi" w:cstheme="majorHAnsi"/>
+          <w:b/>
+          <w:sz w:val="24"/>
+          <w:szCs w:val="24"/>
+        </w:rPr>
+      </w:r>
+    </w:p>
+    <w:p>
+      <w:pPr>
+        <w:pStyle w:val="935"/>
+        <w:ind w:left="718" w:firstLine="0"/>
+        <w:spacing w:after="0" w:line="240" w:lineRule="auto"/>
+        <w:rPr>
+          <w:rFonts w:eastAsia="Times New Roman" w:asciiTheme="majorHAnsi" w:hAnsiTheme="majorHAnsi" w:cstheme="majorHAnsi"/>
+          <w:b/>
+          <w:sz w:val="24"/>
+          <w:szCs w:val="24"/>
+        </w:rPr>
+      </w:pPr>
+      <w:r>
+        <w:rPr>
+          <w:rFonts w:eastAsia="Times New Roman" w:asciiTheme="majorHAnsi" w:hAnsiTheme="majorHAnsi" w:cstheme="majorHAnsi"/>
+          <w:b/>
+          <w:sz w:val="24"/>
+          <w:szCs w:val="24"/>
+        </w:rPr>
+        <w:t xml:space="preserve">  </w:t>
+      </w:r>
+      <w:r>
+        <w:rPr>
+          <w:rFonts w:eastAsia="Times New Roman" w:asciiTheme="majorHAnsi" w:hAnsiTheme="majorHAnsi" w:cstheme="majorHAnsi"/>
+          <w:b/>
+          <w:sz w:val="24"/>
+          <w:szCs w:val="24"/>
+        </w:rPr>
+        <w:t xml:space="preserve">order_id</w:t>
+      </w:r>
+      <w:r>
+        <w:rPr>
+          <w:rFonts w:eastAsia="Times New Roman" w:asciiTheme="majorHAnsi" w:hAnsiTheme="majorHAnsi" w:cstheme="majorHAnsi"/>
+          <w:b/>
+          <w:sz w:val="24"/>
+          <w:szCs w:val="24"/>
+        </w:rPr>
+        <w:t xml:space="preserve"> INT PRIMARY KEY,</w:t>
+      </w:r>
+      <w:r>
+        <w:rPr>
+          <w:rFonts w:eastAsia="Times New Roman" w:asciiTheme="majorHAnsi" w:hAnsiTheme="majorHAnsi" w:cstheme="majorHAnsi"/>
+          <w:b/>
+          <w:sz w:val="24"/>
+          <w:szCs w:val="24"/>
+        </w:rPr>
+      </w:r>
+    </w:p>
+    <w:p>
+      <w:pPr>
+        <w:pStyle w:val="935"/>
+        <w:ind w:left="718" w:firstLine="0"/>
+        <w:spacing w:after="0" w:line="240" w:lineRule="auto"/>
+        <w:rPr>
+          <w:rFonts w:eastAsia="Times New Roman" w:asciiTheme="majorHAnsi" w:hAnsiTheme="majorHAnsi" w:cstheme="majorHAnsi"/>
+          <w:b/>
+          <w:sz w:val="24"/>
+          <w:szCs w:val="24"/>
+        </w:rPr>
+      </w:pPr>
+      <w:r>
+        <w:rPr>
+          <w:rFonts w:eastAsia="Times New Roman" w:asciiTheme="majorHAnsi" w:hAnsiTheme="majorHAnsi" w:cstheme="majorHAnsi"/>
+          <w:b/>
+          <w:sz w:val="24"/>
+          <w:szCs w:val="24"/>
+        </w:rPr>
+        <w:t xml:space="preserve">  </w:t>
+      </w:r>
+      <w:r>
+        <w:rPr>
+          <w:rFonts w:eastAsia="Times New Roman" w:asciiTheme="majorHAnsi" w:hAnsiTheme="majorHAnsi" w:cstheme="majorHAnsi"/>
+          <w:b/>
+          <w:sz w:val="24"/>
+          <w:szCs w:val="24"/>
+        </w:rPr>
+        <w:t xml:space="preserve">customer_id</w:t>
+      </w:r>
+      <w:r>
+        <w:rPr>
+          <w:rFonts w:eastAsia="Times New Roman" w:asciiTheme="majorHAnsi" w:hAnsiTheme="majorHAnsi" w:cstheme="majorHAnsi"/>
+          <w:b/>
+          <w:sz w:val="24"/>
+          <w:szCs w:val="24"/>
+        </w:rPr>
+        <w:t xml:space="preserve"> INT,</w:t>
+      </w:r>
+      <w:r>
+        <w:rPr>
+          <w:rFonts w:eastAsia="Times New Roman" w:asciiTheme="majorHAnsi" w:hAnsiTheme="majorHAnsi" w:cstheme="majorHAnsi"/>
+          <w:b/>
+          <w:sz w:val="24"/>
+          <w:szCs w:val="24"/>
+        </w:rPr>
+      </w:r>
+    </w:p>
+    <w:p>
+      <w:pPr>
+        <w:pStyle w:val="935"/>
+        <w:ind w:left="718" w:firstLine="0"/>
+        <w:spacing w:after="0" w:line="240" w:lineRule="auto"/>
+        <w:rPr>
+          <w:rFonts w:eastAsia="Times New Roman" w:asciiTheme="majorHAnsi" w:hAnsiTheme="majorHAnsi" w:cstheme="majorHAnsi"/>
+          <w:b/>
+          <w:sz w:val="24"/>
+          <w:szCs w:val="24"/>
+        </w:rPr>
+      </w:pPr>
+      <w:r>
+        <w:rPr>
+          <w:rFonts w:eastAsia="Times New Roman" w:asciiTheme="majorHAnsi" w:hAnsiTheme="majorHAnsi" w:cstheme="majorHAnsi"/>
+          <w:b/>
+          <w:sz w:val="24"/>
+          <w:szCs w:val="24"/>
+        </w:rPr>
+        <w:t xml:space="preserve">  </w:t>
+      </w:r>
+      <w:r>
+        <w:rPr>
+          <w:rFonts w:eastAsia="Times New Roman" w:asciiTheme="majorHAnsi" w:hAnsiTheme="majorHAnsi" w:cstheme="majorHAnsi"/>
+          <w:b/>
+          <w:sz w:val="24"/>
+          <w:szCs w:val="24"/>
+        </w:rPr>
+        <w:t xml:space="preserve">customer_name</w:t>
+      </w:r>
+      <w:r>
+        <w:rPr>
+          <w:rFonts w:eastAsia="Times New Roman" w:asciiTheme="majorHAnsi" w:hAnsiTheme="majorHAnsi" w:cstheme="majorHAnsi"/>
+          <w:b/>
+          <w:sz w:val="24"/>
+          <w:szCs w:val="24"/>
+        </w:rPr>
+        <w:t xml:space="preserve"> </w:t>
+      </w:r>
+      <w:r>
+        <w:rPr>
+          <w:rFonts w:eastAsia="Times New Roman" w:asciiTheme="majorHAnsi" w:hAnsiTheme="majorHAnsi" w:cstheme="majorHAnsi"/>
+          <w:b/>
+          <w:sz w:val="24"/>
+          <w:szCs w:val="24"/>
+        </w:rPr>
+        <w:t xml:space="preserve">VARCHAR(</w:t>
+      </w:r>
+      <w:r>
+        <w:rPr>
+          <w:rFonts w:eastAsia="Times New Roman" w:asciiTheme="majorHAnsi" w:hAnsiTheme="majorHAnsi" w:cstheme="majorHAnsi"/>
+          <w:b/>
+          <w:sz w:val="24"/>
+          <w:szCs w:val="24"/>
+        </w:rPr>
+        <w:t xml:space="preserve">50),</w:t>
+      </w:r>
+      <w:r>
+        <w:rPr>
+          <w:rFonts w:eastAsia="Times New Roman" w:asciiTheme="majorHAnsi" w:hAnsiTheme="majorHAnsi" w:cstheme="majorHAnsi"/>
+          <w:b/>
+          <w:sz w:val="24"/>
+          <w:szCs w:val="24"/>
+        </w:rPr>
+      </w:r>
+    </w:p>
+    <w:p>
+      <w:pPr>
+        <w:pStyle w:val="935"/>
+        <w:ind w:left="718" w:firstLine="0"/>
+        <w:spacing w:after="0" w:line="240" w:lineRule="auto"/>
+        <w:rPr>
+          <w:rFonts w:eastAsia="Times New Roman" w:asciiTheme="majorHAnsi" w:hAnsiTheme="majorHAnsi" w:cstheme="majorHAnsi"/>
+          <w:b/>
+          <w:sz w:val="24"/>
+          <w:szCs w:val="24"/>
+        </w:rPr>
+      </w:pPr>
+      <w:r>
+        <w:rPr>
+          <w:rFonts w:eastAsia="Times New Roman" w:asciiTheme="majorHAnsi" w:hAnsiTheme="majorHAnsi" w:cstheme="majorHAnsi"/>
+          <w:b/>
+          <w:sz w:val="24"/>
+          <w:szCs w:val="24"/>
+        </w:rPr>
+        <w:t xml:space="preserve">  </w:t>
+      </w:r>
+      <w:r>
+        <w:rPr>
+          <w:rFonts w:eastAsia="Times New Roman" w:asciiTheme="majorHAnsi" w:hAnsiTheme="majorHAnsi" w:cstheme="majorHAnsi"/>
+          <w:b/>
+          <w:sz w:val="24"/>
+          <w:szCs w:val="24"/>
+        </w:rPr>
+        <w:t xml:space="preserve">order_date</w:t>
+      </w:r>
+      <w:r>
+        <w:rPr>
+          <w:rFonts w:eastAsia="Times New Roman" w:asciiTheme="majorHAnsi" w:hAnsiTheme="majorHAnsi" w:cstheme="majorHAnsi"/>
+          <w:b/>
+          <w:sz w:val="24"/>
+          <w:szCs w:val="24"/>
+        </w:rPr>
+        <w:t xml:space="preserve"> DATE,</w:t>
+      </w:r>
+      <w:r>
+        <w:rPr>
+          <w:rFonts w:eastAsia="Times New Roman" w:asciiTheme="majorHAnsi" w:hAnsiTheme="majorHAnsi" w:cstheme="majorHAnsi"/>
+          <w:b/>
+          <w:sz w:val="24"/>
+          <w:szCs w:val="24"/>
+        </w:rPr>
+      </w:r>
+    </w:p>
+    <w:p>
+      <w:pPr>
+        <w:pStyle w:val="935"/>
+        <w:ind w:left="718" w:firstLine="0"/>
+        <w:spacing w:after="0" w:line="240" w:lineRule="auto"/>
+        <w:rPr>
+          <w:rFonts w:eastAsia="Times New Roman" w:asciiTheme="majorHAnsi" w:hAnsiTheme="majorHAnsi" w:cstheme="majorHAnsi"/>
+          <w:b/>
+          <w:sz w:val="24"/>
+          <w:szCs w:val="24"/>
+        </w:rPr>
+      </w:pPr>
+      <w:r>
+        <w:rPr>
+          <w:rFonts w:eastAsia="Times New Roman" w:asciiTheme="majorHAnsi" w:hAnsiTheme="majorHAnsi" w:cstheme="majorHAnsi"/>
+          <w:b/>
+          <w:sz w:val="24"/>
+          <w:szCs w:val="24"/>
+        </w:rPr>
+        <w:t xml:space="preserve">  </w:t>
+      </w:r>
+      <w:r>
+        <w:rPr>
+          <w:rFonts w:eastAsia="Times New Roman" w:asciiTheme="majorHAnsi" w:hAnsiTheme="majorHAnsi" w:cstheme="majorHAnsi"/>
+          <w:b/>
+          <w:sz w:val="24"/>
+          <w:szCs w:val="24"/>
+        </w:rPr>
+        <w:t xml:space="preserve">product_id</w:t>
+      </w:r>
+      <w:r>
+        <w:rPr>
+          <w:rFonts w:eastAsia="Times New Roman" w:asciiTheme="majorHAnsi" w:hAnsiTheme="majorHAnsi" w:cstheme="majorHAnsi"/>
+          <w:b/>
+          <w:sz w:val="24"/>
+          <w:szCs w:val="24"/>
+        </w:rPr>
+        <w:t xml:space="preserve"> INT,</w:t>
+      </w:r>
+      <w:r>
+        <w:rPr>
+          <w:rFonts w:eastAsia="Times New Roman" w:asciiTheme="majorHAnsi" w:hAnsiTheme="majorHAnsi" w:cstheme="majorHAnsi"/>
+          <w:b/>
+          <w:sz w:val="24"/>
+          <w:szCs w:val="24"/>
+        </w:rPr>
+      </w:r>
+    </w:p>
+    <w:p>
+      <w:pPr>
+        <w:pStyle w:val="935"/>
+        <w:ind w:left="718" w:firstLine="0"/>
+        <w:spacing w:after="0" w:line="240" w:lineRule="auto"/>
+        <w:rPr>
+          <w:rFonts w:eastAsia="Times New Roman" w:asciiTheme="majorHAnsi" w:hAnsiTheme="majorHAnsi" w:cstheme="majorHAnsi"/>
+          <w:b/>
+          <w:sz w:val="24"/>
+          <w:szCs w:val="24"/>
+        </w:rPr>
+      </w:pPr>
+      <w:r>
+        <w:rPr>
+          <w:rFonts w:eastAsia="Times New Roman" w:asciiTheme="majorHAnsi" w:hAnsiTheme="majorHAnsi" w:cstheme="majorHAnsi"/>
+          <w:b/>
+          <w:sz w:val="24"/>
+          <w:szCs w:val="24"/>
+        </w:rPr>
+        <w:t xml:space="preserve">  </w:t>
+      </w:r>
+      <w:r>
+        <w:rPr>
+          <w:rFonts w:eastAsia="Times New Roman" w:asciiTheme="majorHAnsi" w:hAnsiTheme="majorHAnsi" w:cstheme="majorHAnsi"/>
+          <w:b/>
+          <w:sz w:val="24"/>
+          <w:szCs w:val="24"/>
+        </w:rPr>
+        <w:t xml:space="preserve">product_name</w:t>
+      </w:r>
+      <w:r>
+        <w:rPr>
+          <w:rFonts w:eastAsia="Times New Roman" w:asciiTheme="majorHAnsi" w:hAnsiTheme="majorHAnsi" w:cstheme="majorHAnsi"/>
+          <w:b/>
+          <w:sz w:val="24"/>
+          <w:szCs w:val="24"/>
+        </w:rPr>
+        <w:t xml:space="preserve"> </w:t>
+      </w:r>
+      <w:r>
+        <w:rPr>
+          <w:rFonts w:eastAsia="Times New Roman" w:asciiTheme="majorHAnsi" w:hAnsiTheme="majorHAnsi" w:cstheme="majorHAnsi"/>
+          <w:b/>
+          <w:sz w:val="24"/>
+          <w:szCs w:val="24"/>
+        </w:rPr>
+        <w:t xml:space="preserve">VARCHAR(</w:t>
+      </w:r>
+      <w:r>
+        <w:rPr>
+          <w:rFonts w:eastAsia="Times New Roman" w:asciiTheme="majorHAnsi" w:hAnsiTheme="majorHAnsi" w:cstheme="majorHAnsi"/>
+          <w:b/>
+          <w:sz w:val="24"/>
+          <w:szCs w:val="24"/>
+        </w:rPr>
+        <w:t xml:space="preserve">50),</w:t>
+      </w:r>
+      <w:r>
+        <w:rPr>
+          <w:rFonts w:eastAsia="Times New Roman" w:asciiTheme="majorHAnsi" w:hAnsiTheme="majorHAnsi" w:cstheme="majorHAnsi"/>
+          <w:b/>
+          <w:sz w:val="24"/>
+          <w:szCs w:val="24"/>
+        </w:rPr>
+      </w:r>
+    </w:p>
+    <w:p>
+      <w:pPr>
+        <w:pStyle w:val="935"/>
+        <w:ind w:left="718" w:firstLine="0"/>
+        <w:spacing w:after="0" w:line="240" w:lineRule="auto"/>
+        <w:rPr>
+          <w:rFonts w:eastAsia="Times New Roman" w:asciiTheme="majorHAnsi" w:hAnsiTheme="majorHAnsi" w:cstheme="majorHAnsi"/>
+          <w:b/>
+          <w:sz w:val="24"/>
+          <w:szCs w:val="24"/>
+        </w:rPr>
+      </w:pPr>
+      <w:r>
+        <w:rPr>
+          <w:rFonts w:eastAsia="Times New Roman" w:asciiTheme="majorHAnsi" w:hAnsiTheme="majorHAnsi" w:cstheme="majorHAnsi"/>
+          <w:b/>
+          <w:sz w:val="24"/>
+          <w:szCs w:val="24"/>
+        </w:rPr>
+        <w:t xml:space="preserve">  quantity INT,</w:t>
+      </w:r>
+      <w:r>
+        <w:rPr>
+          <w:rFonts w:eastAsia="Times New Roman" w:asciiTheme="majorHAnsi" w:hAnsiTheme="majorHAnsi" w:cstheme="majorHAnsi"/>
+          <w:b/>
+          <w:sz w:val="24"/>
+          <w:szCs w:val="24"/>
+        </w:rPr>
+      </w:r>
+    </w:p>
+    <w:p>
+      <w:pPr>
+        <w:pStyle w:val="935"/>
+        <w:ind w:left="718" w:firstLine="0"/>
+        <w:spacing w:after="0" w:line="240" w:lineRule="auto"/>
+        <w:rPr>
+          <w:rFonts w:eastAsia="Times New Roman" w:asciiTheme="majorHAnsi" w:hAnsiTheme="majorHAnsi" w:cstheme="majorHAnsi"/>
+          <w:b/>
+          <w:sz w:val="24"/>
+          <w:szCs w:val="24"/>
+        </w:rPr>
+      </w:pPr>
+      <w:r>
+        <w:rPr>
+          <w:rFonts w:eastAsia="Times New Roman" w:asciiTheme="majorHAnsi" w:hAnsiTheme="majorHAnsi" w:cstheme="majorHAnsi"/>
+          <w:b/>
+          <w:sz w:val="24"/>
+          <w:szCs w:val="24"/>
+        </w:rPr>
+        <w:t xml:space="preserve">  </w:t>
+      </w:r>
+      <w:r>
+        <w:rPr>
+          <w:rFonts w:eastAsia="Times New Roman" w:asciiTheme="majorHAnsi" w:hAnsiTheme="majorHAnsi" w:cstheme="majorHAnsi"/>
+          <w:b/>
+          <w:sz w:val="24"/>
+          <w:szCs w:val="24"/>
+        </w:rPr>
+        <w:t xml:space="preserve">total_price</w:t>
+      </w:r>
+      <w:r>
+        <w:rPr>
+          <w:rFonts w:eastAsia="Times New Roman" w:asciiTheme="majorHAnsi" w:hAnsiTheme="majorHAnsi" w:cstheme="majorHAnsi"/>
+          <w:b/>
+          <w:sz w:val="24"/>
+          <w:szCs w:val="24"/>
+        </w:rPr>
+        <w:t xml:space="preserve"> </w:t>
+      </w:r>
+      <w:r>
+        <w:rPr>
+          <w:rFonts w:eastAsia="Times New Roman" w:asciiTheme="majorHAnsi" w:hAnsiTheme="majorHAnsi" w:cstheme="majorHAnsi"/>
+          <w:b/>
+          <w:sz w:val="24"/>
+          <w:szCs w:val="24"/>
+        </w:rPr>
+        <w:t xml:space="preserve">DECIMAL(</w:t>
+      </w:r>
+      <w:r>
+        <w:rPr>
+          <w:rFonts w:eastAsia="Times New Roman" w:asciiTheme="majorHAnsi" w:hAnsiTheme="majorHAnsi" w:cstheme="majorHAnsi"/>
+          <w:b/>
+          <w:sz w:val="24"/>
+          <w:szCs w:val="24"/>
+        </w:rPr>
+        <w:t xml:space="preserve">10, 2)</w:t>
+      </w:r>
+      <w:r>
+        <w:rPr>
+          <w:rFonts w:eastAsia="Times New Roman" w:asciiTheme="majorHAnsi" w:hAnsiTheme="majorHAnsi" w:cstheme="majorHAnsi"/>
+          <w:b/>
+          <w:sz w:val="24"/>
+          <w:szCs w:val="24"/>
+        </w:rPr>
+      </w:r>
+    </w:p>
+    <w:p>
+      <w:pPr>
+        <w:pStyle w:val="935"/>
+        <w:ind w:left="718" w:firstLine="0"/>
+        <w:spacing w:after="0" w:line="240" w:lineRule="auto"/>
+        <w:rPr>
+          <w:rFonts w:eastAsia="Times New Roman" w:asciiTheme="majorHAnsi" w:hAnsiTheme="majorHAnsi" w:cstheme="majorHAnsi"/>
+          <w:b/>
+          <w:sz w:val="24"/>
+          <w:szCs w:val="24"/>
+        </w:rPr>
+      </w:pPr>
+      <w:r>
+        <w:rPr>
+          <w:rFonts w:eastAsia="Times New Roman" w:asciiTheme="majorHAnsi" w:hAnsiTheme="majorHAnsi" w:cstheme="majorHAnsi"/>
+          <w:b/>
+          <w:sz w:val="24"/>
+          <w:szCs w:val="24"/>
+        </w:rPr>
+        <w:t xml:space="preserve">);</w:t>
+      </w:r>
+      <w:r>
+        <w:rPr>
+          <w:rFonts w:eastAsia="Times New Roman" w:asciiTheme="majorHAnsi" w:hAnsiTheme="majorHAnsi" w:cstheme="majorHAnsi"/>
+          <w:b/>
+          <w:sz w:val="24"/>
+          <w:szCs w:val="24"/>
+        </w:rPr>
+      </w:r>
+    </w:p>
+    <w:p>
+      <w:pPr>
+        <w:pStyle w:val="935"/>
+        <w:ind w:left="718" w:firstLine="0"/>
+        <w:spacing w:after="0" w:line="240" w:lineRule="auto"/>
+        <w:rPr>
+          <w:rFonts w:eastAsia="Times New Roman" w:asciiTheme="majorHAnsi" w:hAnsiTheme="majorHAnsi" w:cstheme="majorHAnsi"/>
+          <w:b/>
+          <w:sz w:val="24"/>
+          <w:szCs w:val="24"/>
+        </w:rPr>
+      </w:pPr>
+      <w:r>
+        <w:rPr>
+          <w:rFonts w:eastAsia="Times New Roman" w:asciiTheme="majorHAnsi" w:hAnsiTheme="majorHAnsi" w:cstheme="majorHAnsi"/>
+          <w:b/>
+          <w:sz w:val="24"/>
+          <w:szCs w:val="24"/>
+        </w:rPr>
+      </w:r>
+      <w:r>
+        <w:rPr>
+          <w:rFonts w:eastAsia="Times New Roman" w:asciiTheme="majorHAnsi" w:hAnsiTheme="majorHAnsi" w:cstheme="majorHAnsi"/>
+          <w:b/>
+          <w:sz w:val="24"/>
+          <w:szCs w:val="24"/>
+        </w:rPr>
+      </w:r>
+    </w:p>
+    <w:p>
+      <w:pPr>
+        <w:pStyle w:val="935"/>
+        <w:ind w:left="718" w:firstLine="0"/>
+        <w:spacing w:after="0" w:line="240" w:lineRule="auto"/>
+        <w:rPr>
+          <w:rFonts w:eastAsia="Times New Roman" w:asciiTheme="majorHAnsi" w:hAnsiTheme="majorHAnsi" w:cstheme="majorHAnsi"/>
+          <w:b/>
+          <w:sz w:val="24"/>
+          <w:szCs w:val="24"/>
+        </w:rPr>
+      </w:pPr>
+      <w:r>
+        <w:rPr>
+          <w:rFonts w:eastAsia="Times New Roman" w:asciiTheme="majorHAnsi" w:hAnsiTheme="majorHAnsi" w:cstheme="majorHAnsi"/>
+          <w:b/>
+          <w:sz w:val="24"/>
+          <w:szCs w:val="24"/>
+        </w:rPr>
+        <w:t xml:space="preserve">-- Decomposed tables</w:t>
+      </w:r>
+      <w:r>
+        <w:rPr>
+          <w:rFonts w:eastAsia="Times New Roman" w:asciiTheme="majorHAnsi" w:hAnsiTheme="majorHAnsi" w:cstheme="majorHAnsi"/>
+          <w:b/>
+          <w:sz w:val="24"/>
+          <w:szCs w:val="24"/>
+        </w:rPr>
+      </w:r>
+    </w:p>
+    <w:p>
+      <w:pPr>
+        <w:pStyle w:val="935"/>
+        <w:ind w:left="718" w:firstLine="0"/>
+        <w:spacing w:after="0" w:line="240" w:lineRule="auto"/>
+        <w:rPr>
+          <w:rFonts w:eastAsia="Times New Roman" w:asciiTheme="majorHAnsi" w:hAnsiTheme="majorHAnsi" w:cstheme="majorHAnsi"/>
+          <w:b/>
+          <w:sz w:val="24"/>
+          <w:szCs w:val="24"/>
+        </w:rPr>
+      </w:pPr>
+      <w:r>
+        <w:rPr>
+          <w:rFonts w:eastAsia="Times New Roman" w:asciiTheme="majorHAnsi" w:hAnsiTheme="majorHAnsi" w:cstheme="majorHAnsi"/>
+          <w:b/>
+          <w:sz w:val="24"/>
+          <w:szCs w:val="24"/>
+        </w:rPr>
+        <w:t xml:space="preserve">CREATE TABLE customers (</w:t>
+      </w:r>
+      <w:r>
+        <w:rPr>
+          <w:rFonts w:eastAsia="Times New Roman" w:asciiTheme="majorHAnsi" w:hAnsiTheme="majorHAnsi" w:cstheme="majorHAnsi"/>
+          <w:b/>
+          <w:sz w:val="24"/>
+          <w:szCs w:val="24"/>
+        </w:rPr>
+      </w:r>
+    </w:p>
+    <w:p>
+      <w:pPr>
+        <w:pStyle w:val="935"/>
+        <w:ind w:left="718" w:firstLine="0"/>
+        <w:spacing w:after="0" w:line="240" w:lineRule="auto"/>
+        <w:rPr>
+          <w:rFonts w:eastAsia="Times New Roman" w:asciiTheme="majorHAnsi" w:hAnsiTheme="majorHAnsi" w:cstheme="majorHAnsi"/>
+          <w:b/>
+          <w:sz w:val="24"/>
+          <w:szCs w:val="24"/>
+        </w:rPr>
+      </w:pPr>
+      <w:r>
+        <w:rPr>
+          <w:rFonts w:eastAsia="Times New Roman" w:asciiTheme="majorHAnsi" w:hAnsiTheme="majorHAnsi" w:cstheme="majorHAnsi"/>
+          <w:b/>
+          <w:sz w:val="24"/>
+          <w:szCs w:val="24"/>
+        </w:rPr>
+        <w:t xml:space="preserve">  </w:t>
+      </w:r>
+      <w:r>
+        <w:rPr>
+          <w:rFonts w:eastAsia="Times New Roman" w:asciiTheme="majorHAnsi" w:hAnsiTheme="majorHAnsi" w:cstheme="majorHAnsi"/>
+          <w:b/>
+          <w:sz w:val="24"/>
+          <w:szCs w:val="24"/>
+        </w:rPr>
+        <w:t xml:space="preserve">customer_id</w:t>
+      </w:r>
+      <w:r>
+        <w:rPr>
+          <w:rFonts w:eastAsia="Times New Roman" w:asciiTheme="majorHAnsi" w:hAnsiTheme="majorHAnsi" w:cstheme="majorHAnsi"/>
+          <w:b/>
+          <w:sz w:val="24"/>
+          <w:szCs w:val="24"/>
+        </w:rPr>
+        <w:t xml:space="preserve"> INT PRIMARY KEY,</w:t>
+      </w:r>
+      <w:r>
+        <w:rPr>
+          <w:rFonts w:eastAsia="Times New Roman" w:asciiTheme="majorHAnsi" w:hAnsiTheme="majorHAnsi" w:cstheme="majorHAnsi"/>
+          <w:b/>
+          <w:sz w:val="24"/>
+          <w:szCs w:val="24"/>
+        </w:rPr>
+      </w:r>
+    </w:p>
+    <w:p>
+      <w:pPr>
+        <w:pStyle w:val="935"/>
+        <w:ind w:left="718" w:firstLine="0"/>
+        <w:spacing w:after="0" w:line="240" w:lineRule="auto"/>
+        <w:rPr>
+          <w:rFonts w:eastAsia="Times New Roman" w:asciiTheme="majorHAnsi" w:hAnsiTheme="majorHAnsi" w:cstheme="majorHAnsi"/>
+          <w:b/>
+          <w:sz w:val="24"/>
+          <w:szCs w:val="24"/>
+        </w:rPr>
+      </w:pPr>
+      <w:r>
+        <w:rPr>
+          <w:rFonts w:eastAsia="Times New Roman" w:asciiTheme="majorHAnsi" w:hAnsiTheme="majorHAnsi" w:cstheme="majorHAnsi"/>
+          <w:b/>
+          <w:sz w:val="24"/>
+          <w:szCs w:val="24"/>
+        </w:rPr>
+        <w:t xml:space="preserve">  </w:t>
+      </w:r>
+      <w:r>
+        <w:rPr>
+          <w:rFonts w:eastAsia="Times New Roman" w:asciiTheme="majorHAnsi" w:hAnsiTheme="majorHAnsi" w:cstheme="majorHAnsi"/>
+          <w:b/>
+          <w:sz w:val="24"/>
+          <w:szCs w:val="24"/>
+        </w:rPr>
+        <w:t xml:space="preserve">customer_name</w:t>
+      </w:r>
+      <w:r>
+        <w:rPr>
+          <w:rFonts w:eastAsia="Times New Roman" w:asciiTheme="majorHAnsi" w:hAnsiTheme="majorHAnsi" w:cstheme="majorHAnsi"/>
+          <w:b/>
+          <w:sz w:val="24"/>
+          <w:szCs w:val="24"/>
+        </w:rPr>
+        <w:t xml:space="preserve"> </w:t>
+      </w:r>
+      <w:r>
+        <w:rPr>
+          <w:rFonts w:eastAsia="Times New Roman" w:asciiTheme="majorHAnsi" w:hAnsiTheme="majorHAnsi" w:cstheme="majorHAnsi"/>
+          <w:b/>
+          <w:sz w:val="24"/>
+          <w:szCs w:val="24"/>
+        </w:rPr>
+        <w:t xml:space="preserve">VARCHAR(</w:t>
+      </w:r>
+      <w:r>
+        <w:rPr>
+          <w:rFonts w:eastAsia="Times New Roman" w:asciiTheme="majorHAnsi" w:hAnsiTheme="majorHAnsi" w:cstheme="majorHAnsi"/>
+          <w:b/>
+          <w:sz w:val="24"/>
+          <w:szCs w:val="24"/>
+        </w:rPr>
+        <w:t xml:space="preserve">50)</w:t>
+      </w:r>
+      <w:r>
+        <w:rPr>
+          <w:rFonts w:eastAsia="Times New Roman" w:asciiTheme="majorHAnsi" w:hAnsiTheme="majorHAnsi" w:cstheme="majorHAnsi"/>
+          <w:b/>
+          <w:sz w:val="24"/>
+          <w:szCs w:val="24"/>
+        </w:rPr>
+      </w:r>
+    </w:p>
+    <w:p>
+      <w:pPr>
+        <w:pStyle w:val="935"/>
+        <w:ind w:left="718" w:firstLine="0"/>
+        <w:spacing w:after="0" w:line="240" w:lineRule="auto"/>
+        <w:rPr>
+          <w:rFonts w:eastAsia="Times New Roman" w:asciiTheme="majorHAnsi" w:hAnsiTheme="majorHAnsi" w:cstheme="majorHAnsi"/>
+          <w:b/>
+          <w:sz w:val="24"/>
+          <w:szCs w:val="24"/>
+        </w:rPr>
+      </w:pPr>
+      <w:r>
+        <w:rPr>
+          <w:rFonts w:eastAsia="Times New Roman" w:asciiTheme="majorHAnsi" w:hAnsiTheme="majorHAnsi" w:cstheme="majorHAnsi"/>
+          <w:b/>
+          <w:sz w:val="24"/>
+          <w:szCs w:val="24"/>
+        </w:rPr>
+        <w:t xml:space="preserve">);</w:t>
+      </w:r>
+      <w:r>
+        <w:rPr>
+          <w:rFonts w:eastAsia="Times New Roman" w:asciiTheme="majorHAnsi" w:hAnsiTheme="majorHAnsi" w:cstheme="majorHAnsi"/>
+          <w:b/>
+          <w:sz w:val="24"/>
+          <w:szCs w:val="24"/>
+        </w:rPr>
+      </w:r>
+    </w:p>
+    <w:p>
+      <w:pPr>
+        <w:pStyle w:val="935"/>
+        <w:ind w:left="718" w:firstLine="0"/>
+        <w:spacing w:after="0" w:line="240" w:lineRule="auto"/>
+        <w:rPr>
+          <w:rFonts w:eastAsia="Times New Roman" w:asciiTheme="majorHAnsi" w:hAnsiTheme="majorHAnsi" w:cstheme="majorHAnsi"/>
+          <w:b/>
+          <w:sz w:val="24"/>
+          <w:szCs w:val="24"/>
+        </w:rPr>
+      </w:pPr>
+      <w:r>
+        <w:rPr>
+          <w:rFonts w:eastAsia="Times New Roman" w:asciiTheme="majorHAnsi" w:hAnsiTheme="majorHAnsi" w:cstheme="majorHAnsi"/>
+          <w:b/>
+          <w:sz w:val="24"/>
+          <w:szCs w:val="24"/>
+        </w:rPr>
+      </w:r>
+      <w:r>
+        <w:rPr>
+          <w:rFonts w:eastAsia="Times New Roman" w:asciiTheme="majorHAnsi" w:hAnsiTheme="majorHAnsi" w:cstheme="majorHAnsi"/>
+          <w:b/>
+          <w:sz w:val="24"/>
+          <w:szCs w:val="24"/>
+        </w:rPr>
+      </w:r>
+    </w:p>
+    <w:p>
+      <w:pPr>
+        <w:pStyle w:val="935"/>
+        <w:ind w:left="718" w:firstLine="0"/>
+        <w:spacing w:after="0" w:line="240" w:lineRule="auto"/>
+        <w:rPr>
+          <w:rFonts w:eastAsia="Times New Roman" w:asciiTheme="majorHAnsi" w:hAnsiTheme="majorHAnsi" w:cstheme="majorHAnsi"/>
+          <w:b/>
+          <w:sz w:val="24"/>
+          <w:szCs w:val="24"/>
+        </w:rPr>
+      </w:pPr>
+      <w:r>
+        <w:rPr>
+          <w:rFonts w:eastAsia="Times New Roman" w:asciiTheme="majorHAnsi" w:hAnsiTheme="majorHAnsi" w:cstheme="majorHAnsi"/>
+          <w:b/>
+          <w:sz w:val="24"/>
+          <w:szCs w:val="24"/>
+        </w:rPr>
+        <w:t xml:space="preserve">CREATE TABLE products (</w:t>
+      </w:r>
+      <w:r>
+        <w:rPr>
+          <w:rFonts w:eastAsia="Times New Roman" w:asciiTheme="majorHAnsi" w:hAnsiTheme="majorHAnsi" w:cstheme="majorHAnsi"/>
+          <w:b/>
+          <w:sz w:val="24"/>
+          <w:szCs w:val="24"/>
+        </w:rPr>
+      </w:r>
+    </w:p>
+    <w:p>
+      <w:pPr>
+        <w:pStyle w:val="935"/>
+        <w:ind w:left="718" w:firstLine="0"/>
+        <w:spacing w:after="0" w:line="240" w:lineRule="auto"/>
+        <w:rPr>
+          <w:rFonts w:eastAsia="Times New Roman" w:asciiTheme="majorHAnsi" w:hAnsiTheme="majorHAnsi" w:cstheme="majorHAnsi"/>
+          <w:b/>
+          <w:sz w:val="24"/>
+          <w:szCs w:val="24"/>
+        </w:rPr>
+      </w:pPr>
+      <w:r>
+        <w:rPr>
+          <w:rFonts w:eastAsia="Times New Roman" w:asciiTheme="majorHAnsi" w:hAnsiTheme="majorHAnsi" w:cstheme="majorHAnsi"/>
+          <w:b/>
+          <w:sz w:val="24"/>
+          <w:szCs w:val="24"/>
+        </w:rPr>
+        <w:t xml:space="preserve">  </w:t>
+      </w:r>
+      <w:r>
+        <w:rPr>
+          <w:rFonts w:eastAsia="Times New Roman" w:asciiTheme="majorHAnsi" w:hAnsiTheme="majorHAnsi" w:cstheme="majorHAnsi"/>
+          <w:b/>
+          <w:sz w:val="24"/>
+          <w:szCs w:val="24"/>
+        </w:rPr>
+        <w:t xml:space="preserve">product_id</w:t>
+      </w:r>
+      <w:r>
+        <w:rPr>
+          <w:rFonts w:eastAsia="Times New Roman" w:asciiTheme="majorHAnsi" w:hAnsiTheme="majorHAnsi" w:cstheme="majorHAnsi"/>
+          <w:b/>
+          <w:sz w:val="24"/>
+          <w:szCs w:val="24"/>
+        </w:rPr>
+        <w:t xml:space="preserve"> INT PRIMARY KEY,</w:t>
+      </w:r>
+      <w:r>
+        <w:rPr>
+          <w:rFonts w:eastAsia="Times New Roman" w:asciiTheme="majorHAnsi" w:hAnsiTheme="majorHAnsi" w:cstheme="majorHAnsi"/>
+          <w:b/>
+          <w:sz w:val="24"/>
+          <w:szCs w:val="24"/>
+        </w:rPr>
+      </w:r>
+    </w:p>
+    <w:p>
+      <w:pPr>
+        <w:pStyle w:val="935"/>
+        <w:ind w:left="718" w:firstLine="0"/>
+        <w:spacing w:after="0" w:line="240" w:lineRule="auto"/>
+        <w:rPr>
+          <w:rFonts w:eastAsia="Times New Roman" w:asciiTheme="majorHAnsi" w:hAnsiTheme="majorHAnsi" w:cstheme="majorHAnsi"/>
+          <w:b/>
+          <w:sz w:val="24"/>
+          <w:szCs w:val="24"/>
+        </w:rPr>
+      </w:pPr>
+      <w:r>
+        <w:rPr>
+          <w:rFonts w:eastAsia="Times New Roman" w:asciiTheme="majorHAnsi" w:hAnsiTheme="majorHAnsi" w:cstheme="majorHAnsi"/>
+          <w:b/>
+          <w:sz w:val="24"/>
+          <w:szCs w:val="24"/>
+        </w:rPr>
+        <w:t xml:space="preserve">  </w:t>
+      </w:r>
+      <w:r>
+        <w:rPr>
+          <w:rFonts w:eastAsia="Times New Roman" w:asciiTheme="majorHAnsi" w:hAnsiTheme="majorHAnsi" w:cstheme="majorHAnsi"/>
+          <w:b/>
+          <w:sz w:val="24"/>
+          <w:szCs w:val="24"/>
+        </w:rPr>
+        <w:t xml:space="preserve">product_name</w:t>
+      </w:r>
+      <w:r>
+        <w:rPr>
+          <w:rFonts w:eastAsia="Times New Roman" w:asciiTheme="majorHAnsi" w:hAnsiTheme="majorHAnsi" w:cstheme="majorHAnsi"/>
+          <w:b/>
+          <w:sz w:val="24"/>
+          <w:szCs w:val="24"/>
+        </w:rPr>
+        <w:t xml:space="preserve"> </w:t>
+      </w:r>
+      <w:r>
+        <w:rPr>
+          <w:rFonts w:eastAsia="Times New Roman" w:asciiTheme="majorHAnsi" w:hAnsiTheme="majorHAnsi" w:cstheme="majorHAnsi"/>
+          <w:b/>
+          <w:sz w:val="24"/>
+          <w:szCs w:val="24"/>
+        </w:rPr>
+        <w:t xml:space="preserve">VARCHAR(</w:t>
+      </w:r>
+      <w:r>
+        <w:rPr>
+          <w:rFonts w:eastAsia="Times New Roman" w:asciiTheme="majorHAnsi" w:hAnsiTheme="majorHAnsi" w:cstheme="majorHAnsi"/>
+          <w:b/>
+          <w:sz w:val="24"/>
+          <w:szCs w:val="24"/>
+        </w:rPr>
+        <w:t xml:space="preserve">50)</w:t>
+      </w:r>
+      <w:r>
+        <w:rPr>
+          <w:rFonts w:eastAsia="Times New Roman" w:asciiTheme="majorHAnsi" w:hAnsiTheme="majorHAnsi" w:cstheme="majorHAnsi"/>
+          <w:b/>
+          <w:sz w:val="24"/>
+          <w:szCs w:val="24"/>
+        </w:rPr>
+      </w:r>
+    </w:p>
+    <w:p>
+      <w:pPr>
+        <w:pStyle w:val="935"/>
+        <w:ind w:left="718" w:firstLine="0"/>
+        <w:spacing w:after="0" w:line="240" w:lineRule="auto"/>
+        <w:rPr>
+          <w:rFonts w:eastAsia="Times New Roman" w:asciiTheme="majorHAnsi" w:hAnsiTheme="majorHAnsi" w:cstheme="majorHAnsi"/>
+          <w:b/>
+          <w:sz w:val="24"/>
+          <w:szCs w:val="24"/>
+        </w:rPr>
+      </w:pPr>
+      <w:r>
+        <w:rPr>
+          <w:rFonts w:eastAsia="Times New Roman" w:asciiTheme="majorHAnsi" w:hAnsiTheme="majorHAnsi" w:cstheme="majorHAnsi"/>
+          <w:b/>
+          <w:sz w:val="24"/>
+          <w:szCs w:val="24"/>
+        </w:rPr>
+        <w:t xml:space="preserve">);</w:t>
+      </w:r>
+      <w:r>
+        <w:rPr>
+          <w:rFonts w:eastAsia="Times New Roman" w:asciiTheme="majorHAnsi" w:hAnsiTheme="majorHAnsi" w:cstheme="majorHAnsi"/>
+          <w:b/>
+          <w:sz w:val="24"/>
+          <w:szCs w:val="24"/>
+        </w:rPr>
+      </w:r>
+    </w:p>
+    <w:p>
+      <w:pPr>
+        <w:pStyle w:val="935"/>
+        <w:ind w:left="718" w:firstLine="0"/>
+        <w:spacing w:after="0" w:line="240" w:lineRule="auto"/>
+        <w:rPr>
+          <w:rFonts w:eastAsia="Times New Roman" w:asciiTheme="majorHAnsi" w:hAnsiTheme="majorHAnsi" w:cstheme="majorHAnsi"/>
+          <w:b/>
+          <w:sz w:val="24"/>
+          <w:szCs w:val="24"/>
+        </w:rPr>
+      </w:pPr>
+      <w:r>
+        <w:rPr>
+          <w:rFonts w:eastAsia="Times New Roman" w:asciiTheme="majorHAnsi" w:hAnsiTheme="majorHAnsi" w:cstheme="majorHAnsi"/>
+          <w:b/>
+          <w:sz w:val="24"/>
+          <w:szCs w:val="24"/>
+        </w:rPr>
+      </w:r>
+      <w:r>
+        <w:rPr>
+          <w:rFonts w:eastAsia="Times New Roman" w:asciiTheme="majorHAnsi" w:hAnsiTheme="majorHAnsi" w:cstheme="majorHAnsi"/>
+          <w:b/>
+          <w:sz w:val="24"/>
+          <w:szCs w:val="24"/>
+        </w:rPr>
+      </w:r>
+    </w:p>
+    <w:p>
+      <w:pPr>
+        <w:pStyle w:val="935"/>
+        <w:ind w:left="718" w:firstLine="0"/>
+        <w:spacing w:after="0" w:line="240" w:lineRule="auto"/>
+        <w:rPr>
+          <w:rFonts w:eastAsia="Times New Roman" w:asciiTheme="majorHAnsi" w:hAnsiTheme="majorHAnsi" w:cstheme="majorHAnsi"/>
+          <w:b/>
+          <w:sz w:val="24"/>
+          <w:szCs w:val="24"/>
+        </w:rPr>
+      </w:pPr>
+      <w:r>
+        <w:rPr>
+          <w:rFonts w:eastAsia="Times New Roman" w:asciiTheme="majorHAnsi" w:hAnsiTheme="majorHAnsi" w:cstheme="majorHAnsi"/>
+          <w:b/>
+          <w:sz w:val="24"/>
+          <w:szCs w:val="24"/>
+        </w:rPr>
+        <w:t xml:space="preserve">CREATE TABLE </w:t>
+      </w:r>
+      <w:r>
+        <w:rPr>
+          <w:rFonts w:eastAsia="Times New Roman" w:asciiTheme="majorHAnsi" w:hAnsiTheme="majorHAnsi" w:cstheme="majorHAnsi"/>
+          <w:b/>
+          <w:sz w:val="24"/>
+          <w:szCs w:val="24"/>
+        </w:rPr>
+        <w:t xml:space="preserve">order_items</w:t>
+      </w:r>
+      <w:r>
+        <w:rPr>
+          <w:rFonts w:eastAsia="Times New Roman" w:asciiTheme="majorHAnsi" w:hAnsiTheme="majorHAnsi" w:cstheme="majorHAnsi"/>
+          <w:b/>
+          <w:sz w:val="24"/>
+          <w:szCs w:val="24"/>
+        </w:rPr>
+        <w:t xml:space="preserve"> (</w:t>
+      </w:r>
+      <w:r>
+        <w:rPr>
+          <w:rFonts w:eastAsia="Times New Roman" w:asciiTheme="majorHAnsi" w:hAnsiTheme="majorHAnsi" w:cstheme="majorHAnsi"/>
+          <w:b/>
+          <w:sz w:val="24"/>
+          <w:szCs w:val="24"/>
+        </w:rPr>
+      </w:r>
+    </w:p>
+    <w:p>
+      <w:pPr>
+        <w:pStyle w:val="935"/>
+        <w:ind w:left="718" w:firstLine="0"/>
+        <w:spacing w:after="0" w:line="240" w:lineRule="auto"/>
+        <w:rPr>
+          <w:rFonts w:eastAsia="Times New Roman" w:asciiTheme="majorHAnsi" w:hAnsiTheme="majorHAnsi" w:cstheme="majorHAnsi"/>
+          <w:b/>
+          <w:sz w:val="24"/>
+          <w:szCs w:val="24"/>
+        </w:rPr>
+      </w:pPr>
+      <w:r>
+        <w:rPr>
+          <w:rFonts w:eastAsia="Times New Roman" w:asciiTheme="majorHAnsi" w:hAnsiTheme="majorHAnsi" w:cstheme="majorHAnsi"/>
+          <w:b/>
+          <w:sz w:val="24"/>
+          <w:szCs w:val="24"/>
+        </w:rPr>
+        <w:t xml:space="preserve">  </w:t>
+      </w:r>
+      <w:r>
+        <w:rPr>
+          <w:rFonts w:eastAsia="Times New Roman" w:asciiTheme="majorHAnsi" w:hAnsiTheme="majorHAnsi" w:cstheme="majorHAnsi"/>
+          <w:b/>
+          <w:sz w:val="24"/>
+          <w:szCs w:val="24"/>
+        </w:rPr>
+        <w:t xml:space="preserve">order_id</w:t>
+      </w:r>
+      <w:r>
+        <w:rPr>
+          <w:rFonts w:eastAsia="Times New Roman" w:asciiTheme="majorHAnsi" w:hAnsiTheme="majorHAnsi" w:cstheme="majorHAnsi"/>
+          <w:b/>
+          <w:sz w:val="24"/>
+          <w:szCs w:val="24"/>
+        </w:rPr>
+        <w:t xml:space="preserve"> INT,</w:t>
+      </w:r>
+      <w:r>
+        <w:rPr>
+          <w:rFonts w:eastAsia="Times New Roman" w:asciiTheme="majorHAnsi" w:hAnsiTheme="majorHAnsi" w:cstheme="majorHAnsi"/>
+          <w:b/>
+          <w:sz w:val="24"/>
+          <w:szCs w:val="24"/>
+        </w:rPr>
+      </w:r>
+    </w:p>
+    <w:p>
+      <w:pPr>
+        <w:pStyle w:val="935"/>
+        <w:ind w:left="718" w:firstLine="0"/>
+        <w:spacing w:after="0" w:line="240" w:lineRule="auto"/>
+        <w:rPr>
+          <w:rFonts w:eastAsia="Times New Roman" w:asciiTheme="majorHAnsi" w:hAnsiTheme="majorHAnsi" w:cstheme="majorHAnsi"/>
+          <w:b/>
+          <w:sz w:val="24"/>
+          <w:szCs w:val="24"/>
+        </w:rPr>
+      </w:pPr>
+      <w:r>
+        <w:rPr>
+          <w:rFonts w:eastAsia="Times New Roman" w:asciiTheme="majorHAnsi" w:hAnsiTheme="majorHAnsi" w:cstheme="majorHAnsi"/>
+          <w:b/>
+          <w:sz w:val="24"/>
+          <w:szCs w:val="24"/>
+        </w:rPr>
+        <w:t xml:space="preserve">  </w:t>
+      </w:r>
+      <w:r>
+        <w:rPr>
+          <w:rFonts w:eastAsia="Times New Roman" w:asciiTheme="majorHAnsi" w:hAnsiTheme="majorHAnsi" w:cstheme="majorHAnsi"/>
+          <w:b/>
+          <w:sz w:val="24"/>
+          <w:szCs w:val="24"/>
+        </w:rPr>
+        <w:t xml:space="preserve">product_id</w:t>
+      </w:r>
+      <w:r>
+        <w:rPr>
+          <w:rFonts w:eastAsia="Times New Roman" w:asciiTheme="majorHAnsi" w:hAnsiTheme="majorHAnsi" w:cstheme="majorHAnsi"/>
+          <w:b/>
+          <w:sz w:val="24"/>
+          <w:szCs w:val="24"/>
+        </w:rPr>
+        <w:t xml:space="preserve"> INT,</w:t>
+      </w:r>
+      <w:r>
+        <w:rPr>
+          <w:rFonts w:eastAsia="Times New Roman" w:asciiTheme="majorHAnsi" w:hAnsiTheme="majorHAnsi" w:cstheme="majorHAnsi"/>
+          <w:b/>
+          <w:sz w:val="24"/>
+          <w:szCs w:val="24"/>
+        </w:rPr>
+      </w:r>
+    </w:p>
+    <w:p>
+      <w:pPr>
+        <w:pStyle w:val="935"/>
+        <w:ind w:left="718" w:firstLine="0"/>
+        <w:spacing w:after="0" w:line="240" w:lineRule="auto"/>
+        <w:rPr>
+          <w:rFonts w:eastAsia="Times New Roman" w:asciiTheme="majorHAnsi" w:hAnsiTheme="majorHAnsi" w:cstheme="majorHAnsi"/>
+          <w:b/>
+          <w:sz w:val="24"/>
+          <w:szCs w:val="24"/>
+        </w:rPr>
+      </w:pPr>
+      <w:r>
+        <w:rPr>
+          <w:rFonts w:eastAsia="Times New Roman" w:asciiTheme="majorHAnsi" w:hAnsiTheme="majorHAnsi" w:cstheme="majorHAnsi"/>
+          <w:b/>
+          <w:sz w:val="24"/>
+          <w:szCs w:val="24"/>
+        </w:rPr>
+        <w:t xml:space="preserve">  quantity INT,</w:t>
+      </w:r>
+      <w:r>
+        <w:rPr>
+          <w:rFonts w:eastAsia="Times New Roman" w:asciiTheme="majorHAnsi" w:hAnsiTheme="majorHAnsi" w:cstheme="majorHAnsi"/>
+          <w:b/>
+          <w:sz w:val="24"/>
+          <w:szCs w:val="24"/>
+        </w:rPr>
+      </w:r>
+    </w:p>
+    <w:p>
+      <w:pPr>
+        <w:pStyle w:val="935"/>
+        <w:ind w:left="718" w:firstLine="0"/>
+        <w:spacing w:after="0" w:line="240" w:lineRule="auto"/>
+        <w:rPr>
+          <w:rFonts w:eastAsia="Times New Roman" w:asciiTheme="majorHAnsi" w:hAnsiTheme="majorHAnsi" w:cstheme="majorHAnsi"/>
+          <w:b/>
+          <w:sz w:val="24"/>
+          <w:szCs w:val="24"/>
+        </w:rPr>
+      </w:pPr>
+      <w:r>
+        <w:rPr>
+          <w:rFonts w:eastAsia="Times New Roman" w:asciiTheme="majorHAnsi" w:hAnsiTheme="majorHAnsi" w:cstheme="majorHAnsi"/>
+          <w:b/>
+          <w:sz w:val="24"/>
+          <w:szCs w:val="24"/>
+        </w:rPr>
+        <w:t xml:space="preserve">  </w:t>
+      </w:r>
+      <w:r>
+        <w:rPr>
+          <w:rFonts w:eastAsia="Times New Roman" w:asciiTheme="majorHAnsi" w:hAnsiTheme="majorHAnsi" w:cstheme="majorHAnsi"/>
+          <w:b/>
+          <w:sz w:val="24"/>
+          <w:szCs w:val="24"/>
+        </w:rPr>
+        <w:t xml:space="preserve">total_price</w:t>
+      </w:r>
+      <w:r>
+        <w:rPr>
+          <w:rFonts w:eastAsia="Times New Roman" w:asciiTheme="majorHAnsi" w:hAnsiTheme="majorHAnsi" w:cstheme="majorHAnsi"/>
+          <w:b/>
+          <w:sz w:val="24"/>
+          <w:szCs w:val="24"/>
+        </w:rPr>
+        <w:t xml:space="preserve"> </w:t>
+      </w:r>
+      <w:r>
+        <w:rPr>
+          <w:rFonts w:eastAsia="Times New Roman" w:asciiTheme="majorHAnsi" w:hAnsiTheme="majorHAnsi" w:cstheme="majorHAnsi"/>
+          <w:b/>
+          <w:sz w:val="24"/>
+          <w:szCs w:val="24"/>
+        </w:rPr>
+        <w:t xml:space="preserve">DECIMAL(</w:t>
+      </w:r>
+      <w:r>
+        <w:rPr>
+          <w:rFonts w:eastAsia="Times New Roman" w:asciiTheme="majorHAnsi" w:hAnsiTheme="majorHAnsi" w:cstheme="majorHAnsi"/>
+          <w:b/>
+          <w:sz w:val="24"/>
+          <w:szCs w:val="24"/>
+        </w:rPr>
+        <w:t xml:space="preserve">10, 2),</w:t>
+      </w:r>
+      <w:r>
+        <w:rPr>
+          <w:rFonts w:eastAsia="Times New Roman" w:asciiTheme="majorHAnsi" w:hAnsiTheme="majorHAnsi" w:cstheme="majorHAnsi"/>
+          <w:b/>
+          <w:sz w:val="24"/>
+          <w:szCs w:val="24"/>
+        </w:rPr>
+      </w:r>
+    </w:p>
+    <w:p>
+      <w:pPr>
+        <w:pStyle w:val="935"/>
+        <w:ind w:left="718" w:firstLine="0"/>
+        <w:spacing w:after="0" w:line="240" w:lineRule="auto"/>
+        <w:rPr>
+          <w:rFonts w:eastAsia="Times New Roman" w:asciiTheme="majorHAnsi" w:hAnsiTheme="majorHAnsi" w:cstheme="majorHAnsi"/>
+          <w:b/>
+          <w:sz w:val="24"/>
+          <w:szCs w:val="24"/>
+        </w:rPr>
+      </w:pPr>
+      <w:r>
+        <w:rPr>
+          <w:rFonts w:eastAsia="Times New Roman" w:asciiTheme="majorHAnsi" w:hAnsiTheme="majorHAnsi" w:cstheme="majorHAnsi"/>
+          <w:b/>
+          <w:sz w:val="24"/>
+          <w:szCs w:val="24"/>
+        </w:rPr>
+        <w:t xml:space="preserve">  PRIMARY KEY (</w:t>
+      </w:r>
+      <w:r>
+        <w:rPr>
+          <w:rFonts w:eastAsia="Times New Roman" w:asciiTheme="majorHAnsi" w:hAnsiTheme="majorHAnsi" w:cstheme="majorHAnsi"/>
+          <w:b/>
+          <w:sz w:val="24"/>
+          <w:szCs w:val="24"/>
+        </w:rPr>
+        <w:t xml:space="preserve">order_id</w:t>
+      </w:r>
+      <w:r>
+        <w:rPr>
+          <w:rFonts w:eastAsia="Times New Roman" w:asciiTheme="majorHAnsi" w:hAnsiTheme="majorHAnsi" w:cstheme="majorHAnsi"/>
+          <w:b/>
+          <w:sz w:val="24"/>
+          <w:szCs w:val="24"/>
+        </w:rPr>
+        <w:t xml:space="preserve">, </w:t>
+      </w:r>
+      <w:r>
+        <w:rPr>
+          <w:rFonts w:eastAsia="Times New Roman" w:asciiTheme="majorHAnsi" w:hAnsiTheme="majorHAnsi" w:cstheme="majorHAnsi"/>
+          <w:b/>
+          <w:sz w:val="24"/>
+          <w:szCs w:val="24"/>
+        </w:rPr>
+        <w:t xml:space="preserve">product_id</w:t>
+      </w:r>
+      <w:r>
+        <w:rPr>
+          <w:rFonts w:eastAsia="Times New Roman" w:asciiTheme="majorHAnsi" w:hAnsiTheme="majorHAnsi" w:cstheme="majorHAnsi"/>
+          <w:b/>
+          <w:sz w:val="24"/>
+          <w:szCs w:val="24"/>
+        </w:rPr>
+        <w:t xml:space="preserve">)</w:t>
+      </w:r>
+      <w:r>
+        <w:rPr>
+          <w:rFonts w:eastAsia="Times New Roman" w:asciiTheme="majorHAnsi" w:hAnsiTheme="majorHAnsi" w:cstheme="majorHAnsi"/>
+          <w:b/>
+          <w:sz w:val="24"/>
+          <w:szCs w:val="24"/>
+        </w:rPr>
+      </w:r>
+    </w:p>
+    <w:p>
+      <w:pPr>
+        <w:pStyle w:val="935"/>
+        <w:ind w:left="718" w:firstLine="0"/>
+        <w:spacing w:after="0" w:line="240" w:lineRule="auto"/>
+        <w:rPr>
+          <w:rFonts w:eastAsia="Times New Roman" w:asciiTheme="majorHAnsi" w:hAnsiTheme="majorHAnsi" w:cstheme="majorHAnsi"/>
+          <w:b/>
+          <w:sz w:val="24"/>
+          <w:szCs w:val="24"/>
+        </w:rPr>
+      </w:pPr>
+      <w:r>
+        <w:rPr>
+          <w:rFonts w:eastAsia="Times New Roman" w:asciiTheme="majorHAnsi" w:hAnsiTheme="majorHAnsi" w:cstheme="majorHAnsi"/>
+          <w:b/>
+          <w:sz w:val="24"/>
+          <w:szCs w:val="24"/>
+        </w:rPr>
+        <w:t xml:space="preserve">);</w:t>
+      </w:r>
+      <w:r>
+        <w:rPr>
+          <w:rFonts w:eastAsia="Times New Roman" w:asciiTheme="majorHAnsi" w:hAnsiTheme="majorHAnsi" w:cstheme="majorHAnsi"/>
+          <w:b/>
+          <w:sz w:val="24"/>
+          <w:szCs w:val="24"/>
+        </w:rPr>
+      </w:r>
+    </w:p>
+    <w:p>
+      <w:pPr>
+        <w:pStyle w:val="935"/>
+        <w:ind w:left="718" w:firstLine="0"/>
+        <w:spacing w:after="0" w:line="240" w:lineRule="auto"/>
+        <w:rPr>
+          <w:rFonts w:eastAsia="Times New Roman" w:asciiTheme="majorHAnsi" w:hAnsiTheme="majorHAnsi" w:cstheme="majorHAnsi"/>
+          <w:b/>
+          <w:sz w:val="24"/>
+          <w:szCs w:val="24"/>
+        </w:rPr>
+      </w:pPr>
+      <w:r>
+        <w:rPr>
+          <w:rFonts w:eastAsia="Times New Roman" w:asciiTheme="majorHAnsi" w:hAnsiTheme="majorHAnsi" w:cstheme="majorHAnsi"/>
+          <w:b/>
+          <w:sz w:val="24"/>
+          <w:szCs w:val="24"/>
+        </w:rPr>
+      </w:r>
+      <w:r>
+        <w:rPr>
+          <w:rFonts w:eastAsia="Times New Roman" w:asciiTheme="majorHAnsi" w:hAnsiTheme="majorHAnsi" w:cstheme="majorHAnsi"/>
+          <w:b/>
+          <w:sz w:val="24"/>
+          <w:szCs w:val="24"/>
+        </w:rPr>
+      </w:r>
+    </w:p>
+    <w:p>
+      <w:pPr>
+        <w:pStyle w:val="935"/>
+        <w:ind w:left="718" w:firstLine="0"/>
+        <w:spacing w:after="0" w:line="240" w:lineRule="auto"/>
+        <w:rPr>
+          <w:rFonts w:eastAsia="Times New Roman" w:asciiTheme="majorHAnsi" w:hAnsiTheme="majorHAnsi" w:cstheme="majorHAnsi"/>
+          <w:b/>
+          <w:sz w:val="24"/>
+          <w:szCs w:val="24"/>
+        </w:rPr>
+      </w:pPr>
+      <w:r>
+        <w:rPr>
+          <w:rFonts w:eastAsia="Times New Roman" w:asciiTheme="majorHAnsi" w:hAnsiTheme="majorHAnsi" w:cstheme="majorHAnsi"/>
+          <w:b/>
+          <w:sz w:val="24"/>
+          <w:szCs w:val="24"/>
+        </w:rPr>
+        <w:t xml:space="preserve">/*</w:t>
+      </w:r>
+      <w:r>
+        <w:rPr>
+          <w:rFonts w:eastAsia="Times New Roman" w:asciiTheme="majorHAnsi" w:hAnsiTheme="majorHAnsi" w:cstheme="majorHAnsi"/>
+          <w:b/>
+          <w:sz w:val="24"/>
+          <w:szCs w:val="24"/>
+        </w:rPr>
+      </w:r>
+    </w:p>
+    <w:p>
+      <w:pPr>
+        <w:pStyle w:val="935"/>
+        <w:ind w:left="718" w:firstLine="0"/>
+        <w:spacing w:after="0" w:line="240" w:lineRule="auto"/>
+        <w:rPr>
+          <w:rFonts w:eastAsia="Times New Roman" w:asciiTheme="majorHAnsi" w:hAnsiTheme="majorHAnsi" w:cstheme="majorHAnsi"/>
+          <w:b/>
+          <w:sz w:val="24"/>
+          <w:szCs w:val="24"/>
+        </w:rPr>
+      </w:pPr>
+      <w:r>
+        <w:rPr>
+          <w:rFonts w:eastAsia="Times New Roman" w:asciiTheme="majorHAnsi" w:hAnsiTheme="majorHAnsi" w:cstheme="majorHAnsi"/>
+          <w:b/>
+          <w:sz w:val="24"/>
+          <w:szCs w:val="24"/>
+        </w:rPr>
+        <w:t xml:space="preserve">In this example, we decomposed the "orders" table into three smaller tables: "customers," "products," and "</w:t>
+      </w:r>
+      <w:r>
+        <w:rPr>
+          <w:rFonts w:eastAsia="Times New Roman" w:asciiTheme="majorHAnsi" w:hAnsiTheme="majorHAnsi" w:cstheme="majorHAnsi"/>
+          <w:b/>
+          <w:sz w:val="24"/>
+          <w:szCs w:val="24"/>
+        </w:rPr>
+        <w:t xml:space="preserve">order_items</w:t>
+      </w:r>
+      <w:r>
+        <w:rPr>
+          <w:rFonts w:eastAsia="Times New Roman" w:asciiTheme="majorHAnsi" w:hAnsiTheme="majorHAnsi" w:cstheme="majorHAnsi"/>
+          <w:b/>
+          <w:sz w:val="24"/>
+          <w:szCs w:val="24"/>
+        </w:rPr>
+        <w:t xml:space="preserve">" to reduce redundancy.</w:t>
+      </w:r>
+      <w:r>
+        <w:rPr>
+          <w:rFonts w:eastAsia="Times New Roman" w:asciiTheme="majorHAnsi" w:hAnsiTheme="majorHAnsi" w:cstheme="majorHAnsi"/>
+          <w:b/>
+          <w:sz w:val="24"/>
+          <w:szCs w:val="24"/>
+        </w:rPr>
+      </w:r>
+    </w:p>
+    <w:p>
+      <w:pPr>
+        <w:pStyle w:val="935"/>
+        <w:ind w:left="718" w:firstLine="0"/>
+        <w:spacing w:after="0" w:line="240" w:lineRule="auto"/>
+        <w:rPr>
+          <w:rFonts w:eastAsia="Times New Roman" w:asciiTheme="majorHAnsi" w:hAnsiTheme="majorHAnsi" w:cstheme="majorHAnsi"/>
+          <w:b/>
+          <w:sz w:val="24"/>
+          <w:szCs w:val="24"/>
+        </w:rPr>
+      </w:pPr>
+      <w:r>
+        <w:rPr>
+          <w:rFonts w:eastAsia="Times New Roman" w:asciiTheme="majorHAnsi" w:hAnsiTheme="majorHAnsi" w:cstheme="majorHAnsi"/>
+          <w:b/>
+          <w:sz w:val="24"/>
+          <w:szCs w:val="24"/>
+        </w:rPr>
+        <w:t xml:space="preserve">*/</w:t>
+      </w:r>
+      <w:r>
+        <w:rPr>
+          <w:rFonts w:eastAsia="Times New Roman" w:asciiTheme="majorHAnsi" w:hAnsiTheme="majorHAnsi" w:cstheme="majorHAnsi"/>
+          <w:b/>
+          <w:sz w:val="24"/>
+          <w:szCs w:val="24"/>
+        </w:rPr>
+      </w:r>
+    </w:p>
+    <w:p>
+      <w:pPr>
+        <w:pStyle w:val="935"/>
+        <w:ind w:left="718" w:firstLine="0"/>
+        <w:spacing w:after="0" w:line="240" w:lineRule="auto"/>
+        <w:rPr>
+          <w:rFonts w:eastAsia="Times New Roman" w:asciiTheme="majorHAnsi" w:hAnsiTheme="majorHAnsi" w:cstheme="majorHAnsi"/>
+          <w:b/>
+          <w:sz w:val="24"/>
+          <w:szCs w:val="24"/>
+        </w:rPr>
+      </w:pPr>
+      <w:r>
+        <w:rPr>
+          <w:rFonts w:eastAsia="Times New Roman" w:asciiTheme="majorHAnsi" w:hAnsiTheme="majorHAnsi" w:cstheme="majorHAnsi"/>
+          <w:b/>
+          <w:sz w:val="24"/>
+          <w:szCs w:val="24"/>
+        </w:rPr>
+      </w:r>
+      <w:r>
+        <w:rPr>
+          <w:rFonts w:eastAsia="Times New Roman" w:asciiTheme="majorHAnsi" w:hAnsiTheme="majorHAnsi" w:cstheme="majorHAnsi"/>
+          <w:b/>
+          <w:sz w:val="24"/>
+          <w:szCs w:val="24"/>
+        </w:rPr>
+      </w:r>
+    </w:p>
+    <w:p>
+      <w:pPr>
+        <w:pStyle w:val="935"/>
+        <w:numPr>
+          <w:ilvl w:val="0"/>
+          <w:numId w:val="13"/>
+        </w:numPr>
+        <w:spacing w:after="0" w:line="240" w:lineRule="auto"/>
+        <w:rPr>
+          <w:rFonts w:eastAsia="Times New Roman" w:asciiTheme="majorHAnsi" w:hAnsiTheme="majorHAnsi" w:cstheme="majorHAnsi"/>
+          <w:bCs/>
+          <w:sz w:val="24"/>
+          <w:szCs w:val="24"/>
+        </w:rPr>
+      </w:pPr>
+      <w:r>
+        <w:rPr>
+          <w:rFonts w:eastAsia="Times New Roman" w:asciiTheme="majorHAnsi" w:hAnsiTheme="majorHAnsi" w:cstheme="majorHAnsi"/>
+          <w:bCs/>
+          <w:sz w:val="24"/>
+          <w:szCs w:val="24"/>
+        </w:rPr>
+        <w:t xml:space="preserve">Write a PL/SQL program to check whether a date falls on weekend </w:t>
+      </w:r>
+      <w:r>
+        <w:rPr>
+          <w:rFonts w:eastAsia="Times New Roman" w:asciiTheme="majorHAnsi" w:hAnsiTheme="majorHAnsi" w:cstheme="majorHAnsi"/>
+          <w:bCs/>
+          <w:sz w:val="24"/>
+          <w:szCs w:val="24"/>
+        </w:rPr>
+        <w:t xml:space="preserve">i.e.</w:t>
+      </w:r>
+      <w:r>
+        <w:rPr>
+          <w:rFonts w:eastAsia="Times New Roman" w:asciiTheme="majorHAnsi" w:hAnsiTheme="majorHAnsi" w:cstheme="majorHAnsi"/>
+          <w:bCs/>
+          <w:sz w:val="24"/>
+          <w:szCs w:val="24"/>
+        </w:rPr>
+        <w:t xml:space="preserve"> SATURDAY or SUNDAY. </w:t>
+      </w:r>
+      <w:r>
+        <w:rPr>
+          <w:rFonts w:eastAsia="Times New Roman" w:asciiTheme="majorHAnsi" w:hAnsiTheme="majorHAnsi" w:cstheme="majorHAnsi"/>
+          <w:bCs/>
+          <w:sz w:val="24"/>
+          <w:szCs w:val="24"/>
+        </w:rPr>
+      </w:r>
+    </w:p>
+    <w:p>
+      <w:pPr>
+        <w:pStyle w:val="935"/>
+        <w:ind w:left="718" w:firstLine="0"/>
+        <w:spacing w:after="0" w:line="240" w:lineRule="auto"/>
+        <w:rPr>
+          <w:rFonts w:eastAsia="Times New Roman" w:asciiTheme="majorHAnsi" w:hAnsiTheme="majorHAnsi" w:cstheme="majorHAnsi"/>
+          <w:bCs/>
+          <w:sz w:val="24"/>
+          <w:szCs w:val="24"/>
+        </w:rPr>
+      </w:pPr>
+      <w:r>
+        <w:rPr>
+          <w:rFonts w:eastAsia="Times New Roman" w:asciiTheme="majorHAnsi" w:hAnsiTheme="majorHAnsi" w:cstheme="majorHAnsi"/>
+          <w:bCs/>
+          <w:sz w:val="24"/>
+          <w:szCs w:val="24"/>
+        </w:rPr>
+      </w:r>
+      <w:r>
+        <w:rPr>
+          <w:rFonts w:eastAsia="Times New Roman" w:asciiTheme="majorHAnsi" w:hAnsiTheme="majorHAnsi" w:cstheme="majorHAnsi"/>
+          <w:bCs/>
+          <w:sz w:val="24"/>
+          <w:szCs w:val="24"/>
+        </w:rPr>
+      </w:r>
+    </w:p>
+    <w:p>
+      <w:pPr>
+        <w:pStyle w:val="935"/>
+        <w:ind w:left="718" w:firstLine="0"/>
+        <w:spacing w:after="0" w:line="240" w:lineRule="auto"/>
+        <w:rPr>
+          <w:rFonts w:eastAsia="Times New Roman" w:asciiTheme="majorHAnsi" w:hAnsiTheme="majorHAnsi" w:cstheme="majorHAnsi"/>
+          <w:bCs/>
+          <w:sz w:val="24"/>
+          <w:szCs w:val="24"/>
+        </w:rPr>
+      </w:pPr>
+      <w:r>
+        <w:rPr>
+          <w:rFonts w:eastAsia="Times New Roman" w:asciiTheme="majorHAnsi" w:hAnsiTheme="majorHAnsi" w:cstheme="majorHAnsi"/>
+          <w:bCs/>
+          <w:sz w:val="24"/>
+          <w:szCs w:val="24"/>
+        </w:rPr>
+        <w:t xml:space="preserve">Input: 05-07-2023</w:t>
+      </w:r>
+      <w:r>
+        <w:rPr>
+          <w:rFonts w:eastAsia="Times New Roman" w:asciiTheme="majorHAnsi" w:hAnsiTheme="majorHAnsi" w:cstheme="majorHAnsi"/>
+          <w:bCs/>
+          <w:sz w:val="24"/>
+          <w:szCs w:val="24"/>
+        </w:rPr>
+      </w:r>
+    </w:p>
+    <w:p>
+      <w:pPr>
+        <w:pStyle w:val="935"/>
+        <w:ind w:left="718" w:firstLine="0"/>
+        <w:spacing w:after="0" w:line="240" w:lineRule="auto"/>
+        <w:rPr>
+          <w:rFonts w:eastAsia="Times New Roman" w:asciiTheme="majorHAnsi" w:hAnsiTheme="majorHAnsi" w:cstheme="majorHAnsi"/>
+          <w:bCs/>
+          <w:sz w:val="24"/>
+          <w:szCs w:val="24"/>
+        </w:rPr>
+      </w:pPr>
+      <w:r>
+        <w:rPr>
+          <w:rFonts w:eastAsia="Times New Roman" w:asciiTheme="majorHAnsi" w:hAnsiTheme="majorHAnsi" w:cstheme="majorHAnsi"/>
+          <w:bCs/>
+          <w:sz w:val="24"/>
+          <w:szCs w:val="24"/>
+        </w:rPr>
+        <w:t xml:space="preserve">Output: The day of the given date is WEDNESDAY and it does not fall on the weekend</w:t>
+      </w:r>
+      <w:r>
+        <w:rPr>
+          <w:rFonts w:eastAsia="Times New Roman" w:asciiTheme="majorHAnsi" w:hAnsiTheme="majorHAnsi" w:cstheme="majorHAnsi"/>
+          <w:bCs/>
+          <w:sz w:val="24"/>
+          <w:szCs w:val="24"/>
+        </w:rPr>
+      </w:r>
+    </w:p>
+    <w:p>
+      <w:pPr>
+        <w:pStyle w:val="935"/>
+        <w:ind w:left="718" w:firstLine="0"/>
+        <w:spacing w:after="0" w:line="240" w:lineRule="auto"/>
+        <w:rPr>
+          <w:rFonts w:eastAsia="Times New Roman" w:asciiTheme="majorHAnsi" w:hAnsiTheme="majorHAnsi" w:cstheme="majorHAnsi"/>
+          <w:bCs/>
+          <w:sz w:val="24"/>
+          <w:szCs w:val="24"/>
+        </w:rPr>
+      </w:pPr>
+      <w:r>
+        <w:rPr>
+          <w:rFonts w:eastAsia="Times New Roman" w:asciiTheme="majorHAnsi" w:hAnsiTheme="majorHAnsi" w:cstheme="majorHAnsi"/>
+          <w:bCs/>
+          <w:sz w:val="24"/>
+          <w:szCs w:val="24"/>
+        </w:rPr>
+      </w:r>
+      <w:r>
+        <w:rPr>
+          <w:rFonts w:eastAsia="Times New Roman" w:asciiTheme="majorHAnsi" w:hAnsiTheme="majorHAnsi" w:cstheme="majorHAnsi"/>
+          <w:bCs/>
+          <w:sz w:val="24"/>
+          <w:szCs w:val="24"/>
+        </w:rPr>
+      </w:r>
+    </w:p>
+    <w:p>
+      <w:pPr>
+        <w:pStyle w:val="935"/>
+        <w:ind w:left="718" w:firstLine="0"/>
+        <w:spacing w:after="0" w:line="240" w:lineRule="auto"/>
+        <w:rPr>
+          <w:rFonts w:eastAsia="Times New Roman" w:asciiTheme="majorHAnsi" w:hAnsiTheme="majorHAnsi" w:cstheme="majorHAnsi"/>
+          <w:bCs/>
+          <w:sz w:val="24"/>
+          <w:szCs w:val="24"/>
+        </w:rPr>
+      </w:pPr>
+      <w:r>
+        <w:rPr>
+          <w:rFonts w:eastAsia="Times New Roman" w:asciiTheme="majorHAnsi" w:hAnsiTheme="majorHAnsi" w:cstheme="majorHAnsi"/>
+          <w:bCs/>
+          <w:sz w:val="24"/>
+          <w:szCs w:val="24"/>
+        </w:rPr>
+        <w:t xml:space="preserve">Solution: </w:t>
+      </w:r>
+      <w:r>
+        <w:rPr>
+          <w:rFonts w:eastAsia="Times New Roman" w:asciiTheme="majorHAnsi" w:hAnsiTheme="majorHAnsi" w:cstheme="majorHAnsi"/>
+          <w:bCs/>
+          <w:sz w:val="24"/>
+          <w:szCs w:val="24"/>
+        </w:rPr>
+      </w:r>
+    </w:p>
+    <w:p>
+      <w:pPr>
+        <w:pStyle w:val="935"/>
+        <w:ind w:left="718" w:firstLine="0"/>
+        <w:spacing w:after="0" w:line="240" w:lineRule="auto"/>
+        <w:rPr>
+          <w:rFonts w:eastAsia="Times New Roman" w:asciiTheme="majorHAnsi" w:hAnsiTheme="majorHAnsi" w:cstheme="majorHAnsi"/>
+          <w:bCs/>
+          <w:sz w:val="24"/>
+          <w:szCs w:val="24"/>
+        </w:rPr>
+      </w:pPr>
+      <w:r>
+        <w:rPr>
+          <w:rFonts w:eastAsia="Times New Roman" w:asciiTheme="majorHAnsi" w:hAnsiTheme="majorHAnsi" w:cstheme="majorHAnsi"/>
+          <w:bCs/>
+          <w:sz w:val="24"/>
+          <w:szCs w:val="24"/>
+        </w:rPr>
+      </w:r>
+      <w:r>
+        <w:rPr>
+          <w:rFonts w:eastAsia="Times New Roman" w:asciiTheme="majorHAnsi" w:hAnsiTheme="majorHAnsi" w:cstheme="majorHAnsi"/>
+          <w:bCs/>
+          <w:sz w:val="24"/>
+          <w:szCs w:val="24"/>
+        </w:rPr>
+      </w:r>
+    </w:p>
+    <w:p>
+      <w:pPr>
+        <w:pStyle w:val="935"/>
+        <w:ind w:left="718" w:firstLine="0"/>
+        <w:spacing w:after="0" w:line="240" w:lineRule="auto"/>
+        <w:rPr>
+          <w:rFonts w:eastAsia="Times New Roman" w:asciiTheme="majorHAnsi" w:hAnsiTheme="majorHAnsi" w:cstheme="majorHAnsi"/>
+          <w:b/>
+          <w:sz w:val="24"/>
+          <w:szCs w:val="24"/>
+        </w:rPr>
+      </w:pPr>
+      <w:r>
+        <w:rPr>
+          <w:rFonts w:eastAsia="Times New Roman" w:asciiTheme="majorHAnsi" w:hAnsiTheme="majorHAnsi" w:cstheme="majorHAnsi"/>
+          <w:b/>
+          <w:sz w:val="24"/>
+          <w:szCs w:val="24"/>
+        </w:rPr>
+        <w:t xml:space="preserve">DECLARE</w:t>
+      </w:r>
+      <w:r>
+        <w:rPr>
+          <w:rFonts w:eastAsia="Times New Roman" w:asciiTheme="majorHAnsi" w:hAnsiTheme="majorHAnsi" w:cstheme="majorHAnsi"/>
+          <w:b/>
+          <w:sz w:val="24"/>
+          <w:szCs w:val="24"/>
+        </w:rPr>
+      </w:r>
+    </w:p>
+    <w:p>
+      <w:pPr>
+        <w:pStyle w:val="935"/>
+        <w:ind w:left="718" w:firstLine="0"/>
+        <w:spacing w:after="0" w:line="240" w:lineRule="auto"/>
+        <w:rPr>
+          <w:rFonts w:eastAsia="Times New Roman" w:asciiTheme="majorHAnsi" w:hAnsiTheme="majorHAnsi" w:cstheme="majorHAnsi"/>
+          <w:b/>
+          <w:sz w:val="24"/>
+          <w:szCs w:val="24"/>
+        </w:rPr>
+      </w:pPr>
+      <w:r>
+        <w:rPr>
+          <w:rFonts w:eastAsia="Times New Roman" w:asciiTheme="majorHAnsi" w:hAnsiTheme="majorHAnsi" w:cstheme="majorHAnsi"/>
+          <w:b/>
+          <w:sz w:val="24"/>
+          <w:szCs w:val="24"/>
+        </w:rPr>
+        <w:t xml:space="preserve">dt1 </w:t>
+      </w:r>
+      <w:r>
+        <w:rPr>
+          <w:rFonts w:eastAsia="Times New Roman" w:asciiTheme="majorHAnsi" w:hAnsiTheme="majorHAnsi" w:cstheme="majorHAnsi"/>
+          <w:b/>
+          <w:sz w:val="24"/>
+          <w:szCs w:val="24"/>
+        </w:rPr>
+        <w:t xml:space="preserve">DATE :</w:t>
+      </w:r>
+      <w:r>
+        <w:rPr>
+          <w:rFonts w:eastAsia="Times New Roman" w:asciiTheme="majorHAnsi" w:hAnsiTheme="majorHAnsi" w:cstheme="majorHAnsi"/>
+          <w:b/>
+          <w:sz w:val="24"/>
+          <w:szCs w:val="24"/>
+        </w:rPr>
+        <w:t xml:space="preserve">= TO_DATE('05-07-2023', 'DD-MM-YYYY');</w:t>
+      </w:r>
+      <w:r>
+        <w:rPr>
+          <w:rFonts w:eastAsia="Times New Roman" w:asciiTheme="majorHAnsi" w:hAnsiTheme="majorHAnsi" w:cstheme="majorHAnsi"/>
+          <w:b/>
+          <w:sz w:val="24"/>
+          <w:szCs w:val="24"/>
+        </w:rPr>
+      </w:r>
+    </w:p>
+    <w:p>
+      <w:pPr>
+        <w:pStyle w:val="935"/>
+        <w:ind w:left="718" w:firstLine="0"/>
+        <w:spacing w:after="0" w:line="240" w:lineRule="auto"/>
+        <w:rPr>
+          <w:rFonts w:eastAsia="Times New Roman" w:asciiTheme="majorHAnsi" w:hAnsiTheme="majorHAnsi" w:cstheme="majorHAnsi"/>
+          <w:b/>
+          <w:sz w:val="24"/>
+          <w:szCs w:val="24"/>
+        </w:rPr>
+      </w:pPr>
+      <w:r>
+        <w:rPr>
+          <w:rFonts w:eastAsia="Times New Roman" w:asciiTheme="majorHAnsi" w:hAnsiTheme="majorHAnsi" w:cstheme="majorHAnsi"/>
+          <w:b/>
+          <w:sz w:val="24"/>
+          <w:szCs w:val="24"/>
+        </w:rPr>
+        <w:t xml:space="preserve">get_day</w:t>
+      </w:r>
+      <w:r>
+        <w:rPr>
+          <w:rFonts w:eastAsia="Times New Roman" w:asciiTheme="majorHAnsi" w:hAnsiTheme="majorHAnsi" w:cstheme="majorHAnsi"/>
+          <w:b/>
+          <w:sz w:val="24"/>
+          <w:szCs w:val="24"/>
+        </w:rPr>
+        <w:t xml:space="preserve"> VARCHAR2(15);</w:t>
+      </w:r>
+      <w:r>
+        <w:rPr>
+          <w:rFonts w:eastAsia="Times New Roman" w:asciiTheme="majorHAnsi" w:hAnsiTheme="majorHAnsi" w:cstheme="majorHAnsi"/>
+          <w:b/>
+          <w:sz w:val="24"/>
+          <w:szCs w:val="24"/>
+        </w:rPr>
+      </w:r>
+    </w:p>
+    <w:p>
+      <w:pPr>
+        <w:pStyle w:val="935"/>
+        <w:ind w:left="718" w:firstLine="0"/>
+        <w:spacing w:after="0" w:line="240" w:lineRule="auto"/>
+        <w:rPr>
+          <w:rFonts w:eastAsia="Times New Roman" w:asciiTheme="majorHAnsi" w:hAnsiTheme="majorHAnsi" w:cstheme="majorHAnsi"/>
+          <w:b/>
+          <w:sz w:val="24"/>
+          <w:szCs w:val="24"/>
+        </w:rPr>
+      </w:pPr>
+      <w:r>
+        <w:rPr>
+          <w:rFonts w:eastAsia="Times New Roman" w:asciiTheme="majorHAnsi" w:hAnsiTheme="majorHAnsi" w:cstheme="majorHAnsi"/>
+          <w:b/>
+          <w:sz w:val="24"/>
+          <w:szCs w:val="24"/>
+        </w:rPr>
+        <w:t xml:space="preserve">BEGIN</w:t>
+      </w:r>
+      <w:r>
+        <w:rPr>
+          <w:rFonts w:eastAsia="Times New Roman" w:asciiTheme="majorHAnsi" w:hAnsiTheme="majorHAnsi" w:cstheme="majorHAnsi"/>
+          <w:b/>
+          <w:sz w:val="24"/>
+          <w:szCs w:val="24"/>
+        </w:rPr>
+      </w:r>
+    </w:p>
+    <w:p>
+      <w:pPr>
+        <w:pStyle w:val="935"/>
+        <w:ind w:left="718" w:firstLine="0"/>
+        <w:spacing w:after="0" w:line="240" w:lineRule="auto"/>
+        <w:rPr>
+          <w:rFonts w:eastAsia="Times New Roman" w:asciiTheme="majorHAnsi" w:hAnsiTheme="majorHAnsi" w:cstheme="majorHAnsi"/>
+          <w:b/>
+          <w:sz w:val="24"/>
+          <w:szCs w:val="24"/>
+        </w:rPr>
+      </w:pPr>
+      <w:r>
+        <w:rPr>
+          <w:rFonts w:eastAsia="Times New Roman" w:asciiTheme="majorHAnsi" w:hAnsiTheme="majorHAnsi" w:cstheme="majorHAnsi"/>
+          <w:b/>
+          <w:sz w:val="24"/>
+          <w:szCs w:val="24"/>
+        </w:rPr>
+        <w:t xml:space="preserve">get_</w:t>
+      </w:r>
+      <w:r>
+        <w:rPr>
+          <w:rFonts w:eastAsia="Times New Roman" w:asciiTheme="majorHAnsi" w:hAnsiTheme="majorHAnsi" w:cstheme="majorHAnsi"/>
+          <w:b/>
+          <w:sz w:val="24"/>
+          <w:szCs w:val="24"/>
+        </w:rPr>
+        <w:t xml:space="preserve">day</w:t>
+      </w:r>
+      <w:r>
+        <w:rPr>
+          <w:rFonts w:eastAsia="Times New Roman" w:asciiTheme="majorHAnsi" w:hAnsiTheme="majorHAnsi" w:cstheme="majorHAnsi"/>
+          <w:b/>
+          <w:sz w:val="24"/>
+          <w:szCs w:val="24"/>
+        </w:rPr>
+        <w:t xml:space="preserve"> :</w:t>
+      </w:r>
+      <w:r>
+        <w:rPr>
+          <w:rFonts w:eastAsia="Times New Roman" w:asciiTheme="majorHAnsi" w:hAnsiTheme="majorHAnsi" w:cstheme="majorHAnsi"/>
+          <w:b/>
+          <w:sz w:val="24"/>
+          <w:szCs w:val="24"/>
+        </w:rPr>
+        <w:t xml:space="preserve">= RTRIM(TO_CHAR(dt1, 'DAY'));</w:t>
+      </w:r>
+      <w:r>
+        <w:rPr>
+          <w:rFonts w:eastAsia="Times New Roman" w:asciiTheme="majorHAnsi" w:hAnsiTheme="majorHAnsi" w:cstheme="majorHAnsi"/>
+          <w:b/>
+          <w:sz w:val="24"/>
+          <w:szCs w:val="24"/>
+        </w:rPr>
+      </w:r>
+    </w:p>
+    <w:p>
+      <w:pPr>
+        <w:pStyle w:val="935"/>
+        <w:ind w:left="718" w:firstLine="0"/>
+        <w:spacing w:after="0" w:line="240" w:lineRule="auto"/>
+        <w:rPr>
+          <w:rFonts w:eastAsia="Times New Roman" w:asciiTheme="majorHAnsi" w:hAnsiTheme="majorHAnsi" w:cstheme="majorHAnsi"/>
+          <w:b/>
+          <w:sz w:val="24"/>
+          <w:szCs w:val="24"/>
+        </w:rPr>
+      </w:pPr>
+      <w:r>
+        <w:rPr>
+          <w:rFonts w:eastAsia="Times New Roman" w:asciiTheme="majorHAnsi" w:hAnsiTheme="majorHAnsi" w:cstheme="majorHAnsi"/>
+          <w:b/>
+          <w:sz w:val="24"/>
+          <w:szCs w:val="24"/>
+        </w:rPr>
+        <w:t xml:space="preserve">IF </w:t>
+      </w:r>
+      <w:r>
+        <w:rPr>
+          <w:rFonts w:eastAsia="Times New Roman" w:asciiTheme="majorHAnsi" w:hAnsiTheme="majorHAnsi" w:cstheme="majorHAnsi"/>
+          <w:b/>
+          <w:sz w:val="24"/>
+          <w:szCs w:val="24"/>
+        </w:rPr>
+        <w:t xml:space="preserve">get_day</w:t>
+      </w:r>
+      <w:r>
+        <w:rPr>
+          <w:rFonts w:eastAsia="Times New Roman" w:asciiTheme="majorHAnsi" w:hAnsiTheme="majorHAnsi" w:cstheme="majorHAnsi"/>
+          <w:b/>
+          <w:sz w:val="24"/>
+          <w:szCs w:val="24"/>
+        </w:rPr>
+        <w:t xml:space="preserve"> IN ('SATURDAY', 'SUNDAY') THEN</w:t>
+      </w:r>
+      <w:r>
+        <w:rPr>
+          <w:rFonts w:eastAsia="Times New Roman" w:asciiTheme="majorHAnsi" w:hAnsiTheme="majorHAnsi" w:cstheme="majorHAnsi"/>
+          <w:b/>
+          <w:sz w:val="24"/>
+          <w:szCs w:val="24"/>
+        </w:rPr>
+      </w:r>
+    </w:p>
+    <w:p>
+      <w:pPr>
+        <w:pStyle w:val="935"/>
+        <w:ind w:left="718" w:firstLine="0"/>
+        <w:spacing w:after="0" w:line="240" w:lineRule="auto"/>
+        <w:rPr>
+          <w:rFonts w:eastAsia="Times New Roman" w:asciiTheme="majorHAnsi" w:hAnsiTheme="majorHAnsi" w:cstheme="majorHAnsi"/>
+          <w:b/>
+          <w:sz w:val="24"/>
+          <w:szCs w:val="24"/>
+        </w:rPr>
+      </w:pPr>
+      <w:r>
+        <w:rPr>
+          <w:rFonts w:eastAsia="Times New Roman" w:asciiTheme="majorHAnsi" w:hAnsiTheme="majorHAnsi" w:cstheme="majorHAnsi"/>
+          <w:b/>
+          <w:sz w:val="24"/>
+          <w:szCs w:val="24"/>
+        </w:rPr>
+        <w:t xml:space="preserve">dbms_output.new_line</w:t>
+      </w:r>
+      <w:r>
+        <w:rPr>
+          <w:rFonts w:eastAsia="Times New Roman" w:asciiTheme="majorHAnsi" w:hAnsiTheme="majorHAnsi" w:cstheme="majorHAnsi"/>
+          <w:b/>
+          <w:sz w:val="24"/>
+          <w:szCs w:val="24"/>
+        </w:rPr>
+        <w:t xml:space="preserve">;</w:t>
+      </w:r>
+      <w:r>
+        <w:rPr>
+          <w:rFonts w:eastAsia="Times New Roman" w:asciiTheme="majorHAnsi" w:hAnsiTheme="majorHAnsi" w:cstheme="majorHAnsi"/>
+          <w:b/>
+          <w:sz w:val="24"/>
+          <w:szCs w:val="24"/>
+        </w:rPr>
+      </w:r>
+    </w:p>
+    <w:p>
+      <w:pPr>
+        <w:pStyle w:val="935"/>
+        <w:ind w:left="718" w:firstLine="0"/>
+        <w:spacing w:after="0" w:line="240" w:lineRule="auto"/>
+        <w:rPr>
+          <w:rFonts w:eastAsia="Times New Roman" w:asciiTheme="majorHAnsi" w:hAnsiTheme="majorHAnsi" w:cstheme="majorHAnsi"/>
+          <w:b/>
+          <w:sz w:val="24"/>
+          <w:szCs w:val="24"/>
+        </w:rPr>
+      </w:pPr>
+      <w:r>
+        <w:rPr>
+          <w:rFonts w:eastAsia="Times New Roman" w:asciiTheme="majorHAnsi" w:hAnsiTheme="majorHAnsi" w:cstheme="majorHAnsi"/>
+          <w:b/>
+          <w:sz w:val="24"/>
+          <w:szCs w:val="24"/>
+        </w:rPr>
+        <w:t xml:space="preserve">DBMS_OUTPUT.PUT_LINE </w:t>
+      </w:r>
+      <w:r>
+        <w:rPr>
+          <w:rFonts w:eastAsia="Times New Roman" w:asciiTheme="majorHAnsi" w:hAnsiTheme="majorHAnsi" w:cstheme="majorHAnsi"/>
+          <w:b/>
+          <w:sz w:val="24"/>
+          <w:szCs w:val="24"/>
+        </w:rPr>
+      </w:r>
+    </w:p>
+    <w:p>
+      <w:pPr>
+        <w:pStyle w:val="935"/>
+        <w:ind w:left="718" w:firstLine="0"/>
+        <w:spacing w:after="0" w:line="240" w:lineRule="auto"/>
+        <w:rPr>
+          <w:rFonts w:eastAsia="Times New Roman" w:asciiTheme="majorHAnsi" w:hAnsiTheme="majorHAnsi" w:cstheme="majorHAnsi"/>
+          <w:b/>
+          <w:sz w:val="24"/>
+          <w:szCs w:val="24"/>
+        </w:rPr>
+      </w:pPr>
+      <w:r>
+        <w:rPr>
+          <w:rFonts w:eastAsia="Times New Roman" w:asciiTheme="majorHAnsi" w:hAnsiTheme="majorHAnsi" w:cstheme="majorHAnsi"/>
+          <w:b/>
+          <w:sz w:val="24"/>
+          <w:szCs w:val="24"/>
+        </w:rPr>
+        <w:t xml:space="preserve">('The day of the given date is '||</w:t>
+      </w:r>
+      <w:r>
+        <w:rPr>
+          <w:rFonts w:eastAsia="Times New Roman" w:asciiTheme="majorHAnsi" w:hAnsiTheme="majorHAnsi" w:cstheme="majorHAnsi"/>
+          <w:b/>
+          <w:sz w:val="24"/>
+          <w:szCs w:val="24"/>
+        </w:rPr>
+        <w:t xml:space="preserve">get_day</w:t>
+      </w:r>
+      <w:r>
+        <w:rPr>
+          <w:rFonts w:eastAsia="Times New Roman" w:asciiTheme="majorHAnsi" w:hAnsiTheme="majorHAnsi" w:cstheme="majorHAnsi"/>
+          <w:b/>
+          <w:sz w:val="24"/>
+          <w:szCs w:val="24"/>
+        </w:rPr>
+        <w:t xml:space="preserve">||' and it falls on weekend');</w:t>
+      </w:r>
+      <w:r>
+        <w:rPr>
+          <w:rFonts w:eastAsia="Times New Roman" w:asciiTheme="majorHAnsi" w:hAnsiTheme="majorHAnsi" w:cstheme="majorHAnsi"/>
+          <w:b/>
+          <w:sz w:val="24"/>
+          <w:szCs w:val="24"/>
+        </w:rPr>
+      </w:r>
+    </w:p>
+    <w:p>
+      <w:pPr>
+        <w:pStyle w:val="935"/>
+        <w:ind w:left="718" w:firstLine="0"/>
+        <w:spacing w:after="0" w:line="240" w:lineRule="auto"/>
+        <w:rPr>
+          <w:rFonts w:eastAsia="Times New Roman" w:asciiTheme="majorHAnsi" w:hAnsiTheme="majorHAnsi" w:cstheme="majorHAnsi"/>
+          <w:b/>
+          <w:sz w:val="24"/>
+          <w:szCs w:val="24"/>
+        </w:rPr>
+      </w:pPr>
+      <w:r>
+        <w:rPr>
+          <w:rFonts w:eastAsia="Times New Roman" w:asciiTheme="majorHAnsi" w:hAnsiTheme="majorHAnsi" w:cstheme="majorHAnsi"/>
+          <w:b/>
+          <w:sz w:val="24"/>
+          <w:szCs w:val="24"/>
+        </w:rPr>
+        <w:t xml:space="preserve">ELSE</w:t>
+      </w:r>
+      <w:r>
+        <w:rPr>
+          <w:rFonts w:eastAsia="Times New Roman" w:asciiTheme="majorHAnsi" w:hAnsiTheme="majorHAnsi" w:cstheme="majorHAnsi"/>
+          <w:b/>
+          <w:sz w:val="24"/>
+          <w:szCs w:val="24"/>
+        </w:rPr>
+      </w:r>
+    </w:p>
+    <w:p>
+      <w:pPr>
+        <w:pStyle w:val="935"/>
+        <w:ind w:left="718" w:firstLine="0"/>
+        <w:spacing w:after="0" w:line="240" w:lineRule="auto"/>
+        <w:rPr>
+          <w:rFonts w:eastAsia="Times New Roman" w:asciiTheme="majorHAnsi" w:hAnsiTheme="majorHAnsi" w:cstheme="majorHAnsi"/>
+          <w:b/>
+          <w:sz w:val="24"/>
+          <w:szCs w:val="24"/>
+        </w:rPr>
+      </w:pPr>
+      <w:r>
+        <w:rPr>
+          <w:rFonts w:eastAsia="Times New Roman" w:asciiTheme="majorHAnsi" w:hAnsiTheme="majorHAnsi" w:cstheme="majorHAnsi"/>
+          <w:b/>
+          <w:sz w:val="24"/>
+          <w:szCs w:val="24"/>
+        </w:rPr>
+        <w:t xml:space="preserve">dbms_output.new_line</w:t>
+      </w:r>
+      <w:r>
+        <w:rPr>
+          <w:rFonts w:eastAsia="Times New Roman" w:asciiTheme="majorHAnsi" w:hAnsiTheme="majorHAnsi" w:cstheme="majorHAnsi"/>
+          <w:b/>
+          <w:sz w:val="24"/>
+          <w:szCs w:val="24"/>
+        </w:rPr>
+        <w:t xml:space="preserve">;</w:t>
+      </w:r>
+      <w:r>
+        <w:rPr>
+          <w:rFonts w:eastAsia="Times New Roman" w:asciiTheme="majorHAnsi" w:hAnsiTheme="majorHAnsi" w:cstheme="majorHAnsi"/>
+          <w:b/>
+          <w:sz w:val="24"/>
+          <w:szCs w:val="24"/>
+        </w:rPr>
+      </w:r>
+    </w:p>
+    <w:p>
+      <w:pPr>
+        <w:pStyle w:val="935"/>
+        <w:ind w:left="718" w:firstLine="0"/>
+        <w:spacing w:after="0" w:line="240" w:lineRule="auto"/>
+        <w:rPr>
+          <w:rFonts w:eastAsia="Times New Roman" w:asciiTheme="majorHAnsi" w:hAnsiTheme="majorHAnsi" w:cstheme="majorHAnsi"/>
+          <w:b/>
+          <w:sz w:val="24"/>
+          <w:szCs w:val="24"/>
+        </w:rPr>
+      </w:pPr>
+      <w:r>
+        <w:rPr>
+          <w:rFonts w:eastAsia="Times New Roman" w:asciiTheme="majorHAnsi" w:hAnsiTheme="majorHAnsi" w:cstheme="majorHAnsi"/>
+          <w:b/>
+          <w:sz w:val="24"/>
+          <w:szCs w:val="24"/>
+        </w:rPr>
+        <w:t xml:space="preserve">DBMS_OUTPUT.PUT_LINE ('The day of the given date is '||</w:t>
+      </w:r>
+      <w:r>
+        <w:rPr>
+          <w:rFonts w:eastAsia="Times New Roman" w:asciiTheme="majorHAnsi" w:hAnsiTheme="majorHAnsi" w:cstheme="majorHAnsi"/>
+          <w:b/>
+          <w:sz w:val="24"/>
+          <w:szCs w:val="24"/>
+        </w:rPr>
+        <w:t xml:space="preserve">get_day</w:t>
+      </w:r>
+      <w:r>
+        <w:rPr>
+          <w:rFonts w:eastAsia="Times New Roman" w:asciiTheme="majorHAnsi" w:hAnsiTheme="majorHAnsi" w:cstheme="majorHAnsi"/>
+          <w:b/>
+          <w:sz w:val="24"/>
+          <w:szCs w:val="24"/>
+        </w:rPr>
+        <w:t xml:space="preserve">||' and it does not fall on the weekend');</w:t>
+      </w:r>
+      <w:r>
+        <w:rPr>
+          <w:rFonts w:eastAsia="Times New Roman" w:asciiTheme="majorHAnsi" w:hAnsiTheme="majorHAnsi" w:cstheme="majorHAnsi"/>
+          <w:b/>
+          <w:sz w:val="24"/>
+          <w:szCs w:val="24"/>
+        </w:rPr>
+      </w:r>
+    </w:p>
+    <w:p>
+      <w:pPr>
+        <w:pStyle w:val="935"/>
+        <w:ind w:left="718" w:firstLine="0"/>
+        <w:spacing w:after="0" w:line="240" w:lineRule="auto"/>
+        <w:rPr>
+          <w:rFonts w:eastAsia="Times New Roman" w:asciiTheme="majorHAnsi" w:hAnsiTheme="majorHAnsi" w:cstheme="majorHAnsi"/>
+          <w:b/>
+          <w:sz w:val="24"/>
+          <w:szCs w:val="24"/>
+        </w:rPr>
+      </w:pPr>
+      <w:r>
+        <w:rPr>
+          <w:rFonts w:eastAsia="Times New Roman" w:asciiTheme="majorHAnsi" w:hAnsiTheme="majorHAnsi" w:cstheme="majorHAnsi"/>
+          <w:b/>
+          <w:sz w:val="24"/>
+          <w:szCs w:val="24"/>
+        </w:rPr>
+        <w:t xml:space="preserve">END IF;</w:t>
+      </w:r>
+      <w:r>
+        <w:rPr>
+          <w:rFonts w:eastAsia="Times New Roman" w:asciiTheme="majorHAnsi" w:hAnsiTheme="majorHAnsi" w:cstheme="majorHAnsi"/>
+          <w:b/>
+          <w:sz w:val="24"/>
+          <w:szCs w:val="24"/>
+        </w:rPr>
+      </w:r>
+    </w:p>
+    <w:p>
+      <w:pPr>
+        <w:pStyle w:val="935"/>
+        <w:ind w:left="718" w:firstLine="0"/>
+        <w:spacing w:after="0" w:line="240" w:lineRule="auto"/>
+        <w:rPr>
+          <w:rFonts w:eastAsia="Times New Roman" w:asciiTheme="majorHAnsi" w:hAnsiTheme="majorHAnsi" w:cstheme="majorHAnsi"/>
+          <w:b/>
+          <w:sz w:val="24"/>
+          <w:szCs w:val="24"/>
+        </w:rPr>
+      </w:pPr>
+      <w:r>
+        <w:rPr>
+          <w:rFonts w:eastAsia="Times New Roman" w:asciiTheme="majorHAnsi" w:hAnsiTheme="majorHAnsi" w:cstheme="majorHAnsi"/>
+          <w:b/>
+          <w:sz w:val="24"/>
+          <w:szCs w:val="24"/>
+        </w:rPr>
+        <w:t xml:space="preserve">DBMS_OUTPUT.PUT_LINE ('</w:t>
+      </w:r>
+      <w:r>
+        <w:rPr>
+          <w:rFonts w:eastAsia="Times New Roman" w:asciiTheme="majorHAnsi" w:hAnsiTheme="majorHAnsi" w:cstheme="majorHAnsi"/>
+          <w:b/>
+          <w:sz w:val="24"/>
+          <w:szCs w:val="24"/>
+        </w:rPr>
+        <w:t xml:space="preserve">Execution  done</w:t>
+      </w:r>
+      <w:r>
+        <w:rPr>
+          <w:rFonts w:eastAsia="Times New Roman" w:asciiTheme="majorHAnsi" w:hAnsiTheme="majorHAnsi" w:cstheme="majorHAnsi"/>
+          <w:b/>
+          <w:sz w:val="24"/>
+          <w:szCs w:val="24"/>
+        </w:rPr>
+        <w:t xml:space="preserve"> successfully.');</w:t>
+      </w:r>
+      <w:r>
+        <w:rPr>
+          <w:rFonts w:eastAsia="Times New Roman" w:asciiTheme="majorHAnsi" w:hAnsiTheme="majorHAnsi" w:cstheme="majorHAnsi"/>
+          <w:b/>
+          <w:sz w:val="24"/>
+          <w:szCs w:val="24"/>
+        </w:rPr>
+      </w:r>
+    </w:p>
+    <w:p>
+      <w:pPr>
+        <w:pStyle w:val="935"/>
+        <w:ind w:left="718" w:firstLine="0"/>
+        <w:spacing w:after="0" w:line="240" w:lineRule="auto"/>
+        <w:rPr>
+          <w:rFonts w:eastAsia="Times New Roman" w:asciiTheme="majorHAnsi" w:hAnsiTheme="majorHAnsi" w:cstheme="majorHAnsi"/>
+          <w:b/>
+          <w:sz w:val="24"/>
+          <w:szCs w:val="24"/>
+        </w:rPr>
+      </w:pPr>
+      <w:r>
+        <w:rPr>
+          <w:rFonts w:eastAsia="Times New Roman" w:asciiTheme="majorHAnsi" w:hAnsiTheme="majorHAnsi" w:cstheme="majorHAnsi"/>
+          <w:b/>
+          <w:sz w:val="24"/>
+          <w:szCs w:val="24"/>
+        </w:rPr>
+        <w:t xml:space="preserve">END;</w:t>
+      </w:r>
+      <w:r>
+        <w:rPr>
+          <w:rFonts w:eastAsia="Times New Roman" w:asciiTheme="majorHAnsi" w:hAnsiTheme="majorHAnsi" w:cstheme="majorHAnsi"/>
+          <w:b/>
+          <w:sz w:val="24"/>
+          <w:szCs w:val="24"/>
+        </w:rPr>
+      </w:r>
+    </w:p>
+    <w:p>
+      <w:pPr>
+        <w:pStyle w:val="935"/>
+        <w:ind w:left="718" w:firstLine="0"/>
+        <w:spacing w:after="0" w:line="240" w:lineRule="auto"/>
+        <w:rPr>
+          <w:rFonts w:eastAsia="Times New Roman" w:asciiTheme="majorHAnsi" w:hAnsiTheme="majorHAnsi" w:cstheme="majorHAnsi"/>
+          <w:b/>
+          <w:sz w:val="24"/>
+          <w:szCs w:val="24"/>
+        </w:rPr>
+      </w:pPr>
+      <w:r>
+        <w:rPr>
+          <w:rFonts w:eastAsia="Times New Roman" w:asciiTheme="majorHAnsi" w:hAnsiTheme="majorHAnsi" w:cstheme="majorHAnsi"/>
+          <w:b/>
+          <w:sz w:val="24"/>
+          <w:szCs w:val="24"/>
+        </w:rPr>
+        <w:t xml:space="preserve">/</w:t>
+      </w:r>
+      <w:r>
+        <w:rPr>
+          <w:rFonts w:eastAsia="Times New Roman" w:asciiTheme="majorHAnsi" w:hAnsiTheme="majorHAnsi" w:cstheme="majorHAnsi"/>
+          <w:b/>
+          <w:sz w:val="24"/>
+          <w:szCs w:val="24"/>
         </w:rPr>
       </w:r>
     </w:p>
@@ -3139,33 +8403,7 @@
         <w:rFonts w:ascii="Times New Roman" w:hAnsi="Times New Roman" w:eastAsia="Times New Roman" w:cs="Times New Roman"/>
         <w:color w:val="000000"/>
       </w:rPr>
-      <w:t xml:space="preserve">_______________________________________________________________________CS114 - 202</w:t>
-    </w:r>
-    <w:r>
-      <w:rPr>
-        <w:rFonts w:ascii="Times New Roman" w:hAnsi="Times New Roman" w:eastAsia="Times New Roman" w:cs="Times New Roman"/>
-      </w:rPr>
-      <w:t xml:space="preserve">2</w:t>
-    </w:r>
-    <w:r>
-      <w:rPr>
-        <w:rFonts w:ascii="Times New Roman" w:hAnsi="Times New Roman" w:eastAsia="Times New Roman" w:cs="Times New Roman"/>
-        <w:color w:val="000000"/>
-      </w:rPr>
-      <w:t xml:space="preserve">-2</w:t>
-    </w:r>
-    <w:r>
-      <w:rPr>
-        <w:rFonts w:ascii="Times New Roman" w:hAnsi="Times New Roman" w:eastAsia="Times New Roman" w:cs="Times New Roman"/>
-      </w:rPr>
-      <w:t xml:space="preserve">3</w:t>
-    </w:r>
-    <w:r>
-      <w:rPr>
-        <w:rFonts w:ascii="Times New Roman" w:hAnsi="Times New Roman" w:eastAsia="Times New Roman" w:cs="Times New Roman"/>
-        <w:color w:val="000000"/>
-      </w:rPr>
-      <w:t xml:space="preserve"> </w:t>
+      <w:t xml:space="preserve">_______________________________________________________________________</w:t>
     </w:r>
     <w:r>
       <mc:AlternateContent>
@@ -4308,6 +9546,14 @@
       <w:pPr>
         <w:ind w:left="718" w:hanging="360"/>
       </w:pPr>
+      <w:rPr>
+        <w:rFonts w:hint="default" w:asciiTheme="majorHAnsi" w:hAnsiTheme="majorHAnsi" w:cstheme="majorHAnsi"/>
+        <w:b w:val="0"/>
+        <w:bCs/>
+        <w:sz w:val="24"/>
+        <w:szCs w:val="24"/>
+        <w:u w:val="none"/>
+      </w:rPr>
     </w:lvl>
     <w:lvl w:ilvl="1">
       <w:start w:val="1"/>
